--- a/Sprint Plan 2.docx
+++ b/Sprint Plan 2.docx
@@ -1,6 +1,6 @@
 
 <file path=word/document.xml><?xml version="1.0" encoding="utf-8"?>
-<w:document xmlns:ve="http://schemas.openxmlformats.org/markup-compatibility/2006" xmlns:o="urn:schemas-microsoft-com:office:office" xmlns:r="http://schemas.openxmlformats.org/officeDocument/2006/relationships" xmlns:m="http://schemas.openxmlformats.org/officeDocument/2006/math" xmlns:v="urn:schemas-microsoft-com:vml" xmlns:wp="http://schemas.openxmlformats.org/drawingml/2006/wordprocessingDrawing" xmlns:w10="urn:schemas-microsoft-com:office:word" xmlns:w="http://schemas.openxmlformats.org/wordprocessingml/2006/main" xmlns:wne="http://schemas.microsoft.com/office/word/2006/wordml">
+<w:document xmlns:wpc="http://schemas.microsoft.com/office/word/2010/wordprocessingCanvas" xmlns:cx="http://schemas.microsoft.com/office/drawing/2014/chartex" xmlns:cx1="http://schemas.microsoft.com/office/drawing/2015/9/8/chartex" xmlns:cx2="http://schemas.microsoft.com/office/drawing/2015/10/21/chartex" xmlns:mc="http://schemas.openxmlformats.org/markup-compatibility/2006" xmlns:o="urn:schemas-microsoft-com:office:office" xmlns:r="http://schemas.openxmlformats.org/officeDocument/2006/relationships" xmlns:m="http://schemas.openxmlformats.org/officeDocument/2006/math" xmlns:v="urn:schemas-microsoft-com:vml" xmlns:wp14="http://schemas.microsoft.com/office/word/2010/wordprocessingDrawing" xmlns:wp="http://schemas.openxmlformats.org/drawingml/2006/wordprocessingDrawing" xmlns:w10="urn:schemas-microsoft-com:office:word" xmlns:w="http://schemas.openxmlformats.org/wordprocessingml/2006/main" xmlns:w14="http://schemas.microsoft.com/office/word/2010/wordml" xmlns:w15="http://schemas.microsoft.com/office/word/2012/wordml" xmlns:w16se="http://schemas.microsoft.com/office/word/2015/wordml/symex" xmlns:wpg="http://schemas.microsoft.com/office/word/2010/wordprocessingGroup" xmlns:wpi="http://schemas.microsoft.com/office/word/2010/wordprocessingInk" xmlns:wne="http://schemas.microsoft.com/office/word/2006/wordml" xmlns:wps="http://schemas.microsoft.com/office/word/2010/wordprocessingShape" mc:Ignorable="w14 w15 w16se wp14">
   <w:body>
     <w:p>
       <w:pPr>
@@ -62,7 +62,7 @@
         <w:tblStyle w:val="TableGrid"/>
         <w:tblW w:w="6464" w:type="dxa"/>
         <w:tblInd w:w="1242" w:type="dxa"/>
-        <w:tblLook w:val="04A0"/>
+        <w:tblLook w:val="04A0" w:firstRow="1" w:lastRow="0" w:firstColumn="1" w:lastColumn="0" w:noHBand="0" w:noVBand="1"/>
       </w:tblPr>
       <w:tblGrid>
         <w:gridCol w:w="1843"/>
@@ -109,7 +109,6 @@
             <w:tcW w:w="4621" w:type="dxa"/>
           </w:tcPr>
           <w:p>
-            <w:proofErr w:type="spellStart"/>
             <w:r>
               <w:t>Da</w:t>
             </w:r>
@@ -117,19 +116,7 @@
               <w:t>w</w:t>
             </w:r>
             <w:r>
-              <w:t>id</w:t>
-            </w:r>
-            <w:proofErr w:type="spellEnd"/>
-            <w:r>
-              <w:t xml:space="preserve"> </w:t>
-            </w:r>
-            <w:proofErr w:type="spellStart"/>
-            <w:r>
-              <w:t>Maartens</w:t>
-            </w:r>
-            <w:proofErr w:type="spellEnd"/>
-            <w:r>
-              <w:t xml:space="preserve"> (David)</w:t>
+              <w:t>id Maartens (David)</w:t>
             </w:r>
           </w:p>
         </w:tc>
@@ -150,21 +137,8 @@
             <w:tcW w:w="4621" w:type="dxa"/>
           </w:tcPr>
           <w:p>
-            <w:proofErr w:type="spellStart"/>
-            <w:r>
-              <w:t>Kar</w:t>
-            </w:r>
-            <w:proofErr w:type="spellEnd"/>
-            <w:r>
-              <w:t xml:space="preserve"> </w:t>
-            </w:r>
-            <w:proofErr w:type="spellStart"/>
-            <w:r>
-              <w:t>Lun</w:t>
-            </w:r>
-            <w:proofErr w:type="spellEnd"/>
-            <w:r>
-              <w:t xml:space="preserve"> Leung (Alan)</w:t>
+            <w:r>
+              <w:t>Kar Lun Leung (Alan)</w:t>
             </w:r>
           </w:p>
         </w:tc>
@@ -207,13 +181,8 @@
             <w:tcW w:w="4621" w:type="dxa"/>
           </w:tcPr>
           <w:p>
-            <w:proofErr w:type="spellStart"/>
-            <w:r>
-              <w:t>Imke</w:t>
-            </w:r>
-            <w:proofErr w:type="spellEnd"/>
-            <w:r>
-              <w:t xml:space="preserve"> Botha</w:t>
+            <w:r>
+              <w:t>Imke Botha</w:t>
             </w:r>
           </w:p>
         </w:tc>
@@ -376,8 +345,6 @@
       <w:r>
         <w:fldChar w:fldCharType="separate"/>
       </w:r>
-      <w:bookmarkStart w:id="0" w:name="_GoBack"/>
-      <w:bookmarkEnd w:id="0"/>
       <w:r>
         <w:rPr>
           <w:noProof/>
@@ -1484,22 +1451,22 @@
       <w:pPr>
         <w:pStyle w:val="Title"/>
       </w:pPr>
-      <w:bookmarkStart w:id="1" w:name="_Toc333688595"/>
+      <w:bookmarkStart w:id="0" w:name="_Toc333688595"/>
       <w:r>
         <w:lastRenderedPageBreak/>
         <w:t>Release Plan</w:t>
       </w:r>
-      <w:bookmarkEnd w:id="1"/>
+      <w:bookmarkEnd w:id="0"/>
     </w:p>
     <w:p>
       <w:pPr>
         <w:pStyle w:val="Heading1"/>
       </w:pPr>
-      <w:bookmarkStart w:id="2" w:name="_Toc333688596"/>
+      <w:bookmarkStart w:id="1" w:name="_Toc333688596"/>
       <w:r>
         <w:t>Release 1</w:t>
       </w:r>
-      <w:bookmarkEnd w:id="2"/>
+      <w:bookmarkEnd w:id="1"/>
     </w:p>
     <w:p>
       <w:pPr>
@@ -1575,9 +1542,331 @@
       <w:pPr>
         <w:pStyle w:val="Heading2"/>
       </w:pPr>
-      <w:bookmarkStart w:id="3" w:name="_Toc333688597"/>
+      <w:bookmarkStart w:id="2" w:name="_Toc333688597"/>
       <w:r>
         <w:t>Administrator and Business Order requirements</w:t>
+      </w:r>
+      <w:bookmarkEnd w:id="2"/>
+    </w:p>
+    <w:p>
+      <w:pPr>
+        <w:keepNext/>
+        <w:spacing w:after="120" w:line="240" w:lineRule="auto"/>
+      </w:pPr>
+      <w:r>
+        <w:t>The purpose of these features are to enable the administrator of the business to be able to see which delivery driver is making the currently assigned delivery as well as informing the administrator where to send packages and their specifications (pick-up location, date and time, delivery status etc.). The business value of these two tasks are more efficient and effective package processing as well as increased business visibility.</w:t>
+      </w:r>
+    </w:p>
+    <w:tbl>
+      <w:tblPr>
+        <w:tblStyle w:val="LightList-Accent11"/>
+        <w:tblW w:w="0" w:type="auto"/>
+        <w:tblInd w:w="108" w:type="dxa"/>
+        <w:tblLook w:val="04A0" w:firstRow="1" w:lastRow="0" w:firstColumn="1" w:lastColumn="0" w:noHBand="0" w:noVBand="1"/>
+      </w:tblPr>
+      <w:tblGrid>
+        <w:gridCol w:w="952"/>
+        <w:gridCol w:w="6545"/>
+        <w:gridCol w:w="1401"/>
+      </w:tblGrid>
+      <w:tr>
+        <w:trPr>
+          <w:cnfStyle w:val="100000000000" w:firstRow="1" w:lastRow="0" w:firstColumn="0" w:lastColumn="0" w:oddVBand="0" w:evenVBand="0" w:oddHBand="0" w:evenHBand="0" w:firstRowFirstColumn="0" w:firstRowLastColumn="0" w:lastRowFirstColumn="0" w:lastRowLastColumn="0"/>
+        </w:trPr>
+        <w:tc>
+          <w:tcPr>
+            <w:cnfStyle w:val="001000000000" w:firstRow="0" w:lastRow="0" w:firstColumn="1" w:lastColumn="0" w:oddVBand="0" w:evenVBand="0" w:oddHBand="0" w:evenHBand="0" w:firstRowFirstColumn="0" w:firstRowLastColumn="0" w:lastRowFirstColumn="0" w:lastRowLastColumn="0"/>
+            <w:tcW w:w="959" w:type="dxa"/>
+          </w:tcPr>
+          <w:p>
+            <w:r>
+              <w:t>Story ID</w:t>
+            </w:r>
+          </w:p>
+        </w:tc>
+        <w:tc>
+          <w:tcPr>
+            <w:tcW w:w="6696" w:type="dxa"/>
+          </w:tcPr>
+          <w:p>
+            <w:pPr>
+              <w:cnfStyle w:val="100000000000" w:firstRow="1" w:lastRow="0" w:firstColumn="0" w:lastColumn="0" w:oddVBand="0" w:evenVBand="0" w:oddHBand="0" w:evenHBand="0" w:firstRowFirstColumn="0" w:firstRowLastColumn="0" w:lastRowFirstColumn="0" w:lastRowLastColumn="0"/>
+            </w:pPr>
+            <w:r>
+              <w:t>Story Title</w:t>
+            </w:r>
+          </w:p>
+        </w:tc>
+        <w:tc>
+          <w:tcPr>
+            <w:tcW w:w="1418" w:type="dxa"/>
+          </w:tcPr>
+          <w:p>
+            <w:pPr>
+              <w:cnfStyle w:val="100000000000" w:firstRow="1" w:lastRow="0" w:firstColumn="0" w:lastColumn="0" w:oddVBand="0" w:evenVBand="0" w:oddHBand="0" w:evenHBand="0" w:firstRowFirstColumn="0" w:firstRowLastColumn="0" w:lastRowFirstColumn="0" w:lastRowLastColumn="0"/>
+            </w:pPr>
+            <w:r>
+              <w:t>Story Points</w:t>
+            </w:r>
+          </w:p>
+        </w:tc>
+      </w:tr>
+      <w:tr>
+        <w:trPr>
+          <w:cnfStyle w:val="000000100000" w:firstRow="0" w:lastRow="0" w:firstColumn="0" w:lastColumn="0" w:oddVBand="0" w:evenVBand="0" w:oddHBand="1" w:evenHBand="0" w:firstRowFirstColumn="0" w:firstRowLastColumn="0" w:lastRowFirstColumn="0" w:lastRowLastColumn="0"/>
+        </w:trPr>
+        <w:tc>
+          <w:tcPr>
+            <w:cnfStyle w:val="001000000000" w:firstRow="0" w:lastRow="0" w:firstColumn="1" w:lastColumn="0" w:oddVBand="0" w:evenVBand="0" w:oddHBand="0" w:evenHBand="0" w:firstRowFirstColumn="0" w:firstRowLastColumn="0" w:lastRowFirstColumn="0" w:lastRowLastColumn="0"/>
+            <w:tcW w:w="959" w:type="dxa"/>
+          </w:tcPr>
+          <w:p>
+            <w:r>
+              <w:t>A-1</w:t>
+            </w:r>
+          </w:p>
+        </w:tc>
+        <w:tc>
+          <w:tcPr>
+            <w:tcW w:w="6696" w:type="dxa"/>
+          </w:tcPr>
+          <w:p>
+            <w:pPr>
+              <w:cnfStyle w:val="000000100000" w:firstRow="0" w:lastRow="0" w:firstColumn="0" w:lastColumn="0" w:oddVBand="0" w:evenVBand="0" w:oddHBand="1" w:evenHBand="0" w:firstRowFirstColumn="0" w:firstRowLastColumn="0" w:lastRowFirstColumn="0" w:lastRowLastColumn="0"/>
+            </w:pPr>
+            <w:r>
+              <w:t>All Orders</w:t>
+            </w:r>
+          </w:p>
+        </w:tc>
+        <w:tc>
+          <w:tcPr>
+            <w:tcW w:w="1418" w:type="dxa"/>
+          </w:tcPr>
+          <w:p>
+            <w:pPr>
+              <w:jc w:val="center"/>
+              <w:cnfStyle w:val="000000100000" w:firstRow="0" w:lastRow="0" w:firstColumn="0" w:lastColumn="0" w:oddVBand="0" w:evenVBand="0" w:oddHBand="1" w:evenHBand="0" w:firstRowFirstColumn="0" w:firstRowLastColumn="0" w:lastRowFirstColumn="0" w:lastRowLastColumn="0"/>
+            </w:pPr>
+            <w:r>
+              <w:t>4</w:t>
+            </w:r>
+          </w:p>
+        </w:tc>
+      </w:tr>
+      <w:tr>
+        <w:tc>
+          <w:tcPr>
+            <w:cnfStyle w:val="001000000000" w:firstRow="0" w:lastRow="0" w:firstColumn="1" w:lastColumn="0" w:oddVBand="0" w:evenVBand="0" w:oddHBand="0" w:evenHBand="0" w:firstRowFirstColumn="0" w:firstRowLastColumn="0" w:lastRowFirstColumn="0" w:lastRowLastColumn="0"/>
+            <w:tcW w:w="959" w:type="dxa"/>
+          </w:tcPr>
+          <w:p>
+            <w:r>
+              <w:t>A-2</w:t>
+            </w:r>
+          </w:p>
+        </w:tc>
+        <w:tc>
+          <w:tcPr>
+            <w:tcW w:w="6696" w:type="dxa"/>
+          </w:tcPr>
+          <w:p>
+            <w:pPr>
+              <w:cnfStyle w:val="000000000000" w:firstRow="0" w:lastRow="0" w:firstColumn="0" w:lastColumn="0" w:oddVBand="0" w:evenVBand="0" w:oddHBand="0" w:evenHBand="0" w:firstRowFirstColumn="0" w:firstRowLastColumn="0" w:lastRowFirstColumn="0" w:lastRowLastColumn="0"/>
+            </w:pPr>
+            <w:r>
+              <w:t>Assigned Courier</w:t>
+            </w:r>
+          </w:p>
+        </w:tc>
+        <w:tc>
+          <w:tcPr>
+            <w:tcW w:w="1418" w:type="dxa"/>
+          </w:tcPr>
+          <w:p>
+            <w:pPr>
+              <w:jc w:val="center"/>
+              <w:cnfStyle w:val="000000000000" w:firstRow="0" w:lastRow="0" w:firstColumn="0" w:lastColumn="0" w:oddVBand="0" w:evenVBand="0" w:oddHBand="0" w:evenHBand="0" w:firstRowFirstColumn="0" w:firstRowLastColumn="0" w:lastRowFirstColumn="0" w:lastRowLastColumn="0"/>
+            </w:pPr>
+            <w:r>
+              <w:t>4</w:t>
+            </w:r>
+          </w:p>
+        </w:tc>
+      </w:tr>
+      <w:tr>
+        <w:trPr>
+          <w:cnfStyle w:val="000000100000" w:firstRow="0" w:lastRow="0" w:firstColumn="0" w:lastColumn="0" w:oddVBand="0" w:evenVBand="0" w:oddHBand="1" w:evenHBand="0" w:firstRowFirstColumn="0" w:firstRowLastColumn="0" w:lastRowFirstColumn="0" w:lastRowLastColumn="0"/>
+        </w:trPr>
+        <w:tc>
+          <w:tcPr>
+            <w:cnfStyle w:val="001000000000" w:firstRow="0" w:lastRow="0" w:firstColumn="1" w:lastColumn="0" w:oddVBand="0" w:evenVBand="0" w:oddHBand="0" w:evenHBand="0" w:firstRowFirstColumn="0" w:firstRowLastColumn="0" w:lastRowFirstColumn="0" w:lastRowLastColumn="0"/>
+            <w:tcW w:w="959" w:type="dxa"/>
+          </w:tcPr>
+          <w:p>
+            <w:r>
+              <w:t>A-3</w:t>
+            </w:r>
+          </w:p>
+        </w:tc>
+        <w:tc>
+          <w:tcPr>
+            <w:tcW w:w="6696" w:type="dxa"/>
+          </w:tcPr>
+          <w:p>
+            <w:pPr>
+              <w:cnfStyle w:val="000000100000" w:firstRow="0" w:lastRow="0" w:firstColumn="0" w:lastColumn="0" w:oddVBand="0" w:evenVBand="0" w:oddHBand="1" w:evenHBand="0" w:firstRowFirstColumn="0" w:firstRowLastColumn="0" w:lastRowFirstColumn="0" w:lastRowLastColumn="0"/>
+            </w:pPr>
+            <w:r>
+              <w:t>Delivery Flow</w:t>
+            </w:r>
+          </w:p>
+        </w:tc>
+        <w:tc>
+          <w:tcPr>
+            <w:tcW w:w="1418" w:type="dxa"/>
+          </w:tcPr>
+          <w:p>
+            <w:pPr>
+              <w:jc w:val="center"/>
+              <w:cnfStyle w:val="000000100000" w:firstRow="0" w:lastRow="0" w:firstColumn="0" w:lastColumn="0" w:oddVBand="0" w:evenVBand="0" w:oddHBand="1" w:evenHBand="0" w:firstRowFirstColumn="0" w:firstRowLastColumn="0" w:lastRowFirstColumn="0" w:lastRowLastColumn="0"/>
+            </w:pPr>
+            <w:r>
+              <w:t>4</w:t>
+            </w:r>
+          </w:p>
+        </w:tc>
+      </w:tr>
+      <w:tr>
+        <w:tc>
+          <w:tcPr>
+            <w:cnfStyle w:val="001000000000" w:firstRow="0" w:lastRow="0" w:firstColumn="1" w:lastColumn="0" w:oddVBand="0" w:evenVBand="0" w:oddHBand="0" w:evenHBand="0" w:firstRowFirstColumn="0" w:firstRowLastColumn="0" w:lastRowFirstColumn="0" w:lastRowLastColumn="0"/>
+            <w:tcW w:w="959" w:type="dxa"/>
+          </w:tcPr>
+          <w:p>
+            <w:r>
+              <w:t>A-5</w:t>
+            </w:r>
+          </w:p>
+        </w:tc>
+        <w:tc>
+          <w:tcPr>
+            <w:tcW w:w="6696" w:type="dxa"/>
+          </w:tcPr>
+          <w:p>
+            <w:pPr>
+              <w:cnfStyle w:val="000000000000" w:firstRow="0" w:lastRow="0" w:firstColumn="0" w:lastColumn="0" w:oddVBand="0" w:evenVBand="0" w:oddHBand="0" w:evenHBand="0" w:firstRowFirstColumn="0" w:firstRowLastColumn="0" w:lastRowFirstColumn="0" w:lastRowLastColumn="0"/>
+            </w:pPr>
+            <w:r>
+              <w:t>Delivery Type</w:t>
+            </w:r>
+          </w:p>
+        </w:tc>
+        <w:tc>
+          <w:tcPr>
+            <w:tcW w:w="1418" w:type="dxa"/>
+          </w:tcPr>
+          <w:p>
+            <w:pPr>
+              <w:jc w:val="center"/>
+              <w:cnfStyle w:val="000000000000" w:firstRow="0" w:lastRow="0" w:firstColumn="0" w:lastColumn="0" w:oddVBand="0" w:evenVBand="0" w:oddHBand="0" w:evenHBand="0" w:firstRowFirstColumn="0" w:firstRowLastColumn="0" w:lastRowFirstColumn="0" w:lastRowLastColumn="0"/>
+            </w:pPr>
+            <w:r>
+              <w:t>2</w:t>
+            </w:r>
+          </w:p>
+        </w:tc>
+      </w:tr>
+      <w:tr>
+        <w:trPr>
+          <w:cnfStyle w:val="000000100000" w:firstRow="0" w:lastRow="0" w:firstColumn="0" w:lastColumn="0" w:oddVBand="0" w:evenVBand="0" w:oddHBand="1" w:evenHBand="0" w:firstRowFirstColumn="0" w:firstRowLastColumn="0" w:lastRowFirstColumn="0" w:lastRowLastColumn="0"/>
+        </w:trPr>
+        <w:tc>
+          <w:tcPr>
+            <w:cnfStyle w:val="001000000000" w:firstRow="0" w:lastRow="0" w:firstColumn="1" w:lastColumn="0" w:oddVBand="0" w:evenVBand="0" w:oddHBand="0" w:evenHBand="0" w:firstRowFirstColumn="0" w:firstRowLastColumn="0" w:lastRowFirstColumn="0" w:lastRowLastColumn="0"/>
+            <w:tcW w:w="959" w:type="dxa"/>
+          </w:tcPr>
+          <w:p>
+            <w:r>
+              <w:t>A-6</w:t>
+            </w:r>
+          </w:p>
+        </w:tc>
+        <w:tc>
+          <w:tcPr>
+            <w:tcW w:w="6696" w:type="dxa"/>
+          </w:tcPr>
+          <w:p>
+            <w:pPr>
+              <w:cnfStyle w:val="000000100000" w:firstRow="0" w:lastRow="0" w:firstColumn="0" w:lastColumn="0" w:oddVBand="0" w:evenVBand="0" w:oddHBand="1" w:evenHBand="0" w:firstRowFirstColumn="0" w:firstRowLastColumn="0" w:lastRowFirstColumn="0" w:lastRowLastColumn="0"/>
+            </w:pPr>
+            <w:r>
+              <w:t>Business Process</w:t>
+            </w:r>
+          </w:p>
+        </w:tc>
+        <w:tc>
+          <w:tcPr>
+            <w:tcW w:w="1418" w:type="dxa"/>
+          </w:tcPr>
+          <w:p>
+            <w:pPr>
+              <w:jc w:val="center"/>
+              <w:cnfStyle w:val="000000100000" w:firstRow="0" w:lastRow="0" w:firstColumn="0" w:lastColumn="0" w:oddVBand="0" w:evenVBand="0" w:oddHBand="1" w:evenHBand="0" w:firstRowFirstColumn="0" w:firstRowLastColumn="0" w:lastRowFirstColumn="0" w:lastRowLastColumn="0"/>
+            </w:pPr>
+            <w:r>
+              <w:t>8</w:t>
+            </w:r>
+          </w:p>
+        </w:tc>
+      </w:tr>
+      <w:tr>
+        <w:tc>
+          <w:tcPr>
+            <w:cnfStyle w:val="001000000000" w:firstRow="0" w:lastRow="0" w:firstColumn="1" w:lastColumn="0" w:oddVBand="0" w:evenVBand="0" w:oddHBand="0" w:evenHBand="0" w:firstRowFirstColumn="0" w:firstRowLastColumn="0" w:lastRowFirstColumn="0" w:lastRowLastColumn="0"/>
+            <w:tcW w:w="959" w:type="dxa"/>
+          </w:tcPr>
+          <w:p/>
+        </w:tc>
+        <w:tc>
+          <w:tcPr>
+            <w:tcW w:w="6696" w:type="dxa"/>
+          </w:tcPr>
+          <w:p>
+            <w:pPr>
+              <w:jc w:val="right"/>
+              <w:cnfStyle w:val="000000000000" w:firstRow="0" w:lastRow="0" w:firstColumn="0" w:lastColumn="0" w:oddVBand="0" w:evenVBand="0" w:oddHBand="0" w:evenHBand="0" w:firstRowFirstColumn="0" w:firstRowLastColumn="0" w:lastRowFirstColumn="0" w:lastRowLastColumn="0"/>
+            </w:pPr>
+            <w:r>
+              <w:t>Story Point Sub-Total</w:t>
+            </w:r>
+            <w:r>
+              <w:t>:</w:t>
+            </w:r>
+          </w:p>
+        </w:tc>
+        <w:tc>
+          <w:tcPr>
+            <w:tcW w:w="1418" w:type="dxa"/>
+          </w:tcPr>
+          <w:p>
+            <w:pPr>
+              <w:cnfStyle w:val="000000000000" w:firstRow="0" w:lastRow="0" w:firstColumn="0" w:lastColumn="0" w:oddVBand="0" w:evenVBand="0" w:oddHBand="0" w:evenHBand="0" w:firstRowFirstColumn="0" w:firstRowLastColumn="0" w:lastRowFirstColumn="0" w:lastRowLastColumn="0"/>
+            </w:pPr>
+            <w:r>
+              <w:t xml:space="preserve">          22</w:t>
+            </w:r>
+          </w:p>
+        </w:tc>
+      </w:tr>
+    </w:tbl>
+    <w:p>
+      <w:pPr>
+        <w:pStyle w:val="Heading2"/>
+      </w:pPr>
+      <w:bookmarkStart w:id="3" w:name="_Toc333688598"/>
+      <w:r>
+        <w:t>Customers and Accounts</w:t>
       </w:r>
       <w:bookmarkEnd w:id="3"/>
     </w:p>
@@ -1587,7 +1876,13 @@
         <w:spacing w:after="120" w:line="240" w:lineRule="auto"/>
       </w:pPr>
       <w:r>
-        <w:t>The purpose of these features are to enable the administrator of the business to be able to see which delivery driver is making the currently assigned delivery as well as informing the administrator where to send packages and their specifications (pick-up location, date and time, delivery status etc.). The business value of these two tasks are more efficient and effective package processing as well as increased business visibility.</w:t>
+        <w:t>The purpose of these features are for the customer to be able to register an account with the business</w:t>
+      </w:r>
+      <w:r>
+        <w:t>, and be able to place an order online on the website as well as</w:t>
+      </w:r>
+      <w:r>
+        <w:t xml:space="preserve"> have access to the current status of their order(s). The business values associated with these features are increased customer convenience and increased staff efficiency.</w:t>
       </w:r>
     </w:p>
     <w:tbl>
@@ -1595,20 +1890,20 @@
         <w:tblStyle w:val="LightList-Accent11"/>
         <w:tblW w:w="0" w:type="auto"/>
         <w:tblInd w:w="108" w:type="dxa"/>
-        <w:tblLook w:val="04A0"/>
+        <w:tblLook w:val="04A0" w:firstRow="1" w:lastRow="0" w:firstColumn="1" w:lastColumn="0" w:noHBand="0" w:noVBand="1"/>
       </w:tblPr>
       <w:tblGrid>
-        <w:gridCol w:w="959"/>
-        <w:gridCol w:w="6696"/>
-        <w:gridCol w:w="1418"/>
+        <w:gridCol w:w="950"/>
+        <w:gridCol w:w="6551"/>
+        <w:gridCol w:w="1397"/>
       </w:tblGrid>
       <w:tr>
         <w:trPr>
-          <w:cnfStyle w:val="100000000000"/>
+          <w:cnfStyle w:val="100000000000" w:firstRow="1" w:lastRow="0" w:firstColumn="0" w:lastColumn="0" w:oddVBand="0" w:evenVBand="0" w:oddHBand="0" w:evenHBand="0" w:firstRowFirstColumn="0" w:firstRowLastColumn="0" w:lastRowFirstColumn="0" w:lastRowLastColumn="0"/>
         </w:trPr>
         <w:tc>
           <w:tcPr>
-            <w:cnfStyle w:val="001000000000"/>
+            <w:cnfStyle w:val="001000000000" w:firstRow="0" w:lastRow="0" w:firstColumn="1" w:lastColumn="0" w:oddVBand="0" w:evenVBand="0" w:oddHBand="0" w:evenHBand="0" w:firstRowFirstColumn="0" w:firstRowLastColumn="0" w:lastRowFirstColumn="0" w:lastRowLastColumn="0"/>
             <w:tcW w:w="959" w:type="dxa"/>
           </w:tcPr>
           <w:p>
@@ -1623,7 +1918,7 @@
           </w:tcPr>
           <w:p>
             <w:pPr>
-              <w:cnfStyle w:val="100000000000"/>
+              <w:cnfStyle w:val="100000000000" w:firstRow="1" w:lastRow="0" w:firstColumn="0" w:lastColumn="0" w:oddVBand="0" w:evenVBand="0" w:oddHBand="0" w:evenHBand="0" w:firstRowFirstColumn="0" w:firstRowLastColumn="0" w:lastRowFirstColumn="0" w:lastRowLastColumn="0"/>
             </w:pPr>
             <w:r>
               <w:t>Story Title</w:t>
@@ -1636,7 +1931,7 @@
           </w:tcPr>
           <w:p>
             <w:pPr>
-              <w:cnfStyle w:val="100000000000"/>
+              <w:cnfStyle w:val="100000000000" w:firstRow="1" w:lastRow="0" w:firstColumn="0" w:lastColumn="0" w:oddVBand="0" w:evenVBand="0" w:oddHBand="0" w:evenHBand="0" w:firstRowFirstColumn="0" w:firstRowLastColumn="0" w:lastRowFirstColumn="0" w:lastRowLastColumn="0"/>
             </w:pPr>
             <w:r>
               <w:t>Story Points</w:t>
@@ -1646,16 +1941,16 @@
       </w:tr>
       <w:tr>
         <w:trPr>
-          <w:cnfStyle w:val="000000100000"/>
+          <w:cnfStyle w:val="000000100000" w:firstRow="0" w:lastRow="0" w:firstColumn="0" w:lastColumn="0" w:oddVBand="0" w:evenVBand="0" w:oddHBand="1" w:evenHBand="0" w:firstRowFirstColumn="0" w:firstRowLastColumn="0" w:lastRowFirstColumn="0" w:lastRowLastColumn="0"/>
         </w:trPr>
         <w:tc>
           <w:tcPr>
-            <w:cnfStyle w:val="001000000000"/>
+            <w:cnfStyle w:val="001000000000" w:firstRow="0" w:lastRow="0" w:firstColumn="1" w:lastColumn="0" w:oddVBand="0" w:evenVBand="0" w:oddHBand="0" w:evenHBand="0" w:firstRowFirstColumn="0" w:firstRowLastColumn="0" w:lastRowFirstColumn="0" w:lastRowLastColumn="0"/>
             <w:tcW w:w="959" w:type="dxa"/>
           </w:tcPr>
           <w:p>
             <w:r>
-              <w:t>A-1</w:t>
+              <w:t>C-1</w:t>
             </w:r>
           </w:p>
         </w:tc>
@@ -1665,10 +1960,10 @@
           </w:tcPr>
           <w:p>
             <w:pPr>
-              <w:cnfStyle w:val="000000100000"/>
-            </w:pPr>
-            <w:r>
-              <w:t>All Orders</w:t>
+              <w:cnfStyle w:val="000000100000" w:firstRow="0" w:lastRow="0" w:firstColumn="0" w:lastColumn="0" w:oddVBand="0" w:evenVBand="0" w:oddHBand="1" w:evenHBand="0" w:firstRowFirstColumn="0" w:firstRowLastColumn="0" w:lastRowFirstColumn="0" w:lastRowLastColumn="0"/>
+            </w:pPr>
+            <w:r>
+              <w:t>Customer Account</w:t>
             </w:r>
           </w:p>
         </w:tc>
@@ -1679,7 +1974,7 @@
           <w:p>
             <w:pPr>
               <w:jc w:val="center"/>
-              <w:cnfStyle w:val="000000100000"/>
+              <w:cnfStyle w:val="000000100000" w:firstRow="0" w:lastRow="0" w:firstColumn="0" w:lastColumn="0" w:oddVBand="0" w:evenVBand="0" w:oddHBand="1" w:evenHBand="0" w:firstRowFirstColumn="0" w:firstRowLastColumn="0" w:lastRowFirstColumn="0" w:lastRowLastColumn="0"/>
             </w:pPr>
             <w:r>
               <w:t>4</w:t>
@@ -1690,335 +1985,7 @@
       <w:tr>
         <w:tc>
           <w:tcPr>
-            <w:cnfStyle w:val="001000000000"/>
-            <w:tcW w:w="959" w:type="dxa"/>
-          </w:tcPr>
-          <w:p>
-            <w:r>
-              <w:t>A-2</w:t>
-            </w:r>
-          </w:p>
-        </w:tc>
-        <w:tc>
-          <w:tcPr>
-            <w:tcW w:w="6696" w:type="dxa"/>
-          </w:tcPr>
-          <w:p>
-            <w:pPr>
-              <w:cnfStyle w:val="000000000000"/>
-            </w:pPr>
-            <w:r>
-              <w:t>Assigned Courier</w:t>
-            </w:r>
-          </w:p>
-        </w:tc>
-        <w:tc>
-          <w:tcPr>
-            <w:tcW w:w="1418" w:type="dxa"/>
-          </w:tcPr>
-          <w:p>
-            <w:pPr>
-              <w:jc w:val="center"/>
-              <w:cnfStyle w:val="000000000000"/>
-            </w:pPr>
-            <w:r>
-              <w:t>4</w:t>
-            </w:r>
-          </w:p>
-        </w:tc>
-      </w:tr>
-      <w:tr>
-        <w:trPr>
-          <w:cnfStyle w:val="000000100000"/>
-        </w:trPr>
-        <w:tc>
-          <w:tcPr>
-            <w:cnfStyle w:val="001000000000"/>
-            <w:tcW w:w="959" w:type="dxa"/>
-          </w:tcPr>
-          <w:p>
-            <w:r>
-              <w:t>A-3</w:t>
-            </w:r>
-          </w:p>
-        </w:tc>
-        <w:tc>
-          <w:tcPr>
-            <w:tcW w:w="6696" w:type="dxa"/>
-          </w:tcPr>
-          <w:p>
-            <w:pPr>
-              <w:cnfStyle w:val="000000100000"/>
-            </w:pPr>
-            <w:r>
-              <w:t>Delivery Flow</w:t>
-            </w:r>
-          </w:p>
-        </w:tc>
-        <w:tc>
-          <w:tcPr>
-            <w:tcW w:w="1418" w:type="dxa"/>
-          </w:tcPr>
-          <w:p>
-            <w:pPr>
-              <w:jc w:val="center"/>
-              <w:cnfStyle w:val="000000100000"/>
-            </w:pPr>
-            <w:r>
-              <w:t>4</w:t>
-            </w:r>
-          </w:p>
-        </w:tc>
-      </w:tr>
-      <w:tr>
-        <w:tc>
-          <w:tcPr>
-            <w:cnfStyle w:val="001000000000"/>
-            <w:tcW w:w="959" w:type="dxa"/>
-          </w:tcPr>
-          <w:p>
-            <w:r>
-              <w:t>A-5</w:t>
-            </w:r>
-          </w:p>
-        </w:tc>
-        <w:tc>
-          <w:tcPr>
-            <w:tcW w:w="6696" w:type="dxa"/>
-          </w:tcPr>
-          <w:p>
-            <w:pPr>
-              <w:cnfStyle w:val="000000000000"/>
-            </w:pPr>
-            <w:r>
-              <w:t>Delivery Type</w:t>
-            </w:r>
-          </w:p>
-        </w:tc>
-        <w:tc>
-          <w:tcPr>
-            <w:tcW w:w="1418" w:type="dxa"/>
-          </w:tcPr>
-          <w:p>
-            <w:pPr>
-              <w:jc w:val="center"/>
-              <w:cnfStyle w:val="000000000000"/>
-            </w:pPr>
-            <w:r>
-              <w:t>2</w:t>
-            </w:r>
-          </w:p>
-        </w:tc>
-      </w:tr>
-      <w:tr>
-        <w:trPr>
-          <w:cnfStyle w:val="000000100000"/>
-        </w:trPr>
-        <w:tc>
-          <w:tcPr>
-            <w:cnfStyle w:val="001000000000"/>
-            <w:tcW w:w="959" w:type="dxa"/>
-          </w:tcPr>
-          <w:p>
-            <w:r>
-              <w:t>A-6</w:t>
-            </w:r>
-          </w:p>
-        </w:tc>
-        <w:tc>
-          <w:tcPr>
-            <w:tcW w:w="6696" w:type="dxa"/>
-          </w:tcPr>
-          <w:p>
-            <w:pPr>
-              <w:cnfStyle w:val="000000100000"/>
-            </w:pPr>
-            <w:r>
-              <w:t>Business Process</w:t>
-            </w:r>
-          </w:p>
-        </w:tc>
-        <w:tc>
-          <w:tcPr>
-            <w:tcW w:w="1418" w:type="dxa"/>
-          </w:tcPr>
-          <w:p>
-            <w:pPr>
-              <w:jc w:val="center"/>
-              <w:cnfStyle w:val="000000100000"/>
-            </w:pPr>
-            <w:r>
-              <w:t>8</w:t>
-            </w:r>
-          </w:p>
-        </w:tc>
-      </w:tr>
-      <w:tr>
-        <w:tc>
-          <w:tcPr>
-            <w:cnfStyle w:val="001000000000"/>
-            <w:tcW w:w="959" w:type="dxa"/>
-          </w:tcPr>
-          <w:p/>
-        </w:tc>
-        <w:tc>
-          <w:tcPr>
-            <w:tcW w:w="6696" w:type="dxa"/>
-          </w:tcPr>
-          <w:p>
-            <w:pPr>
-              <w:jc w:val="right"/>
-              <w:cnfStyle w:val="000000000000"/>
-            </w:pPr>
-            <w:r>
-              <w:t>Story Point Sub-Total</w:t>
-            </w:r>
-            <w:r>
-              <w:t>:</w:t>
-            </w:r>
-          </w:p>
-        </w:tc>
-        <w:tc>
-          <w:tcPr>
-            <w:tcW w:w="1418" w:type="dxa"/>
-          </w:tcPr>
-          <w:p>
-            <w:pPr>
-              <w:cnfStyle w:val="000000000000"/>
-            </w:pPr>
-            <w:r>
-              <w:t xml:space="preserve">          22</w:t>
-            </w:r>
-          </w:p>
-        </w:tc>
-      </w:tr>
-    </w:tbl>
-    <w:p>
-      <w:pPr>
-        <w:pStyle w:val="Heading2"/>
-      </w:pPr>
-      <w:bookmarkStart w:id="4" w:name="_Toc333688598"/>
-      <w:r>
-        <w:t>Customers and Accounts</w:t>
-      </w:r>
-      <w:bookmarkEnd w:id="4"/>
-    </w:p>
-    <w:p>
-      <w:pPr>
-        <w:keepNext/>
-        <w:spacing w:after="120" w:line="240" w:lineRule="auto"/>
-      </w:pPr>
-      <w:r>
-        <w:t>The purpose of these features are for the customer to be able to register an account with the business</w:t>
-      </w:r>
-      <w:r>
-        <w:t>, and be able to place an order online on the website as well as</w:t>
-      </w:r>
-      <w:r>
-        <w:t xml:space="preserve"> have access to the current status of their order(s). The business values associated with these features are increased customer convenience and increased staff efficiency.</w:t>
-      </w:r>
-    </w:p>
-    <w:tbl>
-      <w:tblPr>
-        <w:tblStyle w:val="LightList-Accent11"/>
-        <w:tblW w:w="0" w:type="auto"/>
-        <w:tblInd w:w="108" w:type="dxa"/>
-        <w:tblLook w:val="04A0"/>
-      </w:tblPr>
-      <w:tblGrid>
-        <w:gridCol w:w="959"/>
-        <w:gridCol w:w="6696"/>
-        <w:gridCol w:w="1418"/>
-      </w:tblGrid>
-      <w:tr>
-        <w:trPr>
-          <w:cnfStyle w:val="100000000000"/>
-        </w:trPr>
-        <w:tc>
-          <w:tcPr>
-            <w:cnfStyle w:val="001000000000"/>
-            <w:tcW w:w="959" w:type="dxa"/>
-          </w:tcPr>
-          <w:p>
-            <w:r>
-              <w:t>Story ID</w:t>
-            </w:r>
-          </w:p>
-        </w:tc>
-        <w:tc>
-          <w:tcPr>
-            <w:tcW w:w="6696" w:type="dxa"/>
-          </w:tcPr>
-          <w:p>
-            <w:pPr>
-              <w:cnfStyle w:val="100000000000"/>
-            </w:pPr>
-            <w:r>
-              <w:t>Story Title</w:t>
-            </w:r>
-          </w:p>
-        </w:tc>
-        <w:tc>
-          <w:tcPr>
-            <w:tcW w:w="1418" w:type="dxa"/>
-          </w:tcPr>
-          <w:p>
-            <w:pPr>
-              <w:cnfStyle w:val="100000000000"/>
-            </w:pPr>
-            <w:r>
-              <w:t>Story Points</w:t>
-            </w:r>
-          </w:p>
-        </w:tc>
-      </w:tr>
-      <w:tr>
-        <w:trPr>
-          <w:cnfStyle w:val="000000100000"/>
-        </w:trPr>
-        <w:tc>
-          <w:tcPr>
-            <w:cnfStyle w:val="001000000000"/>
-            <w:tcW w:w="959" w:type="dxa"/>
-          </w:tcPr>
-          <w:p>
-            <w:r>
-              <w:t>C-1</w:t>
-            </w:r>
-          </w:p>
-        </w:tc>
-        <w:tc>
-          <w:tcPr>
-            <w:tcW w:w="6696" w:type="dxa"/>
-          </w:tcPr>
-          <w:p>
-            <w:pPr>
-              <w:cnfStyle w:val="000000100000"/>
-            </w:pPr>
-            <w:r>
-              <w:t>Customer Account</w:t>
-            </w:r>
-          </w:p>
-        </w:tc>
-        <w:tc>
-          <w:tcPr>
-            <w:tcW w:w="1418" w:type="dxa"/>
-          </w:tcPr>
-          <w:p>
-            <w:pPr>
-              <w:jc w:val="center"/>
-              <w:cnfStyle w:val="000000100000"/>
-            </w:pPr>
-            <w:r>
-              <w:t>4</w:t>
-            </w:r>
-          </w:p>
-        </w:tc>
-      </w:tr>
-      <w:tr>
-        <w:tc>
-          <w:tcPr>
-            <w:cnfStyle w:val="001000000000"/>
+            <w:cnfStyle w:val="001000000000" w:firstRow="0" w:lastRow="0" w:firstColumn="1" w:lastColumn="0" w:oddVBand="0" w:evenVBand="0" w:oddHBand="0" w:evenHBand="0" w:firstRowFirstColumn="0" w:firstRowLastColumn="0" w:lastRowFirstColumn="0" w:lastRowLastColumn="0"/>
             <w:tcW w:w="959" w:type="dxa"/>
           </w:tcPr>
           <w:p>
@@ -2036,7 +2003,7 @@
               <w:tabs>
                 <w:tab w:val="center" w:pos="3240"/>
               </w:tabs>
-              <w:cnfStyle w:val="000000000000"/>
+              <w:cnfStyle w:val="000000000000" w:firstRow="0" w:lastRow="0" w:firstColumn="0" w:lastColumn="0" w:oddVBand="0" w:evenVBand="0" w:oddHBand="0" w:evenHBand="0" w:firstRowFirstColumn="0" w:firstRowLastColumn="0" w:lastRowFirstColumn="0" w:lastRowLastColumn="0"/>
             </w:pPr>
             <w:r>
               <w:t>Order Status</w:t>
@@ -2053,7 +2020,7 @@
           <w:p>
             <w:pPr>
               <w:jc w:val="center"/>
-              <w:cnfStyle w:val="000000000000"/>
+              <w:cnfStyle w:val="000000000000" w:firstRow="0" w:lastRow="0" w:firstColumn="0" w:lastColumn="0" w:oddVBand="0" w:evenVBand="0" w:oddHBand="0" w:evenHBand="0" w:firstRowFirstColumn="0" w:firstRowLastColumn="0" w:lastRowFirstColumn="0" w:lastRowLastColumn="0"/>
             </w:pPr>
             <w:r>
               <w:t>2</w:t>
@@ -2063,11 +2030,11 @@
       </w:tr>
       <w:tr>
         <w:trPr>
-          <w:cnfStyle w:val="000000100000"/>
+          <w:cnfStyle w:val="000000100000" w:firstRow="0" w:lastRow="0" w:firstColumn="0" w:lastColumn="0" w:oddVBand="0" w:evenVBand="0" w:oddHBand="1" w:evenHBand="0" w:firstRowFirstColumn="0" w:firstRowLastColumn="0" w:lastRowFirstColumn="0" w:lastRowLastColumn="0"/>
         </w:trPr>
         <w:tc>
           <w:tcPr>
-            <w:cnfStyle w:val="001000000000"/>
+            <w:cnfStyle w:val="001000000000" w:firstRow="0" w:lastRow="0" w:firstColumn="1" w:lastColumn="0" w:oddVBand="0" w:evenVBand="0" w:oddHBand="0" w:evenHBand="0" w:firstRowFirstColumn="0" w:firstRowLastColumn="0" w:lastRowFirstColumn="0" w:lastRowLastColumn="0"/>
             <w:tcW w:w="959" w:type="dxa"/>
           </w:tcPr>
           <w:p>
@@ -2085,7 +2052,7 @@
               <w:tabs>
                 <w:tab w:val="center" w:pos="3240"/>
               </w:tabs>
-              <w:cnfStyle w:val="000000100000"/>
+              <w:cnfStyle w:val="000000100000" w:firstRow="0" w:lastRow="0" w:firstColumn="0" w:lastColumn="0" w:oddVBand="0" w:evenVBand="0" w:oddHBand="1" w:evenHBand="0" w:firstRowFirstColumn="0" w:firstRowLastColumn="0" w:lastRowFirstColumn="0" w:lastRowLastColumn="0"/>
             </w:pPr>
             <w:r>
               <w:t>Order Form</w:t>
@@ -2099,7 +2066,7 @@
           <w:p>
             <w:pPr>
               <w:jc w:val="center"/>
-              <w:cnfStyle w:val="000000100000"/>
+              <w:cnfStyle w:val="000000100000" w:firstRow="0" w:lastRow="0" w:firstColumn="0" w:lastColumn="0" w:oddVBand="0" w:evenVBand="0" w:oddHBand="1" w:evenHBand="0" w:firstRowFirstColumn="0" w:firstRowLastColumn="0" w:lastRowFirstColumn="0" w:lastRowLastColumn="0"/>
             </w:pPr>
             <w:r>
               <w:t>4</w:t>
@@ -2110,7 +2077,7 @@
       <w:tr>
         <w:tc>
           <w:tcPr>
-            <w:cnfStyle w:val="001000000000"/>
+            <w:cnfStyle w:val="001000000000" w:firstRow="0" w:lastRow="0" w:firstColumn="1" w:lastColumn="0" w:oddVBand="0" w:evenVBand="0" w:oddHBand="0" w:evenHBand="0" w:firstRowFirstColumn="0" w:firstRowLastColumn="0" w:lastRowFirstColumn="0" w:lastRowLastColumn="0"/>
             <w:tcW w:w="959" w:type="dxa"/>
           </w:tcPr>
           <w:p>
@@ -2128,7 +2095,7 @@
               <w:tabs>
                 <w:tab w:val="center" w:pos="3240"/>
               </w:tabs>
-              <w:cnfStyle w:val="000000000000"/>
+              <w:cnfStyle w:val="000000000000" w:firstRow="0" w:lastRow="0" w:firstColumn="0" w:lastColumn="0" w:oddVBand="0" w:evenVBand="0" w:oddHBand="0" w:evenHBand="0" w:firstRowFirstColumn="0" w:firstRowLastColumn="0" w:lastRowFirstColumn="0" w:lastRowLastColumn="0"/>
             </w:pPr>
             <w:r>
               <w:t>Pick-Up Request</w:t>
@@ -2142,7 +2109,7 @@
           <w:p>
             <w:pPr>
               <w:jc w:val="center"/>
-              <w:cnfStyle w:val="000000000000"/>
+              <w:cnfStyle w:val="000000000000" w:firstRow="0" w:lastRow="0" w:firstColumn="0" w:lastColumn="0" w:oddVBand="0" w:evenVBand="0" w:oddHBand="0" w:evenHBand="0" w:firstRowFirstColumn="0" w:firstRowLastColumn="0" w:lastRowFirstColumn="0" w:lastRowLastColumn="0"/>
             </w:pPr>
             <w:r>
               <w:t>1</w:t>
@@ -2152,11 +2119,11 @@
       </w:tr>
       <w:tr>
         <w:trPr>
-          <w:cnfStyle w:val="000000100000"/>
+          <w:cnfStyle w:val="000000100000" w:firstRow="0" w:lastRow="0" w:firstColumn="0" w:lastColumn="0" w:oddVBand="0" w:evenVBand="0" w:oddHBand="1" w:evenHBand="0" w:firstRowFirstColumn="0" w:firstRowLastColumn="0" w:lastRowFirstColumn="0" w:lastRowLastColumn="0"/>
         </w:trPr>
         <w:tc>
           <w:tcPr>
-            <w:cnfStyle w:val="001000000000"/>
+            <w:cnfStyle w:val="001000000000" w:firstRow="0" w:lastRow="0" w:firstColumn="1" w:lastColumn="0" w:oddVBand="0" w:evenVBand="0" w:oddHBand="0" w:evenHBand="0" w:firstRowFirstColumn="0" w:firstRowLastColumn="0" w:lastRowFirstColumn="0" w:lastRowLastColumn="0"/>
             <w:tcW w:w="959" w:type="dxa"/>
           </w:tcPr>
           <w:p/>
@@ -2168,7 +2135,7 @@
           <w:p>
             <w:pPr>
               <w:jc w:val="right"/>
-              <w:cnfStyle w:val="000000100000"/>
+              <w:cnfStyle w:val="000000100000" w:firstRow="0" w:lastRow="0" w:firstColumn="0" w:lastColumn="0" w:oddVBand="0" w:evenVBand="0" w:oddHBand="1" w:evenHBand="0" w:firstRowFirstColumn="0" w:firstRowLastColumn="0" w:lastRowFirstColumn="0" w:lastRowLastColumn="0"/>
             </w:pPr>
             <w:r>
               <w:t>Story Point Sub-Total</w:t>
@@ -2184,7 +2151,7 @@
           </w:tcPr>
           <w:p>
             <w:pPr>
-              <w:cnfStyle w:val="000000100000"/>
+              <w:cnfStyle w:val="000000100000" w:firstRow="0" w:lastRow="0" w:firstColumn="0" w:lastColumn="0" w:oddVBand="0" w:evenVBand="0" w:oddHBand="1" w:evenHBand="0" w:firstRowFirstColumn="0" w:firstRowLastColumn="0" w:lastRowFirstColumn="0" w:lastRowLastColumn="0"/>
             </w:pPr>
             <w:r>
               <w:t>11</w:t>
@@ -2213,7 +2180,7 @@
       <w:pPr>
         <w:pStyle w:val="Heading1"/>
       </w:pPr>
-      <w:bookmarkStart w:id="5" w:name="_Toc333688599"/>
+      <w:bookmarkStart w:id="4" w:name="_Toc333688599"/>
       <w:r>
         <w:lastRenderedPageBreak/>
         <w:t xml:space="preserve">Release </w:t>
@@ -2221,7 +2188,7 @@
       <w:r>
         <w:t>2</w:t>
       </w:r>
-      <w:bookmarkEnd w:id="5"/>
+      <w:bookmarkEnd w:id="4"/>
     </w:p>
     <w:p>
       <w:pPr>
@@ -2278,26 +2245,18 @@
         <w:spacing w:after="120" w:line="240" w:lineRule="auto"/>
       </w:pPr>
       <w:r>
-        <w:t xml:space="preserve">Release two will provide features that will assist the delivery drivers in quickly and easily viewing their deliveries and changing a delivery status. This will filter through to ultimately benefit the customer, who will be able to see where their order is at what time. Secondly, this </w:t>
-      </w:r>
-      <w:proofErr w:type="spellStart"/>
-      <w:r>
-        <w:t>realase</w:t>
-      </w:r>
-      <w:proofErr w:type="spellEnd"/>
-      <w:r>
-        <w:t xml:space="preserve"> will provide a few additional administrator features to speed up processes. The administrator will be able to assign deliveries to drivers, to easily add new employees, and to provide a help section on the website.</w:t>
+        <w:t>Release two will provide features that will assist the delivery drivers in quickly and easily viewing their deliveries and changing a delivery status. This will filter through to ultimately benefit the customer, who will be able to see where their order is at what time. Secondly, this realase will provide a few additional administrator features to speed up processes. The administrator will be able to assign deliveries to drivers, to easily add new employees, and to provide a help section on the website.</w:t>
       </w:r>
     </w:p>
     <w:p>
       <w:pPr>
         <w:pStyle w:val="Heading2"/>
       </w:pPr>
-      <w:bookmarkStart w:id="6" w:name="_Toc333688600"/>
+      <w:bookmarkStart w:id="5" w:name="_Toc333688600"/>
       <w:r>
         <w:t>Delivery Driver Features</w:t>
       </w:r>
-      <w:bookmarkEnd w:id="6"/>
+      <w:bookmarkEnd w:id="5"/>
     </w:p>
     <w:p>
       <w:pPr>
@@ -2313,20 +2272,20 @@
         <w:tblStyle w:val="LightList-Accent11"/>
         <w:tblW w:w="0" w:type="auto"/>
         <w:tblInd w:w="108" w:type="dxa"/>
-        <w:tblLook w:val="04A0"/>
+        <w:tblLook w:val="04A0" w:firstRow="1" w:lastRow="0" w:firstColumn="1" w:lastColumn="0" w:noHBand="0" w:noVBand="1"/>
       </w:tblPr>
       <w:tblGrid>
-        <w:gridCol w:w="959"/>
-        <w:gridCol w:w="6696"/>
-        <w:gridCol w:w="1418"/>
+        <w:gridCol w:w="952"/>
+        <w:gridCol w:w="6545"/>
+        <w:gridCol w:w="1401"/>
       </w:tblGrid>
       <w:tr>
         <w:trPr>
-          <w:cnfStyle w:val="100000000000"/>
+          <w:cnfStyle w:val="100000000000" w:firstRow="1" w:lastRow="0" w:firstColumn="0" w:lastColumn="0" w:oddVBand="0" w:evenVBand="0" w:oddHBand="0" w:evenHBand="0" w:firstRowFirstColumn="0" w:firstRowLastColumn="0" w:lastRowFirstColumn="0" w:lastRowLastColumn="0"/>
         </w:trPr>
         <w:tc>
           <w:tcPr>
-            <w:cnfStyle w:val="001000000000"/>
+            <w:cnfStyle w:val="001000000000" w:firstRow="0" w:lastRow="0" w:firstColumn="1" w:lastColumn="0" w:oddVBand="0" w:evenVBand="0" w:oddHBand="0" w:evenHBand="0" w:firstRowFirstColumn="0" w:firstRowLastColumn="0" w:lastRowFirstColumn="0" w:lastRowLastColumn="0"/>
             <w:tcW w:w="959" w:type="dxa"/>
           </w:tcPr>
           <w:p>
@@ -2341,7 +2300,7 @@
           </w:tcPr>
           <w:p>
             <w:pPr>
-              <w:cnfStyle w:val="100000000000"/>
+              <w:cnfStyle w:val="100000000000" w:firstRow="1" w:lastRow="0" w:firstColumn="0" w:lastColumn="0" w:oddVBand="0" w:evenVBand="0" w:oddHBand="0" w:evenHBand="0" w:firstRowFirstColumn="0" w:firstRowLastColumn="0" w:lastRowFirstColumn="0" w:lastRowLastColumn="0"/>
             </w:pPr>
             <w:r>
               <w:t>Story Title</w:t>
@@ -2354,7 +2313,7 @@
           </w:tcPr>
           <w:p>
             <w:pPr>
-              <w:cnfStyle w:val="100000000000"/>
+              <w:cnfStyle w:val="100000000000" w:firstRow="1" w:lastRow="0" w:firstColumn="0" w:lastColumn="0" w:oddVBand="0" w:evenVBand="0" w:oddHBand="0" w:evenHBand="0" w:firstRowFirstColumn="0" w:firstRowLastColumn="0" w:lastRowFirstColumn="0" w:lastRowLastColumn="0"/>
             </w:pPr>
             <w:r>
               <w:t>Story Points</w:t>
@@ -2364,11 +2323,11 @@
       </w:tr>
       <w:tr>
         <w:trPr>
-          <w:cnfStyle w:val="000000100000"/>
+          <w:cnfStyle w:val="000000100000" w:firstRow="0" w:lastRow="0" w:firstColumn="0" w:lastColumn="0" w:oddVBand="0" w:evenVBand="0" w:oddHBand="1" w:evenHBand="0" w:firstRowFirstColumn="0" w:firstRowLastColumn="0" w:lastRowFirstColumn="0" w:lastRowLastColumn="0"/>
         </w:trPr>
         <w:tc>
           <w:tcPr>
-            <w:cnfStyle w:val="001000000000"/>
+            <w:cnfStyle w:val="001000000000" w:firstRow="0" w:lastRow="0" w:firstColumn="1" w:lastColumn="0" w:oddVBand="0" w:evenVBand="0" w:oddHBand="0" w:evenHBand="0" w:firstRowFirstColumn="0" w:firstRowLastColumn="0" w:lastRowFirstColumn="0" w:lastRowLastColumn="0"/>
             <w:tcW w:w="959" w:type="dxa"/>
           </w:tcPr>
           <w:p>
@@ -2383,7 +2342,7 @@
           </w:tcPr>
           <w:p>
             <w:pPr>
-              <w:cnfStyle w:val="000000100000"/>
+              <w:cnfStyle w:val="000000100000" w:firstRow="0" w:lastRow="0" w:firstColumn="0" w:lastColumn="0" w:oddVBand="0" w:evenVBand="0" w:oddHBand="1" w:evenHBand="0" w:firstRowFirstColumn="0" w:firstRowLastColumn="0" w:lastRowFirstColumn="0" w:lastRowLastColumn="0"/>
             </w:pPr>
             <w:r>
               <w:t>Package Type</w:t>
@@ -2396,7 +2355,7 @@
           </w:tcPr>
           <w:p>
             <w:pPr>
-              <w:cnfStyle w:val="000000100000"/>
+              <w:cnfStyle w:val="000000100000" w:firstRow="0" w:lastRow="0" w:firstColumn="0" w:lastColumn="0" w:oddVBand="0" w:evenVBand="0" w:oddHBand="1" w:evenHBand="0" w:firstRowFirstColumn="0" w:firstRowLastColumn="0" w:lastRowFirstColumn="0" w:lastRowLastColumn="0"/>
             </w:pPr>
             <w:r>
               <w:t>1</w:t>
@@ -2407,7 +2366,7 @@
       <w:tr>
         <w:tc>
           <w:tcPr>
-            <w:cnfStyle w:val="001000000000"/>
+            <w:cnfStyle w:val="001000000000" w:firstRow="0" w:lastRow="0" w:firstColumn="1" w:lastColumn="0" w:oddVBand="0" w:evenVBand="0" w:oddHBand="0" w:evenHBand="0" w:firstRowFirstColumn="0" w:firstRowLastColumn="0" w:lastRowFirstColumn="0" w:lastRowLastColumn="0"/>
             <w:tcW w:w="959" w:type="dxa"/>
           </w:tcPr>
           <w:p>
@@ -2422,7 +2381,7 @@
           </w:tcPr>
           <w:p>
             <w:pPr>
-              <w:cnfStyle w:val="000000000000"/>
+              <w:cnfStyle w:val="000000000000" w:firstRow="0" w:lastRow="0" w:firstColumn="0" w:lastColumn="0" w:oddVBand="0" w:evenVBand="0" w:oddHBand="0" w:evenHBand="0" w:firstRowFirstColumn="0" w:firstRowLastColumn="0" w:lastRowFirstColumn="0" w:lastRowLastColumn="0"/>
             </w:pPr>
             <w:r>
               <w:t>Package Priority</w:t>
@@ -2435,7 +2394,7 @@
           </w:tcPr>
           <w:p>
             <w:pPr>
-              <w:cnfStyle w:val="000000000000"/>
+              <w:cnfStyle w:val="000000000000" w:firstRow="0" w:lastRow="0" w:firstColumn="0" w:lastColumn="0" w:oddVBand="0" w:evenVBand="0" w:oddHBand="0" w:evenHBand="0" w:firstRowFirstColumn="0" w:firstRowLastColumn="0" w:lastRowFirstColumn="0" w:lastRowLastColumn="0"/>
             </w:pPr>
             <w:r>
               <w:t>1</w:t>
@@ -2445,11 +2404,11 @@
       </w:tr>
       <w:tr>
         <w:trPr>
-          <w:cnfStyle w:val="000000100000"/>
+          <w:cnfStyle w:val="000000100000" w:firstRow="0" w:lastRow="0" w:firstColumn="0" w:lastColumn="0" w:oddVBand="0" w:evenVBand="0" w:oddHBand="1" w:evenHBand="0" w:firstRowFirstColumn="0" w:firstRowLastColumn="0" w:lastRowFirstColumn="0" w:lastRowLastColumn="0"/>
         </w:trPr>
         <w:tc>
           <w:tcPr>
-            <w:cnfStyle w:val="001000000000"/>
+            <w:cnfStyle w:val="001000000000" w:firstRow="0" w:lastRow="0" w:firstColumn="1" w:lastColumn="0" w:oddVBand="0" w:evenVBand="0" w:oddHBand="0" w:evenHBand="0" w:firstRowFirstColumn="0" w:firstRowLastColumn="0" w:lastRowFirstColumn="0" w:lastRowLastColumn="0"/>
             <w:tcW w:w="959" w:type="dxa"/>
           </w:tcPr>
           <w:p>
@@ -2464,7 +2423,7 @@
           </w:tcPr>
           <w:p>
             <w:pPr>
-              <w:cnfStyle w:val="000000100000"/>
+              <w:cnfStyle w:val="000000100000" w:firstRow="0" w:lastRow="0" w:firstColumn="0" w:lastColumn="0" w:oddVBand="0" w:evenVBand="0" w:oddHBand="1" w:evenHBand="0" w:firstRowFirstColumn="0" w:firstRowLastColumn="0" w:lastRowFirstColumn="0" w:lastRowLastColumn="0"/>
             </w:pPr>
             <w:r>
               <w:t>Delivery Schedule</w:t>
@@ -2477,7 +2436,7 @@
           </w:tcPr>
           <w:p>
             <w:pPr>
-              <w:cnfStyle w:val="000000100000"/>
+              <w:cnfStyle w:val="000000100000" w:firstRow="0" w:lastRow="0" w:firstColumn="0" w:lastColumn="0" w:oddVBand="0" w:evenVBand="0" w:oddHBand="1" w:evenHBand="0" w:firstRowFirstColumn="0" w:firstRowLastColumn="0" w:lastRowFirstColumn="0" w:lastRowLastColumn="0"/>
             </w:pPr>
             <w:r>
               <w:t>4</w:t>
@@ -2488,7 +2447,7 @@
       <w:tr>
         <w:tc>
           <w:tcPr>
-            <w:cnfStyle w:val="001000000000"/>
+            <w:cnfStyle w:val="001000000000" w:firstRow="0" w:lastRow="0" w:firstColumn="1" w:lastColumn="0" w:oddVBand="0" w:evenVBand="0" w:oddHBand="0" w:evenHBand="0" w:firstRowFirstColumn="0" w:firstRowLastColumn="0" w:lastRowFirstColumn="0" w:lastRowLastColumn="0"/>
             <w:tcW w:w="959" w:type="dxa"/>
           </w:tcPr>
           <w:p>
@@ -2503,7 +2462,7 @@
           </w:tcPr>
           <w:p>
             <w:pPr>
-              <w:cnfStyle w:val="000000000000"/>
+              <w:cnfStyle w:val="000000000000" w:firstRow="0" w:lastRow="0" w:firstColumn="0" w:lastColumn="0" w:oddVBand="0" w:evenVBand="0" w:oddHBand="0" w:evenHBand="0" w:firstRowFirstColumn="0" w:firstRowLastColumn="0" w:lastRowFirstColumn="0" w:lastRowLastColumn="0"/>
             </w:pPr>
             <w:r>
               <w:t>Change Status</w:t>
@@ -2516,7 +2475,7 @@
           </w:tcPr>
           <w:p>
             <w:pPr>
-              <w:cnfStyle w:val="000000000000"/>
+              <w:cnfStyle w:val="000000000000" w:firstRow="0" w:lastRow="0" w:firstColumn="0" w:lastColumn="0" w:oddVBand="0" w:evenVBand="0" w:oddHBand="0" w:evenHBand="0" w:firstRowFirstColumn="0" w:firstRowLastColumn="0" w:lastRowFirstColumn="0" w:lastRowLastColumn="0"/>
             </w:pPr>
             <w:r>
               <w:t>8</w:t>
@@ -2526,11 +2485,11 @@
       </w:tr>
       <w:tr>
         <w:trPr>
-          <w:cnfStyle w:val="000000100000"/>
+          <w:cnfStyle w:val="000000100000" w:firstRow="0" w:lastRow="0" w:firstColumn="0" w:lastColumn="0" w:oddVBand="0" w:evenVBand="0" w:oddHBand="1" w:evenHBand="0" w:firstRowFirstColumn="0" w:firstRowLastColumn="0" w:lastRowFirstColumn="0" w:lastRowLastColumn="0"/>
         </w:trPr>
         <w:tc>
           <w:tcPr>
-            <w:cnfStyle w:val="001000000000"/>
+            <w:cnfStyle w:val="001000000000" w:firstRow="0" w:lastRow="0" w:firstColumn="1" w:lastColumn="0" w:oddVBand="0" w:evenVBand="0" w:oddHBand="0" w:evenHBand="0" w:firstRowFirstColumn="0" w:firstRowLastColumn="0" w:lastRowFirstColumn="0" w:lastRowLastColumn="0"/>
             <w:tcW w:w="959" w:type="dxa"/>
           </w:tcPr>
           <w:p/>
@@ -2542,7 +2501,7 @@
           <w:p>
             <w:pPr>
               <w:jc w:val="right"/>
-              <w:cnfStyle w:val="000000100000"/>
+              <w:cnfStyle w:val="000000100000" w:firstRow="0" w:lastRow="0" w:firstColumn="0" w:lastColumn="0" w:oddVBand="0" w:evenVBand="0" w:oddHBand="1" w:evenHBand="0" w:firstRowFirstColumn="0" w:firstRowLastColumn="0" w:lastRowFirstColumn="0" w:lastRowLastColumn="0"/>
             </w:pPr>
             <w:r>
               <w:t>Story Point Sub-Total</w:t>
@@ -2558,7 +2517,7 @@
           </w:tcPr>
           <w:p>
             <w:pPr>
-              <w:cnfStyle w:val="000000100000"/>
+              <w:cnfStyle w:val="000000100000" w:firstRow="0" w:lastRow="0" w:firstColumn="0" w:lastColumn="0" w:oddVBand="0" w:evenVBand="0" w:oddHBand="1" w:evenHBand="0" w:firstRowFirstColumn="0" w:firstRowLastColumn="0" w:lastRowFirstColumn="0" w:lastRowLastColumn="0"/>
             </w:pPr>
             <w:r>
               <w:t>14</w:t>
@@ -2571,11 +2530,11 @@
       <w:pPr>
         <w:pStyle w:val="Heading2"/>
       </w:pPr>
-      <w:bookmarkStart w:id="7" w:name="_Toc333688601"/>
+      <w:bookmarkStart w:id="6" w:name="_Toc333688601"/>
       <w:r>
         <w:t>Additional Administrator Features</w:t>
       </w:r>
-      <w:bookmarkEnd w:id="7"/>
+      <w:bookmarkEnd w:id="6"/>
       <w:r>
         <w:t xml:space="preserve"> </w:t>
       </w:r>
@@ -2597,20 +2556,20 @@
         <w:tblStyle w:val="LightList-Accent11"/>
         <w:tblW w:w="0" w:type="auto"/>
         <w:tblInd w:w="108" w:type="dxa"/>
-        <w:tblLook w:val="04A0"/>
+        <w:tblLook w:val="04A0" w:firstRow="1" w:lastRow="0" w:firstColumn="1" w:lastColumn="0" w:noHBand="0" w:noVBand="1"/>
       </w:tblPr>
       <w:tblGrid>
-        <w:gridCol w:w="959"/>
-        <w:gridCol w:w="6696"/>
-        <w:gridCol w:w="1418"/>
+        <w:gridCol w:w="952"/>
+        <w:gridCol w:w="6545"/>
+        <w:gridCol w:w="1401"/>
       </w:tblGrid>
       <w:tr>
         <w:trPr>
-          <w:cnfStyle w:val="100000000000"/>
+          <w:cnfStyle w:val="100000000000" w:firstRow="1" w:lastRow="0" w:firstColumn="0" w:lastColumn="0" w:oddVBand="0" w:evenVBand="0" w:oddHBand="0" w:evenHBand="0" w:firstRowFirstColumn="0" w:firstRowLastColumn="0" w:lastRowFirstColumn="0" w:lastRowLastColumn="0"/>
         </w:trPr>
         <w:tc>
           <w:tcPr>
-            <w:cnfStyle w:val="001000000000"/>
+            <w:cnfStyle w:val="001000000000" w:firstRow="0" w:lastRow="0" w:firstColumn="1" w:lastColumn="0" w:oddVBand="0" w:evenVBand="0" w:oddHBand="0" w:evenHBand="0" w:firstRowFirstColumn="0" w:firstRowLastColumn="0" w:lastRowFirstColumn="0" w:lastRowLastColumn="0"/>
             <w:tcW w:w="959" w:type="dxa"/>
           </w:tcPr>
           <w:p>
@@ -2625,7 +2584,7 @@
           </w:tcPr>
           <w:p>
             <w:pPr>
-              <w:cnfStyle w:val="100000000000"/>
+              <w:cnfStyle w:val="100000000000" w:firstRow="1" w:lastRow="0" w:firstColumn="0" w:lastColumn="0" w:oddVBand="0" w:evenVBand="0" w:oddHBand="0" w:evenHBand="0" w:firstRowFirstColumn="0" w:firstRowLastColumn="0" w:lastRowFirstColumn="0" w:lastRowLastColumn="0"/>
             </w:pPr>
             <w:r>
               <w:t>Story Title</w:t>
@@ -2638,7 +2597,7 @@
           </w:tcPr>
           <w:p>
             <w:pPr>
-              <w:cnfStyle w:val="100000000000"/>
+              <w:cnfStyle w:val="100000000000" w:firstRow="1" w:lastRow="0" w:firstColumn="0" w:lastColumn="0" w:oddVBand="0" w:evenVBand="0" w:oddHBand="0" w:evenHBand="0" w:firstRowFirstColumn="0" w:firstRowLastColumn="0" w:lastRowFirstColumn="0" w:lastRowLastColumn="0"/>
             </w:pPr>
             <w:r>
               <w:t>Story Points</w:t>
@@ -2648,11 +2607,11 @@
       </w:tr>
       <w:tr>
         <w:trPr>
-          <w:cnfStyle w:val="000000100000"/>
+          <w:cnfStyle w:val="000000100000" w:firstRow="0" w:lastRow="0" w:firstColumn="0" w:lastColumn="0" w:oddVBand="0" w:evenVBand="0" w:oddHBand="1" w:evenHBand="0" w:firstRowFirstColumn="0" w:firstRowLastColumn="0" w:lastRowFirstColumn="0" w:lastRowLastColumn="0"/>
         </w:trPr>
         <w:tc>
           <w:tcPr>
-            <w:cnfStyle w:val="001000000000"/>
+            <w:cnfStyle w:val="001000000000" w:firstRow="0" w:lastRow="0" w:firstColumn="1" w:lastColumn="0" w:oddVBand="0" w:evenVBand="0" w:oddHBand="0" w:evenHBand="0" w:firstRowFirstColumn="0" w:firstRowLastColumn="0" w:lastRowFirstColumn="0" w:lastRowLastColumn="0"/>
             <w:tcW w:w="959" w:type="dxa"/>
           </w:tcPr>
           <w:p>
@@ -2667,7 +2626,7 @@
           </w:tcPr>
           <w:p>
             <w:pPr>
-              <w:cnfStyle w:val="000000100000"/>
+              <w:cnfStyle w:val="000000100000" w:firstRow="0" w:lastRow="0" w:firstColumn="0" w:lastColumn="0" w:oddVBand="0" w:evenVBand="0" w:oddHBand="1" w:evenHBand="0" w:firstRowFirstColumn="0" w:firstRowLastColumn="0" w:lastRowFirstColumn="0" w:lastRowLastColumn="0"/>
             </w:pPr>
             <w:r>
               <w:t>Assign Couriers</w:t>
@@ -2680,7 +2639,7 @@
           </w:tcPr>
           <w:p>
             <w:pPr>
-              <w:cnfStyle w:val="000000100000"/>
+              <w:cnfStyle w:val="000000100000" w:firstRow="0" w:lastRow="0" w:firstColumn="0" w:lastColumn="0" w:oddVBand="0" w:evenVBand="0" w:oddHBand="1" w:evenHBand="0" w:firstRowFirstColumn="0" w:firstRowLastColumn="0" w:lastRowFirstColumn="0" w:lastRowLastColumn="0"/>
             </w:pPr>
             <w:r>
               <w:t>4</w:t>
@@ -2691,7 +2650,7 @@
       <w:tr>
         <w:tc>
           <w:tcPr>
-            <w:cnfStyle w:val="001000000000"/>
+            <w:cnfStyle w:val="001000000000" w:firstRow="0" w:lastRow="0" w:firstColumn="1" w:lastColumn="0" w:oddVBand="0" w:evenVBand="0" w:oddHBand="0" w:evenHBand="0" w:firstRowFirstColumn="0" w:firstRowLastColumn="0" w:lastRowFirstColumn="0" w:lastRowLastColumn="0"/>
             <w:tcW w:w="959" w:type="dxa"/>
           </w:tcPr>
           <w:p>
@@ -2706,7 +2665,7 @@
           </w:tcPr>
           <w:p>
             <w:pPr>
-              <w:cnfStyle w:val="000000000000"/>
+              <w:cnfStyle w:val="000000000000" w:firstRow="0" w:lastRow="0" w:firstColumn="0" w:lastColumn="0" w:oddVBand="0" w:evenVBand="0" w:oddHBand="0" w:evenHBand="0" w:firstRowFirstColumn="0" w:firstRowLastColumn="0" w:lastRowFirstColumn="0" w:lastRowLastColumn="0"/>
             </w:pPr>
             <w:r>
               <w:t>Staff Account</w:t>
@@ -2719,7 +2678,7 @@
           </w:tcPr>
           <w:p>
             <w:pPr>
-              <w:cnfStyle w:val="000000000000"/>
+              <w:cnfStyle w:val="000000000000" w:firstRow="0" w:lastRow="0" w:firstColumn="0" w:lastColumn="0" w:oddVBand="0" w:evenVBand="0" w:oddHBand="0" w:evenHBand="0" w:firstRowFirstColumn="0" w:firstRowLastColumn="0" w:lastRowFirstColumn="0" w:lastRowLastColumn="0"/>
             </w:pPr>
             <w:r>
               <w:t>4</w:t>
@@ -2729,11 +2688,11 @@
       </w:tr>
       <w:tr>
         <w:trPr>
-          <w:cnfStyle w:val="000000100000"/>
+          <w:cnfStyle w:val="000000100000" w:firstRow="0" w:lastRow="0" w:firstColumn="0" w:lastColumn="0" w:oddVBand="0" w:evenVBand="0" w:oddHBand="1" w:evenHBand="0" w:firstRowFirstColumn="0" w:firstRowLastColumn="0" w:lastRowFirstColumn="0" w:lastRowLastColumn="0"/>
         </w:trPr>
         <w:tc>
           <w:tcPr>
-            <w:cnfStyle w:val="001000000000"/>
+            <w:cnfStyle w:val="001000000000" w:firstRow="0" w:lastRow="0" w:firstColumn="1" w:lastColumn="0" w:oddVBand="0" w:evenVBand="0" w:oddHBand="0" w:evenHBand="0" w:firstRowFirstColumn="0" w:firstRowLastColumn="0" w:lastRowFirstColumn="0" w:lastRowLastColumn="0"/>
             <w:tcW w:w="959" w:type="dxa"/>
           </w:tcPr>
           <w:p>
@@ -2748,7 +2707,7 @@
           </w:tcPr>
           <w:p>
             <w:pPr>
-              <w:cnfStyle w:val="000000100000"/>
+              <w:cnfStyle w:val="000000100000" w:firstRow="0" w:lastRow="0" w:firstColumn="0" w:lastColumn="0" w:oddVBand="0" w:evenVBand="0" w:oddHBand="1" w:evenHBand="0" w:firstRowFirstColumn="0" w:firstRowLastColumn="0" w:lastRowFirstColumn="0" w:lastRowLastColumn="0"/>
             </w:pPr>
             <w:r>
               <w:t>How To Order</w:t>
@@ -2761,7 +2720,7 @@
           </w:tcPr>
           <w:p>
             <w:pPr>
-              <w:cnfStyle w:val="000000100000"/>
+              <w:cnfStyle w:val="000000100000" w:firstRow="0" w:lastRow="0" w:firstColumn="0" w:lastColumn="0" w:oddVBand="0" w:evenVBand="0" w:oddHBand="1" w:evenHBand="0" w:firstRowFirstColumn="0" w:firstRowLastColumn="0" w:lastRowFirstColumn="0" w:lastRowLastColumn="0"/>
             </w:pPr>
             <w:r>
               <w:t>1</w:t>
@@ -2772,7 +2731,7 @@
       <w:tr>
         <w:tc>
           <w:tcPr>
-            <w:cnfStyle w:val="001000000000"/>
+            <w:cnfStyle w:val="001000000000" w:firstRow="0" w:lastRow="0" w:firstColumn="1" w:lastColumn="0" w:oddVBand="0" w:evenVBand="0" w:oddHBand="0" w:evenHBand="0" w:firstRowFirstColumn="0" w:firstRowLastColumn="0" w:lastRowFirstColumn="0" w:lastRowLastColumn="0"/>
             <w:tcW w:w="959" w:type="dxa"/>
           </w:tcPr>
           <w:p/>
@@ -2784,7 +2743,7 @@
           <w:p>
             <w:pPr>
               <w:jc w:val="right"/>
-              <w:cnfStyle w:val="000000000000"/>
+              <w:cnfStyle w:val="000000000000" w:firstRow="0" w:lastRow="0" w:firstColumn="0" w:lastColumn="0" w:oddVBand="0" w:evenVBand="0" w:oddHBand="0" w:evenHBand="0" w:firstRowFirstColumn="0" w:firstRowLastColumn="0" w:lastRowFirstColumn="0" w:lastRowLastColumn="0"/>
             </w:pPr>
             <w:r>
               <w:t>Story Point Sub-Total</w:t>
@@ -2800,7 +2759,7 @@
           </w:tcPr>
           <w:p>
             <w:pPr>
-              <w:cnfStyle w:val="000000000000"/>
+              <w:cnfStyle w:val="000000000000" w:firstRow="0" w:lastRow="0" w:firstColumn="0" w:lastColumn="0" w:oddVBand="0" w:evenVBand="0" w:oddHBand="0" w:evenHBand="0" w:firstRowFirstColumn="0" w:firstRowLastColumn="0" w:lastRowFirstColumn="0" w:lastRowLastColumn="0"/>
             </w:pPr>
             <w:r>
               <w:t>9</w:t>
@@ -2824,7 +2783,7 @@
       <w:pPr>
         <w:pStyle w:val="Heading1"/>
       </w:pPr>
-      <w:bookmarkStart w:id="8" w:name="_Toc333688602"/>
+      <w:bookmarkStart w:id="7" w:name="_Toc333688602"/>
       <w:r>
         <w:lastRenderedPageBreak/>
         <w:t xml:space="preserve">Release </w:t>
@@ -2832,7 +2791,7 @@
       <w:r>
         <w:t>3</w:t>
       </w:r>
-      <w:bookmarkEnd w:id="8"/>
+      <w:bookmarkEnd w:id="7"/>
     </w:p>
     <w:p>
       <w:pPr>
@@ -2891,11 +2850,11 @@
       <w:pPr>
         <w:pStyle w:val="Heading2"/>
       </w:pPr>
-      <w:bookmarkStart w:id="9" w:name="_Toc333688603"/>
+      <w:bookmarkStart w:id="8" w:name="_Toc333688603"/>
       <w:r>
         <w:t>GPS Tracking and Route Plotting</w:t>
       </w:r>
-      <w:bookmarkEnd w:id="9"/>
+      <w:bookmarkEnd w:id="8"/>
     </w:p>
     <w:p>
       <w:pPr>
@@ -2914,20 +2873,20 @@
         <w:tblStyle w:val="LightList-Accent11"/>
         <w:tblW w:w="0" w:type="auto"/>
         <w:tblInd w:w="108" w:type="dxa"/>
-        <w:tblLook w:val="04A0"/>
+        <w:tblLook w:val="04A0" w:firstRow="1" w:lastRow="0" w:firstColumn="1" w:lastColumn="0" w:noHBand="0" w:noVBand="1"/>
       </w:tblPr>
       <w:tblGrid>
-        <w:gridCol w:w="959"/>
-        <w:gridCol w:w="6696"/>
-        <w:gridCol w:w="1418"/>
+        <w:gridCol w:w="952"/>
+        <w:gridCol w:w="6545"/>
+        <w:gridCol w:w="1401"/>
       </w:tblGrid>
       <w:tr>
         <w:trPr>
-          <w:cnfStyle w:val="100000000000"/>
+          <w:cnfStyle w:val="100000000000" w:firstRow="1" w:lastRow="0" w:firstColumn="0" w:lastColumn="0" w:oddVBand="0" w:evenVBand="0" w:oddHBand="0" w:evenHBand="0" w:firstRowFirstColumn="0" w:firstRowLastColumn="0" w:lastRowFirstColumn="0" w:lastRowLastColumn="0"/>
         </w:trPr>
         <w:tc>
           <w:tcPr>
-            <w:cnfStyle w:val="001000000000"/>
+            <w:cnfStyle w:val="001000000000" w:firstRow="0" w:lastRow="0" w:firstColumn="1" w:lastColumn="0" w:oddVBand="0" w:evenVBand="0" w:oddHBand="0" w:evenHBand="0" w:firstRowFirstColumn="0" w:firstRowLastColumn="0" w:lastRowFirstColumn="0" w:lastRowLastColumn="0"/>
             <w:tcW w:w="959" w:type="dxa"/>
           </w:tcPr>
           <w:p>
@@ -2942,7 +2901,7 @@
           </w:tcPr>
           <w:p>
             <w:pPr>
-              <w:cnfStyle w:val="100000000000"/>
+              <w:cnfStyle w:val="100000000000" w:firstRow="1" w:lastRow="0" w:firstColumn="0" w:lastColumn="0" w:oddVBand="0" w:evenVBand="0" w:oddHBand="0" w:evenHBand="0" w:firstRowFirstColumn="0" w:firstRowLastColumn="0" w:lastRowFirstColumn="0" w:lastRowLastColumn="0"/>
             </w:pPr>
             <w:r>
               <w:t>Story Title</w:t>
@@ -2955,7 +2914,7 @@
           </w:tcPr>
           <w:p>
             <w:pPr>
-              <w:cnfStyle w:val="100000000000"/>
+              <w:cnfStyle w:val="100000000000" w:firstRow="1" w:lastRow="0" w:firstColumn="0" w:lastColumn="0" w:oddVBand="0" w:evenVBand="0" w:oddHBand="0" w:evenHBand="0" w:firstRowFirstColumn="0" w:firstRowLastColumn="0" w:lastRowFirstColumn="0" w:lastRowLastColumn="0"/>
             </w:pPr>
             <w:r>
               <w:t>Story Points</w:t>
@@ -2965,11 +2924,11 @@
       </w:tr>
       <w:tr>
         <w:trPr>
-          <w:cnfStyle w:val="000000100000"/>
+          <w:cnfStyle w:val="000000100000" w:firstRow="0" w:lastRow="0" w:firstColumn="0" w:lastColumn="0" w:oddVBand="0" w:evenVBand="0" w:oddHBand="1" w:evenHBand="0" w:firstRowFirstColumn="0" w:firstRowLastColumn="0" w:lastRowFirstColumn="0" w:lastRowLastColumn="0"/>
         </w:trPr>
         <w:tc>
           <w:tcPr>
-            <w:cnfStyle w:val="001000000000"/>
+            <w:cnfStyle w:val="001000000000" w:firstRow="0" w:lastRow="0" w:firstColumn="1" w:lastColumn="0" w:oddVBand="0" w:evenVBand="0" w:oddHBand="0" w:evenHBand="0" w:firstRowFirstColumn="0" w:firstRowLastColumn="0" w:lastRowFirstColumn="0" w:lastRowLastColumn="0"/>
             <w:tcW w:w="959" w:type="dxa"/>
           </w:tcPr>
           <w:p>
@@ -2984,7 +2943,7 @@
           </w:tcPr>
           <w:p>
             <w:pPr>
-              <w:cnfStyle w:val="000000100000"/>
+              <w:cnfStyle w:val="000000100000" w:firstRow="0" w:lastRow="0" w:firstColumn="0" w:lastColumn="0" w:oddVBand="0" w:evenVBand="0" w:oddHBand="1" w:evenHBand="0" w:firstRowFirstColumn="0" w:firstRowLastColumn="0" w:lastRowFirstColumn="0" w:lastRowLastColumn="0"/>
             </w:pPr>
             <w:r>
               <w:t>Courier Location</w:t>
@@ -2997,7 +2956,7 @@
           </w:tcPr>
           <w:p>
             <w:pPr>
-              <w:cnfStyle w:val="000000100000"/>
+              <w:cnfStyle w:val="000000100000" w:firstRow="0" w:lastRow="0" w:firstColumn="0" w:lastColumn="0" w:oddVBand="0" w:evenVBand="0" w:oddHBand="1" w:evenHBand="0" w:firstRowFirstColumn="0" w:firstRowLastColumn="0" w:lastRowFirstColumn="0" w:lastRowLastColumn="0"/>
             </w:pPr>
             <w:r>
               <w:t>16</w:t>
@@ -3008,7 +2967,7 @@
       <w:tr>
         <w:tc>
           <w:tcPr>
-            <w:cnfStyle w:val="001000000000"/>
+            <w:cnfStyle w:val="001000000000" w:firstRow="0" w:lastRow="0" w:firstColumn="1" w:lastColumn="0" w:oddVBand="0" w:evenVBand="0" w:oddHBand="0" w:evenHBand="0" w:firstRowFirstColumn="0" w:firstRowLastColumn="0" w:lastRowFirstColumn="0" w:lastRowLastColumn="0"/>
             <w:tcW w:w="959" w:type="dxa"/>
           </w:tcPr>
           <w:p>
@@ -3026,7 +2985,7 @@
               <w:tabs>
                 <w:tab w:val="left" w:pos="1993"/>
               </w:tabs>
-              <w:cnfStyle w:val="000000000000"/>
+              <w:cnfStyle w:val="000000000000" w:firstRow="0" w:lastRow="0" w:firstColumn="0" w:lastColumn="0" w:oddVBand="0" w:evenVBand="0" w:oddHBand="0" w:evenHBand="0" w:firstRowFirstColumn="0" w:firstRowLastColumn="0" w:lastRowFirstColumn="0" w:lastRowLastColumn="0"/>
             </w:pPr>
             <w:r>
               <w:t>Delivery Route</w:t>
@@ -3039,7 +2998,7 @@
           </w:tcPr>
           <w:p>
             <w:pPr>
-              <w:cnfStyle w:val="000000000000"/>
+              <w:cnfStyle w:val="000000000000" w:firstRow="0" w:lastRow="0" w:firstColumn="0" w:lastColumn="0" w:oddVBand="0" w:evenVBand="0" w:oddHBand="0" w:evenHBand="0" w:firstRowFirstColumn="0" w:firstRowLastColumn="0" w:lastRowFirstColumn="0" w:lastRowLastColumn="0"/>
             </w:pPr>
             <w:r>
               <w:t>16</w:t>
@@ -3049,11 +3008,11 @@
       </w:tr>
       <w:tr>
         <w:trPr>
-          <w:cnfStyle w:val="000000100000"/>
+          <w:cnfStyle w:val="000000100000" w:firstRow="0" w:lastRow="0" w:firstColumn="0" w:lastColumn="0" w:oddVBand="0" w:evenVBand="0" w:oddHBand="1" w:evenHBand="0" w:firstRowFirstColumn="0" w:firstRowLastColumn="0" w:lastRowFirstColumn="0" w:lastRowLastColumn="0"/>
         </w:trPr>
         <w:tc>
           <w:tcPr>
-            <w:cnfStyle w:val="001000000000"/>
+            <w:cnfStyle w:val="001000000000" w:firstRow="0" w:lastRow="0" w:firstColumn="1" w:lastColumn="0" w:oddVBand="0" w:evenVBand="0" w:oddHBand="0" w:evenHBand="0" w:firstRowFirstColumn="0" w:firstRowLastColumn="0" w:lastRowFirstColumn="0" w:lastRowLastColumn="0"/>
             <w:tcW w:w="959" w:type="dxa"/>
           </w:tcPr>
           <w:p>
@@ -3068,7 +3027,7 @@
           </w:tcPr>
           <w:p>
             <w:pPr>
-              <w:cnfStyle w:val="000000100000"/>
+              <w:cnfStyle w:val="000000100000" w:firstRow="0" w:lastRow="0" w:firstColumn="0" w:lastColumn="0" w:oddVBand="0" w:evenVBand="0" w:oddHBand="1" w:evenHBand="0" w:firstRowFirstColumn="0" w:firstRowLastColumn="0" w:lastRowFirstColumn="0" w:lastRowLastColumn="0"/>
             </w:pPr>
             <w:r>
               <w:t>Available Vehicles</w:t>
@@ -3081,7 +3040,7 @@
           </w:tcPr>
           <w:p>
             <w:pPr>
-              <w:cnfStyle w:val="000000100000"/>
+              <w:cnfStyle w:val="000000100000" w:firstRow="0" w:lastRow="0" w:firstColumn="0" w:lastColumn="0" w:oddVBand="0" w:evenVBand="0" w:oddHBand="1" w:evenHBand="0" w:firstRowFirstColumn="0" w:firstRowLastColumn="0" w:lastRowFirstColumn="0" w:lastRowLastColumn="0"/>
             </w:pPr>
             <w:r>
               <w:t>8</w:t>
@@ -3092,7 +3051,7 @@
       <w:tr>
         <w:tc>
           <w:tcPr>
-            <w:cnfStyle w:val="001000000000"/>
+            <w:cnfStyle w:val="001000000000" w:firstRow="0" w:lastRow="0" w:firstColumn="1" w:lastColumn="0" w:oddVBand="0" w:evenVBand="0" w:oddHBand="0" w:evenHBand="0" w:firstRowFirstColumn="0" w:firstRowLastColumn="0" w:lastRowFirstColumn="0" w:lastRowLastColumn="0"/>
             <w:tcW w:w="959" w:type="dxa"/>
           </w:tcPr>
           <w:p/>
@@ -3104,7 +3063,7 @@
           <w:p>
             <w:pPr>
               <w:jc w:val="right"/>
-              <w:cnfStyle w:val="000000000000"/>
+              <w:cnfStyle w:val="000000000000" w:firstRow="0" w:lastRow="0" w:firstColumn="0" w:lastColumn="0" w:oddVBand="0" w:evenVBand="0" w:oddHBand="0" w:evenHBand="0" w:firstRowFirstColumn="0" w:firstRowLastColumn="0" w:lastRowFirstColumn="0" w:lastRowLastColumn="0"/>
             </w:pPr>
             <w:r>
               <w:t>Story Point Sub-Total:</w:t>
@@ -3117,7 +3076,7 @@
           </w:tcPr>
           <w:p>
             <w:pPr>
-              <w:cnfStyle w:val="000000000000"/>
+              <w:cnfStyle w:val="000000000000" w:firstRow="0" w:lastRow="0" w:firstColumn="0" w:lastColumn="0" w:oddVBand="0" w:evenVBand="0" w:oddHBand="0" w:evenHBand="0" w:firstRowFirstColumn="0" w:firstRowLastColumn="0" w:lastRowFirstColumn="0" w:lastRowLastColumn="0"/>
             </w:pPr>
             <w:r>
               <w:t>40</w:t>
@@ -3131,11 +3090,11 @@
       <w:pPr>
         <w:pStyle w:val="Heading1"/>
       </w:pPr>
-      <w:bookmarkStart w:id="10" w:name="_Toc333688604"/>
+      <w:bookmarkStart w:id="9" w:name="_Toc333688604"/>
       <w:r>
         <w:t>Delivery Schedule</w:t>
       </w:r>
-      <w:bookmarkEnd w:id="10"/>
+      <w:bookmarkEnd w:id="9"/>
     </w:p>
     <w:tbl>
       <w:tblPr>
@@ -3146,7 +3105,7 @@
           <w:left w:w="85" w:type="dxa"/>
           <w:right w:w="85" w:type="dxa"/>
         </w:tblCellMar>
-        <w:tblLook w:val="04A0"/>
+        <w:tblLook w:val="04A0" w:firstRow="1" w:lastRow="0" w:firstColumn="1" w:lastColumn="0" w:noHBand="0" w:noVBand="1"/>
       </w:tblPr>
       <w:tblGrid>
         <w:gridCol w:w="1021"/>
@@ -3375,7 +3334,7 @@
       <w:tblPr>
         <w:tblStyle w:val="TableGrid"/>
         <w:tblW w:w="0" w:type="auto"/>
-        <w:tblLook w:val="04A0"/>
+        <w:tblLook w:val="04A0" w:firstRow="1" w:lastRow="0" w:firstColumn="1" w:lastColumn="0" w:noHBand="0" w:noVBand="1"/>
       </w:tblPr>
       <w:tblGrid>
         <w:gridCol w:w="1023"/>
@@ -3619,7 +3578,7 @@
           <w:b w:val="0"/>
         </w:rPr>
       </w:pPr>
-      <w:bookmarkStart w:id="11" w:name="_Toc333688605"/>
+      <w:bookmarkStart w:id="10" w:name="_Toc333688605"/>
       <w:r>
         <w:rPr>
           <w:b w:val="0"/>
@@ -3638,7 +3597,7 @@
         </w:rPr>
         <w:t>15</w:t>
       </w:r>
-      <w:bookmarkEnd w:id="11"/>
+      <w:bookmarkEnd w:id="10"/>
     </w:p>
     <w:p>
       <w:pPr>
@@ -3657,7 +3616,7 @@
       <w:pPr>
         <w:pStyle w:val="Title"/>
       </w:pPr>
-      <w:bookmarkStart w:id="12" w:name="_Toc333688606"/>
+      <w:bookmarkStart w:id="11" w:name="_Toc333688606"/>
       <w:r>
         <w:lastRenderedPageBreak/>
         <w:t>Sprint</w:t>
@@ -3665,20 +3624,20 @@
       <w:r>
         <w:t xml:space="preserve"> Plan</w:t>
       </w:r>
-      <w:bookmarkEnd w:id="12"/>
+      <w:bookmarkEnd w:id="11"/>
     </w:p>
     <w:p>
       <w:pPr>
         <w:pStyle w:val="Heading1"/>
       </w:pPr>
-      <w:bookmarkStart w:id="13" w:name="_Toc333688607"/>
+      <w:bookmarkStart w:id="12" w:name="_Toc333688607"/>
       <w:r>
         <w:t>Sprint</w:t>
       </w:r>
       <w:r>
         <w:t xml:space="preserve"> 1</w:t>
       </w:r>
-      <w:bookmarkEnd w:id="13"/>
+      <w:bookmarkEnd w:id="12"/>
     </w:p>
     <w:p>
       <w:pPr>
@@ -3751,7 +3710,7 @@
           <w:b w:val="0"/>
         </w:rPr>
       </w:pPr>
-      <w:bookmarkStart w:id="14" w:name="_Toc333688608"/>
+      <w:bookmarkStart w:id="13" w:name="_Toc333688608"/>
       <w:r>
         <w:t>Story A-6</w:t>
       </w:r>
@@ -3761,961 +3720,13 @@
       <w:r>
         <w:t>Business Process</w:t>
       </w:r>
-      <w:bookmarkEnd w:id="14"/>
+      <w:bookmarkEnd w:id="13"/>
     </w:p>
     <w:tbl>
       <w:tblPr>
         <w:tblStyle w:val="LightList-Accent4"/>
         <w:tblW w:w="0" w:type="auto"/>
-        <w:tblLook w:val="04A0"/>
-      </w:tblPr>
-      <w:tblGrid>
-        <w:gridCol w:w="903"/>
-        <w:gridCol w:w="6435"/>
-        <w:gridCol w:w="1086"/>
-        <w:gridCol w:w="768"/>
-      </w:tblGrid>
-      <w:tr>
-        <w:trPr>
-          <w:cnfStyle w:val="100000000000"/>
-        </w:trPr>
-        <w:tc>
-          <w:tcPr>
-            <w:cnfStyle w:val="001000000000"/>
-            <w:tcW w:w="879" w:type="dxa"/>
-          </w:tcPr>
-          <w:p>
-            <w:r>
-              <w:t>Task ID</w:t>
-            </w:r>
-          </w:p>
-        </w:tc>
-        <w:tc>
-          <w:tcPr>
-            <w:tcW w:w="6279" w:type="dxa"/>
-          </w:tcPr>
-          <w:p>
-            <w:pPr>
-              <w:cnfStyle w:val="100000000000"/>
-            </w:pPr>
-            <w:r>
-              <w:t>Task Description</w:t>
-            </w:r>
-          </w:p>
-        </w:tc>
-        <w:tc>
-          <w:tcPr>
-            <w:tcW w:w="1080" w:type="dxa"/>
-          </w:tcPr>
-          <w:p>
-            <w:pPr>
-              <w:cnfStyle w:val="100000000000"/>
-            </w:pPr>
-            <w:r>
-              <w:t>Estimate</w:t>
-            </w:r>
-          </w:p>
-        </w:tc>
-        <w:tc>
-          <w:tcPr>
-            <w:tcW w:w="768" w:type="dxa"/>
-          </w:tcPr>
-          <w:p>
-            <w:pPr>
-              <w:cnfStyle w:val="100000000000"/>
-            </w:pPr>
-            <w:r>
-              <w:t>Taken</w:t>
-            </w:r>
-          </w:p>
-        </w:tc>
-      </w:tr>
-      <w:tr>
-        <w:trPr>
-          <w:cnfStyle w:val="000000100000"/>
-        </w:trPr>
-        <w:tc>
-          <w:tcPr>
-            <w:cnfStyle w:val="001000000000"/>
-            <w:tcW w:w="903" w:type="dxa"/>
-          </w:tcPr>
-          <w:p>
-            <w:r>
-              <w:t>T01</w:t>
-            </w:r>
-          </w:p>
-        </w:tc>
-        <w:tc>
-          <w:tcPr>
-            <w:tcW w:w="6435" w:type="dxa"/>
-          </w:tcPr>
-          <w:p>
-            <w:pPr>
-              <w:cnfStyle w:val="000000100000"/>
-            </w:pPr>
-            <w:r>
-              <w:t>Create BPMN Model Draft</w:t>
-            </w:r>
-          </w:p>
-        </w:tc>
-        <w:tc>
-          <w:tcPr>
-            <w:tcW w:w="1086" w:type="dxa"/>
-          </w:tcPr>
-          <w:p>
-            <w:pPr>
-              <w:cnfStyle w:val="000000100000"/>
-            </w:pPr>
-            <w:r>
-              <w:t>4</w:t>
-            </w:r>
-          </w:p>
-        </w:tc>
-        <w:tc>
-          <w:tcPr>
-            <w:tcW w:w="768" w:type="dxa"/>
-          </w:tcPr>
-          <w:p>
-            <w:pPr>
-              <w:cnfStyle w:val="000000100000"/>
-            </w:pPr>
-          </w:p>
-        </w:tc>
-      </w:tr>
-      <w:tr>
-        <w:tc>
-          <w:tcPr>
-            <w:cnfStyle w:val="001000000000"/>
-            <w:tcW w:w="903" w:type="dxa"/>
-          </w:tcPr>
-          <w:p>
-            <w:r>
-              <w:t>T02</w:t>
-            </w:r>
-          </w:p>
-        </w:tc>
-        <w:tc>
-          <w:tcPr>
-            <w:tcW w:w="6435" w:type="dxa"/>
-          </w:tcPr>
-          <w:p>
-            <w:pPr>
-              <w:cnfStyle w:val="000000000000"/>
-            </w:pPr>
-            <w:r>
-              <w:t>Create FMC Model</w:t>
-            </w:r>
-          </w:p>
-        </w:tc>
-        <w:tc>
-          <w:tcPr>
-            <w:tcW w:w="1086" w:type="dxa"/>
-          </w:tcPr>
-          <w:p>
-            <w:pPr>
-              <w:cnfStyle w:val="000000000000"/>
-            </w:pPr>
-            <w:r>
-              <w:t>3</w:t>
-            </w:r>
-          </w:p>
-        </w:tc>
-        <w:tc>
-          <w:tcPr>
-            <w:tcW w:w="768" w:type="dxa"/>
-          </w:tcPr>
-          <w:p>
-            <w:pPr>
-              <w:cnfStyle w:val="000000000000"/>
-            </w:pPr>
-          </w:p>
-        </w:tc>
-      </w:tr>
-      <w:tr>
-        <w:trPr>
-          <w:cnfStyle w:val="000000100000"/>
-        </w:trPr>
-        <w:tc>
-          <w:tcPr>
-            <w:cnfStyle w:val="001000000000"/>
-            <w:tcW w:w="903" w:type="dxa"/>
-          </w:tcPr>
-          <w:p>
-            <w:r>
-              <w:t>T03</w:t>
-            </w:r>
-          </w:p>
-        </w:tc>
-        <w:tc>
-          <w:tcPr>
-            <w:tcW w:w="6435" w:type="dxa"/>
-          </w:tcPr>
-          <w:p>
-            <w:pPr>
-              <w:cnfStyle w:val="000000100000"/>
-            </w:pPr>
-            <w:r>
-              <w:t>Verify story is complete (acceptance test)</w:t>
-            </w:r>
-          </w:p>
-        </w:tc>
-        <w:tc>
-          <w:tcPr>
-            <w:tcW w:w="1086" w:type="dxa"/>
-          </w:tcPr>
-          <w:p>
-            <w:pPr>
-              <w:cnfStyle w:val="000000100000"/>
-            </w:pPr>
-            <w:r>
-              <w:t>1</w:t>
-            </w:r>
-          </w:p>
-        </w:tc>
-        <w:tc>
-          <w:tcPr>
-            <w:tcW w:w="768" w:type="dxa"/>
-          </w:tcPr>
-          <w:p>
-            <w:pPr>
-              <w:cnfStyle w:val="000000100000"/>
-            </w:pPr>
-          </w:p>
-        </w:tc>
-      </w:tr>
-      <w:tr>
-        <w:tc>
-          <w:tcPr>
-            <w:cnfStyle w:val="001000000000"/>
-            <w:tcW w:w="903" w:type="dxa"/>
-          </w:tcPr>
-          <w:p/>
-        </w:tc>
-        <w:tc>
-          <w:tcPr>
-            <w:tcW w:w="6435" w:type="dxa"/>
-          </w:tcPr>
-          <w:p>
-            <w:pPr>
-              <w:tabs>
-                <w:tab w:val="right" w:pos="6219"/>
-              </w:tabs>
-              <w:cnfStyle w:val="000000000000"/>
-            </w:pPr>
-            <w:r>
-              <w:t xml:space="preserve">Story Points: </w:t>
-            </w:r>
-            <w:r>
-              <w:t>8</w:t>
-            </w:r>
-            <w:r>
-              <w:tab/>
-            </w:r>
-            <w:r>
-              <w:t>Total Hours</w:t>
-            </w:r>
-            <w:r>
-              <w:t>:</w:t>
-            </w:r>
-          </w:p>
-        </w:tc>
-        <w:tc>
-          <w:tcPr>
-            <w:tcW w:w="1086" w:type="dxa"/>
-          </w:tcPr>
-          <w:p>
-            <w:pPr>
-              <w:cnfStyle w:val="000000000000"/>
-            </w:pPr>
-            <w:r>
-              <w:t>8</w:t>
-            </w:r>
-          </w:p>
-        </w:tc>
-        <w:tc>
-          <w:tcPr>
-            <w:tcW w:w="768" w:type="dxa"/>
-          </w:tcPr>
-          <w:p>
-            <w:pPr>
-              <w:cnfStyle w:val="000000000000"/>
-            </w:pPr>
-          </w:p>
-        </w:tc>
-      </w:tr>
-    </w:tbl>
-    <w:p>
-      <w:pPr>
-        <w:pStyle w:val="Heading2"/>
-        <w:spacing w:before="360"/>
-      </w:pPr>
-      <w:bookmarkStart w:id="15" w:name="_Toc333688609"/>
-      <w:r>
-        <w:t>Story C-1</w:t>
-      </w:r>
-      <w:r>
-        <w:t xml:space="preserve">: </w:t>
-      </w:r>
-      <w:r>
-        <w:t>Customer Account</w:t>
-      </w:r>
-      <w:bookmarkEnd w:id="15"/>
-    </w:p>
-    <w:tbl>
-      <w:tblPr>
-        <w:tblStyle w:val="LightList-Accent4"/>
-        <w:tblW w:w="0" w:type="auto"/>
-        <w:tblLook w:val="04A0"/>
-      </w:tblPr>
-      <w:tblGrid>
-        <w:gridCol w:w="903"/>
-        <w:gridCol w:w="6435"/>
-        <w:gridCol w:w="1086"/>
-        <w:gridCol w:w="768"/>
-      </w:tblGrid>
-      <w:tr>
-        <w:trPr>
-          <w:cnfStyle w:val="100000000000"/>
-        </w:trPr>
-        <w:tc>
-          <w:tcPr>
-            <w:cnfStyle w:val="001000000000"/>
-            <w:tcW w:w="881" w:type="dxa"/>
-          </w:tcPr>
-          <w:p>
-            <w:r>
-              <w:t>Task ID</w:t>
-            </w:r>
-          </w:p>
-        </w:tc>
-        <w:tc>
-          <w:tcPr>
-            <w:tcW w:w="6277" w:type="dxa"/>
-          </w:tcPr>
-          <w:p>
-            <w:pPr>
-              <w:cnfStyle w:val="100000000000"/>
-            </w:pPr>
-            <w:r>
-              <w:t>Task Description</w:t>
-            </w:r>
-          </w:p>
-        </w:tc>
-        <w:tc>
-          <w:tcPr>
-            <w:tcW w:w="1080" w:type="dxa"/>
-          </w:tcPr>
-          <w:p>
-            <w:pPr>
-              <w:cnfStyle w:val="100000000000"/>
-            </w:pPr>
-            <w:r>
-              <w:t>Estimate</w:t>
-            </w:r>
-          </w:p>
-        </w:tc>
-        <w:tc>
-          <w:tcPr>
-            <w:tcW w:w="768" w:type="dxa"/>
-          </w:tcPr>
-          <w:p>
-            <w:pPr>
-              <w:cnfStyle w:val="100000000000"/>
-            </w:pPr>
-            <w:r>
-              <w:t>Taken</w:t>
-            </w:r>
-          </w:p>
-        </w:tc>
-      </w:tr>
-      <w:tr>
-        <w:trPr>
-          <w:cnfStyle w:val="000000100000"/>
-        </w:trPr>
-        <w:tc>
-          <w:tcPr>
-            <w:cnfStyle w:val="001000000000"/>
-            <w:tcW w:w="903" w:type="dxa"/>
-          </w:tcPr>
-          <w:p>
-            <w:r>
-              <w:t>T0</w:t>
-            </w:r>
-            <w:r>
-              <w:t>4</w:t>
-            </w:r>
-          </w:p>
-        </w:tc>
-        <w:tc>
-          <w:tcPr>
-            <w:tcW w:w="6435" w:type="dxa"/>
-          </w:tcPr>
-          <w:p>
-            <w:pPr>
-              <w:cnfStyle w:val="000000100000"/>
-            </w:pPr>
-            <w:r>
-              <w:t>Create login page</w:t>
-            </w:r>
-          </w:p>
-        </w:tc>
-        <w:tc>
-          <w:tcPr>
-            <w:tcW w:w="1086" w:type="dxa"/>
-          </w:tcPr>
-          <w:p>
-            <w:pPr>
-              <w:cnfStyle w:val="000000100000"/>
-            </w:pPr>
-            <w:r>
-              <w:t>2</w:t>
-            </w:r>
-          </w:p>
-        </w:tc>
-        <w:tc>
-          <w:tcPr>
-            <w:tcW w:w="768" w:type="dxa"/>
-          </w:tcPr>
-          <w:p>
-            <w:pPr>
-              <w:cnfStyle w:val="000000100000"/>
-            </w:pPr>
-          </w:p>
-        </w:tc>
-      </w:tr>
-      <w:tr>
-        <w:tc>
-          <w:tcPr>
-            <w:cnfStyle w:val="001000000000"/>
-            <w:tcW w:w="903" w:type="dxa"/>
-          </w:tcPr>
-          <w:p>
-            <w:r>
-              <w:t>T0</w:t>
-            </w:r>
-            <w:r>
-              <w:t>5</w:t>
-            </w:r>
-          </w:p>
-        </w:tc>
-        <w:tc>
-          <w:tcPr>
-            <w:tcW w:w="6435" w:type="dxa"/>
-          </w:tcPr>
-          <w:p>
-            <w:pPr>
-              <w:cnfStyle w:val="000000000000"/>
-            </w:pPr>
-            <w:r>
-              <w:t>Create</w:t>
-            </w:r>
-            <w:r>
-              <w:t xml:space="preserve"> corresponding database</w:t>
-            </w:r>
-          </w:p>
-        </w:tc>
-        <w:tc>
-          <w:tcPr>
-            <w:tcW w:w="1086" w:type="dxa"/>
-          </w:tcPr>
-          <w:p>
-            <w:pPr>
-              <w:cnfStyle w:val="000000000000"/>
-            </w:pPr>
-            <w:r>
-              <w:t>1</w:t>
-            </w:r>
-          </w:p>
-        </w:tc>
-        <w:tc>
-          <w:tcPr>
-            <w:tcW w:w="768" w:type="dxa"/>
-          </w:tcPr>
-          <w:p>
-            <w:pPr>
-              <w:cnfStyle w:val="000000000000"/>
-            </w:pPr>
-          </w:p>
-        </w:tc>
-      </w:tr>
-      <w:tr>
-        <w:trPr>
-          <w:cnfStyle w:val="000000100000"/>
-        </w:trPr>
-        <w:tc>
-          <w:tcPr>
-            <w:cnfStyle w:val="001000000000"/>
-            <w:tcW w:w="903" w:type="dxa"/>
-          </w:tcPr>
-          <w:p>
-            <w:r>
-              <w:t>T0</w:t>
-            </w:r>
-            <w:r>
-              <w:t>6</w:t>
-            </w:r>
-          </w:p>
-        </w:tc>
-        <w:tc>
-          <w:tcPr>
-            <w:tcW w:w="6435" w:type="dxa"/>
-          </w:tcPr>
-          <w:p>
-            <w:pPr>
-              <w:cnfStyle w:val="000000100000"/>
-            </w:pPr>
-            <w:r>
-              <w:t>Update database with new data</w:t>
-            </w:r>
-          </w:p>
-        </w:tc>
-        <w:tc>
-          <w:tcPr>
-            <w:tcW w:w="1086" w:type="dxa"/>
-          </w:tcPr>
-          <w:p>
-            <w:pPr>
-              <w:cnfStyle w:val="000000100000"/>
-            </w:pPr>
-            <w:r>
-              <w:t>1</w:t>
-            </w:r>
-          </w:p>
-        </w:tc>
-        <w:tc>
-          <w:tcPr>
-            <w:tcW w:w="768" w:type="dxa"/>
-          </w:tcPr>
-          <w:p>
-            <w:pPr>
-              <w:cnfStyle w:val="000000100000"/>
-            </w:pPr>
-          </w:p>
-        </w:tc>
-      </w:tr>
-      <w:tr>
-        <w:tc>
-          <w:tcPr>
-            <w:cnfStyle w:val="001000000000"/>
-            <w:tcW w:w="903" w:type="dxa"/>
-          </w:tcPr>
-          <w:p>
-            <w:r>
-              <w:t>T0</w:t>
-            </w:r>
-            <w:r>
-              <w:t>7</w:t>
-            </w:r>
-          </w:p>
-        </w:tc>
-        <w:tc>
-          <w:tcPr>
-            <w:tcW w:w="6435" w:type="dxa"/>
-          </w:tcPr>
-          <w:p>
-            <w:pPr>
-              <w:cnfStyle w:val="000000000000"/>
-            </w:pPr>
-            <w:r>
-              <w:t>Verify story is complete (acceptance test)</w:t>
-            </w:r>
-          </w:p>
-        </w:tc>
-        <w:tc>
-          <w:tcPr>
-            <w:tcW w:w="1086" w:type="dxa"/>
-          </w:tcPr>
-          <w:p>
-            <w:pPr>
-              <w:cnfStyle w:val="000000000000"/>
-            </w:pPr>
-            <w:r>
-              <w:t>1</w:t>
-            </w:r>
-          </w:p>
-        </w:tc>
-        <w:tc>
-          <w:tcPr>
-            <w:tcW w:w="768" w:type="dxa"/>
-          </w:tcPr>
-          <w:p>
-            <w:pPr>
-              <w:cnfStyle w:val="000000000000"/>
-            </w:pPr>
-          </w:p>
-        </w:tc>
-      </w:tr>
-      <w:tr>
-        <w:trPr>
-          <w:cnfStyle w:val="000000100000"/>
-        </w:trPr>
-        <w:tc>
-          <w:tcPr>
-            <w:cnfStyle w:val="001000000000"/>
-            <w:tcW w:w="881" w:type="dxa"/>
-          </w:tcPr>
-          <w:p/>
-        </w:tc>
-        <w:tc>
-          <w:tcPr>
-            <w:tcW w:w="6277" w:type="dxa"/>
-          </w:tcPr>
-          <w:p>
-            <w:pPr>
-              <w:tabs>
-                <w:tab w:val="right" w:pos="6219"/>
-              </w:tabs>
-              <w:cnfStyle w:val="000000100000"/>
-            </w:pPr>
-            <w:r>
-              <w:t>Story Points: 4</w:t>
-            </w:r>
-            <w:r>
-              <w:tab/>
-              <w:t>Total Hours:</w:t>
-            </w:r>
-          </w:p>
-        </w:tc>
-        <w:tc>
-          <w:tcPr>
-            <w:tcW w:w="1080" w:type="dxa"/>
-          </w:tcPr>
-          <w:p>
-            <w:pPr>
-              <w:cnfStyle w:val="000000100000"/>
-            </w:pPr>
-            <w:r>
-              <w:t>5</w:t>
-            </w:r>
-          </w:p>
-        </w:tc>
-        <w:tc>
-          <w:tcPr>
-            <w:tcW w:w="768" w:type="dxa"/>
-          </w:tcPr>
-          <w:p>
-            <w:pPr>
-              <w:cnfStyle w:val="000000100000"/>
-            </w:pPr>
-          </w:p>
-        </w:tc>
-      </w:tr>
-    </w:tbl>
-    <w:p>
-      <w:pPr>
-        <w:pStyle w:val="Heading2"/>
-        <w:spacing w:before="360"/>
-      </w:pPr>
-      <w:bookmarkStart w:id="16" w:name="_Toc333688610"/>
-      <w:r>
-        <w:t>Story C-3</w:t>
-      </w:r>
-      <w:r>
-        <w:t xml:space="preserve">: </w:t>
-      </w:r>
-      <w:r>
-        <w:t>Order Status</w:t>
-      </w:r>
-      <w:bookmarkEnd w:id="16"/>
-    </w:p>
-    <w:tbl>
-      <w:tblPr>
-        <w:tblStyle w:val="LightList-Accent4"/>
-        <w:tblW w:w="0" w:type="auto"/>
-        <w:tblLook w:val="04A0"/>
-      </w:tblPr>
-      <w:tblGrid>
-        <w:gridCol w:w="903"/>
-        <w:gridCol w:w="6435"/>
-        <w:gridCol w:w="1086"/>
-        <w:gridCol w:w="768"/>
-      </w:tblGrid>
-      <w:tr>
-        <w:trPr>
-          <w:cnfStyle w:val="100000000000"/>
-        </w:trPr>
-        <w:tc>
-          <w:tcPr>
-            <w:cnfStyle w:val="001000000000"/>
-            <w:tcW w:w="881" w:type="dxa"/>
-          </w:tcPr>
-          <w:p>
-            <w:r>
-              <w:t>Task ID</w:t>
-            </w:r>
-          </w:p>
-        </w:tc>
-        <w:tc>
-          <w:tcPr>
-            <w:tcW w:w="6277" w:type="dxa"/>
-          </w:tcPr>
-          <w:p>
-            <w:pPr>
-              <w:cnfStyle w:val="100000000000"/>
-            </w:pPr>
-            <w:r>
-              <w:t>Task Description</w:t>
-            </w:r>
-          </w:p>
-        </w:tc>
-        <w:tc>
-          <w:tcPr>
-            <w:tcW w:w="1080" w:type="dxa"/>
-          </w:tcPr>
-          <w:p>
-            <w:pPr>
-              <w:cnfStyle w:val="100000000000"/>
-            </w:pPr>
-            <w:r>
-              <w:t>Estimate</w:t>
-            </w:r>
-          </w:p>
-        </w:tc>
-        <w:tc>
-          <w:tcPr>
-            <w:tcW w:w="768" w:type="dxa"/>
-          </w:tcPr>
-          <w:p>
-            <w:pPr>
-              <w:cnfStyle w:val="100000000000"/>
-            </w:pPr>
-            <w:r>
-              <w:t>Taken</w:t>
-            </w:r>
-          </w:p>
-        </w:tc>
-      </w:tr>
-      <w:tr>
-        <w:trPr>
-          <w:cnfStyle w:val="000000100000"/>
-        </w:trPr>
-        <w:tc>
-          <w:tcPr>
-            <w:cnfStyle w:val="001000000000"/>
-            <w:tcW w:w="903" w:type="dxa"/>
-          </w:tcPr>
-          <w:p>
-            <w:r>
-              <w:t>T0</w:t>
-            </w:r>
-            <w:r>
-              <w:t>8</w:t>
-            </w:r>
-          </w:p>
-        </w:tc>
-        <w:tc>
-          <w:tcPr>
-            <w:tcW w:w="6435" w:type="dxa"/>
-          </w:tcPr>
-          <w:p>
-            <w:pPr>
-              <w:cnfStyle w:val="000000100000"/>
-            </w:pPr>
-            <w:r>
-              <w:t>Create order status page</w:t>
-            </w:r>
-          </w:p>
-        </w:tc>
-        <w:tc>
-          <w:tcPr>
-            <w:tcW w:w="1086" w:type="dxa"/>
-          </w:tcPr>
-          <w:p>
-            <w:pPr>
-              <w:cnfStyle w:val="000000100000"/>
-            </w:pPr>
-            <w:r>
-              <w:t>1</w:t>
-            </w:r>
-          </w:p>
-        </w:tc>
-        <w:tc>
-          <w:tcPr>
-            <w:tcW w:w="768" w:type="dxa"/>
-          </w:tcPr>
-          <w:p>
-            <w:pPr>
-              <w:cnfStyle w:val="000000100000"/>
-            </w:pPr>
-          </w:p>
-        </w:tc>
-      </w:tr>
-      <w:tr>
-        <w:tc>
-          <w:tcPr>
-            <w:cnfStyle w:val="001000000000"/>
-            <w:tcW w:w="903" w:type="dxa"/>
-          </w:tcPr>
-          <w:p>
-            <w:r>
-              <w:t>T0</w:t>
-            </w:r>
-            <w:r>
-              <w:t>9</w:t>
-            </w:r>
-          </w:p>
-        </w:tc>
-        <w:tc>
-          <w:tcPr>
-            <w:tcW w:w="6435" w:type="dxa"/>
-          </w:tcPr>
-          <w:p>
-            <w:pPr>
-              <w:cnfStyle w:val="000000000000"/>
-            </w:pPr>
-            <w:r>
-              <w:t>Retrieve information from database</w:t>
-            </w:r>
-          </w:p>
-        </w:tc>
-        <w:tc>
-          <w:tcPr>
-            <w:tcW w:w="1086" w:type="dxa"/>
-          </w:tcPr>
-          <w:p>
-            <w:pPr>
-              <w:cnfStyle w:val="000000000000"/>
-            </w:pPr>
-            <w:r>
-              <w:t>1</w:t>
-            </w:r>
-          </w:p>
-        </w:tc>
-        <w:tc>
-          <w:tcPr>
-            <w:tcW w:w="768" w:type="dxa"/>
-          </w:tcPr>
-          <w:p>
-            <w:pPr>
-              <w:cnfStyle w:val="000000000000"/>
-            </w:pPr>
-          </w:p>
-        </w:tc>
-      </w:tr>
-      <w:tr>
-        <w:trPr>
-          <w:cnfStyle w:val="000000100000"/>
-        </w:trPr>
-        <w:tc>
-          <w:tcPr>
-            <w:cnfStyle w:val="001000000000"/>
-            <w:tcW w:w="903" w:type="dxa"/>
-          </w:tcPr>
-          <w:p>
-            <w:r>
-              <w:t>T</w:t>
-            </w:r>
-            <w:r>
-              <w:t>10</w:t>
-            </w:r>
-          </w:p>
-        </w:tc>
-        <w:tc>
-          <w:tcPr>
-            <w:tcW w:w="6435" w:type="dxa"/>
-          </w:tcPr>
-          <w:p>
-            <w:pPr>
-              <w:cnfStyle w:val="000000100000"/>
-            </w:pPr>
-            <w:r>
-              <w:t>Verify story is complete (acceptance test)</w:t>
-            </w:r>
-          </w:p>
-        </w:tc>
-        <w:tc>
-          <w:tcPr>
-            <w:tcW w:w="1086" w:type="dxa"/>
-          </w:tcPr>
-          <w:p>
-            <w:pPr>
-              <w:cnfStyle w:val="000000100000"/>
-            </w:pPr>
-            <w:r>
-              <w:t>1</w:t>
-            </w:r>
-          </w:p>
-        </w:tc>
-        <w:tc>
-          <w:tcPr>
-            <w:tcW w:w="768" w:type="dxa"/>
-          </w:tcPr>
-          <w:p>
-            <w:pPr>
-              <w:cnfStyle w:val="000000100000"/>
-            </w:pPr>
-          </w:p>
-        </w:tc>
-      </w:tr>
-      <w:tr>
-        <w:tc>
-          <w:tcPr>
-            <w:cnfStyle w:val="001000000000"/>
-            <w:tcW w:w="881" w:type="dxa"/>
-          </w:tcPr>
-          <w:p/>
-        </w:tc>
-        <w:tc>
-          <w:tcPr>
-            <w:tcW w:w="6277" w:type="dxa"/>
-          </w:tcPr>
-          <w:p>
-            <w:pPr>
-              <w:tabs>
-                <w:tab w:val="right" w:pos="6219"/>
-              </w:tabs>
-              <w:cnfStyle w:val="000000000000"/>
-            </w:pPr>
-            <w:r>
-              <w:t>Story Points: 2</w:t>
-            </w:r>
-            <w:r>
-              <w:tab/>
-              <w:t>Total Hours:</w:t>
-            </w:r>
-          </w:p>
-        </w:tc>
-        <w:tc>
-          <w:tcPr>
-            <w:tcW w:w="1080" w:type="dxa"/>
-          </w:tcPr>
-          <w:p>
-            <w:pPr>
-              <w:cnfStyle w:val="000000000000"/>
-            </w:pPr>
-            <w:r>
-              <w:t>3</w:t>
-            </w:r>
-          </w:p>
-        </w:tc>
-        <w:tc>
-          <w:tcPr>
-            <w:tcW w:w="768" w:type="dxa"/>
-          </w:tcPr>
-          <w:p>
-            <w:pPr>
-              <w:cnfStyle w:val="000000000000"/>
-            </w:pPr>
-          </w:p>
-        </w:tc>
-      </w:tr>
-    </w:tbl>
-    <w:p>
-      <w:pPr>
-        <w:pStyle w:val="Heading2"/>
-        <w:spacing w:before="360"/>
-      </w:pPr>
-      <w:bookmarkStart w:id="17" w:name="_Toc333688611"/>
-      <w:r>
-        <w:t>Story C-5: Order Form</w:t>
-      </w:r>
-      <w:bookmarkEnd w:id="17"/>
-    </w:p>
-    <w:tbl>
-      <w:tblPr>
-        <w:tblStyle w:val="LightList-Accent4"/>
-        <w:tblW w:w="0" w:type="auto"/>
-        <w:tblLook w:val="04A0"/>
+        <w:tblLook w:val="04A0" w:firstRow="1" w:lastRow="0" w:firstColumn="1" w:lastColumn="0" w:noHBand="0" w:noVBand="1"/>
       </w:tblPr>
       <w:tblGrid>
         <w:gridCol w:w="881"/>
@@ -4725,12 +3736,12 @@
       </w:tblGrid>
       <w:tr>
         <w:trPr>
-          <w:cnfStyle w:val="100000000000"/>
+          <w:cnfStyle w:val="100000000000" w:firstRow="1" w:lastRow="0" w:firstColumn="0" w:lastColumn="0" w:oddVBand="0" w:evenVBand="0" w:oddHBand="0" w:evenHBand="0" w:firstRowFirstColumn="0" w:firstRowLastColumn="0" w:lastRowFirstColumn="0" w:lastRowLastColumn="0"/>
         </w:trPr>
         <w:tc>
           <w:tcPr>
-            <w:cnfStyle w:val="001000000000"/>
-            <w:tcW w:w="881" w:type="dxa"/>
+            <w:cnfStyle w:val="001000000000" w:firstRow="0" w:lastRow="0" w:firstColumn="1" w:lastColumn="0" w:oddVBand="0" w:evenVBand="0" w:oddHBand="0" w:evenHBand="0" w:firstRowFirstColumn="0" w:firstRowLastColumn="0" w:lastRowFirstColumn="0" w:lastRowLastColumn="0"/>
+            <w:tcW w:w="879" w:type="dxa"/>
           </w:tcPr>
           <w:p>
             <w:r>
@@ -4740,11 +3751,11 @@
         </w:tc>
         <w:tc>
           <w:tcPr>
-            <w:tcW w:w="6277" w:type="dxa"/>
-          </w:tcPr>
-          <w:p>
-            <w:pPr>
-              <w:cnfStyle w:val="100000000000"/>
+            <w:tcW w:w="6279" w:type="dxa"/>
+          </w:tcPr>
+          <w:p>
+            <w:pPr>
+              <w:cnfStyle w:val="100000000000" w:firstRow="1" w:lastRow="0" w:firstColumn="0" w:lastColumn="0" w:oddVBand="0" w:evenVBand="0" w:oddHBand="0" w:evenHBand="0" w:firstRowFirstColumn="0" w:firstRowLastColumn="0" w:lastRowFirstColumn="0" w:lastRowLastColumn="0"/>
             </w:pPr>
             <w:r>
               <w:t>Task Description</w:t>
@@ -4757,7 +3768,7 @@
           </w:tcPr>
           <w:p>
             <w:pPr>
-              <w:cnfStyle w:val="100000000000"/>
+              <w:cnfStyle w:val="100000000000" w:firstRow="1" w:lastRow="0" w:firstColumn="0" w:lastColumn="0" w:oddVBand="0" w:evenVBand="0" w:oddHBand="0" w:evenHBand="0" w:firstRowFirstColumn="0" w:firstRowLastColumn="0" w:lastRowFirstColumn="0" w:lastRowLastColumn="0"/>
             </w:pPr>
             <w:r>
               <w:t>Estimate</w:t>
@@ -4770,7 +3781,7 @@
           </w:tcPr>
           <w:p>
             <w:pPr>
-              <w:cnfStyle w:val="100000000000"/>
+              <w:cnfStyle w:val="100000000000" w:firstRow="1" w:lastRow="0" w:firstColumn="0" w:lastColumn="0" w:oddVBand="0" w:evenVBand="0" w:oddHBand="0" w:evenHBand="0" w:firstRowFirstColumn="0" w:firstRowLastColumn="0" w:lastRowFirstColumn="0" w:lastRowLastColumn="0"/>
             </w:pPr>
             <w:r>
               <w:t>Taken</w:t>
@@ -4780,17 +3791,141 @@
       </w:tr>
       <w:tr>
         <w:trPr>
-          <w:cnfStyle w:val="000000100000"/>
+          <w:cnfStyle w:val="000000100000" w:firstRow="0" w:lastRow="0" w:firstColumn="0" w:lastColumn="0" w:oddVBand="0" w:evenVBand="0" w:oddHBand="1" w:evenHBand="0" w:firstRowFirstColumn="0" w:firstRowLastColumn="0" w:lastRowFirstColumn="0" w:lastRowLastColumn="0"/>
         </w:trPr>
         <w:tc>
           <w:tcPr>
-            <w:cnfStyle w:val="001000000000"/>
-            <w:tcW w:w="881" w:type="dxa"/>
-          </w:tcPr>
-          <w:p>
-            <w:r>
-              <w:t>T1</w:t>
-            </w:r>
+            <w:cnfStyle w:val="001000000000" w:firstRow="0" w:lastRow="0" w:firstColumn="1" w:lastColumn="0" w:oddVBand="0" w:evenVBand="0" w:oddHBand="0" w:evenHBand="0" w:firstRowFirstColumn="0" w:firstRowLastColumn="0" w:lastRowFirstColumn="0" w:lastRowLastColumn="0"/>
+            <w:tcW w:w="903" w:type="dxa"/>
+          </w:tcPr>
+          <w:p>
+            <w:r>
+              <w:t>T01</w:t>
+            </w:r>
+          </w:p>
+        </w:tc>
+        <w:tc>
+          <w:tcPr>
+            <w:tcW w:w="6435" w:type="dxa"/>
+          </w:tcPr>
+          <w:p>
+            <w:pPr>
+              <w:cnfStyle w:val="000000100000" w:firstRow="0" w:lastRow="0" w:firstColumn="0" w:lastColumn="0" w:oddVBand="0" w:evenVBand="0" w:oddHBand="1" w:evenHBand="0" w:firstRowFirstColumn="0" w:firstRowLastColumn="0" w:lastRowFirstColumn="0" w:lastRowLastColumn="0"/>
+            </w:pPr>
+            <w:r>
+              <w:t>Create BPMN Model Draft</w:t>
+            </w:r>
+          </w:p>
+        </w:tc>
+        <w:tc>
+          <w:tcPr>
+            <w:tcW w:w="1086" w:type="dxa"/>
+          </w:tcPr>
+          <w:p>
+            <w:pPr>
+              <w:cnfStyle w:val="000000100000" w:firstRow="0" w:lastRow="0" w:firstColumn="0" w:lastColumn="0" w:oddVBand="0" w:evenVBand="0" w:oddHBand="1" w:evenHBand="0" w:firstRowFirstColumn="0" w:firstRowLastColumn="0" w:lastRowFirstColumn="0" w:lastRowLastColumn="0"/>
+            </w:pPr>
+            <w:r>
+              <w:t>4</w:t>
+            </w:r>
+          </w:p>
+        </w:tc>
+        <w:tc>
+          <w:tcPr>
+            <w:tcW w:w="768" w:type="dxa"/>
+          </w:tcPr>
+          <w:p>
+            <w:pPr>
+              <w:cnfStyle w:val="000000100000" w:firstRow="0" w:lastRow="0" w:firstColumn="0" w:lastColumn="0" w:oddVBand="0" w:evenVBand="0" w:oddHBand="1" w:evenHBand="0" w:firstRowFirstColumn="0" w:firstRowLastColumn="0" w:lastRowFirstColumn="0" w:lastRowLastColumn="0"/>
+            </w:pPr>
+          </w:p>
+        </w:tc>
+      </w:tr>
+      <w:tr>
+        <w:tc>
+          <w:tcPr>
+            <w:cnfStyle w:val="001000000000" w:firstRow="0" w:lastRow="0" w:firstColumn="1" w:lastColumn="0" w:oddVBand="0" w:evenVBand="0" w:oddHBand="0" w:evenHBand="0" w:firstRowFirstColumn="0" w:firstRowLastColumn="0" w:lastRowFirstColumn="0" w:lastRowLastColumn="0"/>
+            <w:tcW w:w="903" w:type="dxa"/>
+          </w:tcPr>
+          <w:p>
+            <w:r>
+              <w:t>T02</w:t>
+            </w:r>
+          </w:p>
+        </w:tc>
+        <w:tc>
+          <w:tcPr>
+            <w:tcW w:w="6435" w:type="dxa"/>
+          </w:tcPr>
+          <w:p>
+            <w:pPr>
+              <w:cnfStyle w:val="000000000000" w:firstRow="0" w:lastRow="0" w:firstColumn="0" w:lastColumn="0" w:oddVBand="0" w:evenVBand="0" w:oddHBand="0" w:evenHBand="0" w:firstRowFirstColumn="0" w:firstRowLastColumn="0" w:lastRowFirstColumn="0" w:lastRowLastColumn="0"/>
+            </w:pPr>
+            <w:r>
+              <w:t>Create FMC Model</w:t>
+            </w:r>
+          </w:p>
+        </w:tc>
+        <w:tc>
+          <w:tcPr>
+            <w:tcW w:w="1086" w:type="dxa"/>
+          </w:tcPr>
+          <w:p>
+            <w:pPr>
+              <w:cnfStyle w:val="000000000000" w:firstRow="0" w:lastRow="0" w:firstColumn="0" w:lastColumn="0" w:oddVBand="0" w:evenVBand="0" w:oddHBand="0" w:evenHBand="0" w:firstRowFirstColumn="0" w:firstRowLastColumn="0" w:lastRowFirstColumn="0" w:lastRowLastColumn="0"/>
+            </w:pPr>
+            <w:r>
+              <w:t>3</w:t>
+            </w:r>
+          </w:p>
+        </w:tc>
+        <w:tc>
+          <w:tcPr>
+            <w:tcW w:w="768" w:type="dxa"/>
+          </w:tcPr>
+          <w:p>
+            <w:pPr>
+              <w:cnfStyle w:val="000000000000" w:firstRow="0" w:lastRow="0" w:firstColumn="0" w:lastColumn="0" w:oddVBand="0" w:evenVBand="0" w:oddHBand="0" w:evenHBand="0" w:firstRowFirstColumn="0" w:firstRowLastColumn="0" w:lastRowFirstColumn="0" w:lastRowLastColumn="0"/>
+            </w:pPr>
+          </w:p>
+        </w:tc>
+      </w:tr>
+      <w:tr>
+        <w:trPr>
+          <w:cnfStyle w:val="000000100000" w:firstRow="0" w:lastRow="0" w:firstColumn="0" w:lastColumn="0" w:oddVBand="0" w:evenVBand="0" w:oddHBand="1" w:evenHBand="0" w:firstRowFirstColumn="0" w:firstRowLastColumn="0" w:lastRowFirstColumn="0" w:lastRowLastColumn="0"/>
+        </w:trPr>
+        <w:tc>
+          <w:tcPr>
+            <w:cnfStyle w:val="001000000000" w:firstRow="0" w:lastRow="0" w:firstColumn="1" w:lastColumn="0" w:oddVBand="0" w:evenVBand="0" w:oddHBand="0" w:evenHBand="0" w:firstRowFirstColumn="0" w:firstRowLastColumn="0" w:lastRowFirstColumn="0" w:lastRowLastColumn="0"/>
+            <w:tcW w:w="903" w:type="dxa"/>
+          </w:tcPr>
+          <w:p>
+            <w:r>
+              <w:t>T03</w:t>
+            </w:r>
+          </w:p>
+        </w:tc>
+        <w:tc>
+          <w:tcPr>
+            <w:tcW w:w="6435" w:type="dxa"/>
+          </w:tcPr>
+          <w:p>
+            <w:pPr>
+              <w:cnfStyle w:val="000000100000" w:firstRow="0" w:lastRow="0" w:firstColumn="0" w:lastColumn="0" w:oddVBand="0" w:evenVBand="0" w:oddHBand="1" w:evenHBand="0" w:firstRowFirstColumn="0" w:firstRowLastColumn="0" w:lastRowFirstColumn="0" w:lastRowLastColumn="0"/>
+            </w:pPr>
+            <w:r>
+              <w:t>Verify story is complete (acceptance test)</w:t>
+            </w:r>
+          </w:p>
+        </w:tc>
+        <w:tc>
+          <w:tcPr>
+            <w:tcW w:w="1086" w:type="dxa"/>
+          </w:tcPr>
+          <w:p>
+            <w:pPr>
+              <w:cnfStyle w:val="000000100000" w:firstRow="0" w:lastRow="0" w:firstColumn="0" w:lastColumn="0" w:oddVBand="0" w:evenVBand="0" w:oddHBand="1" w:evenHBand="0" w:firstRowFirstColumn="0" w:firstRowLastColumn="0" w:lastRowFirstColumn="0" w:lastRowLastColumn="0"/>
+            </w:pPr>
             <w:r>
               <w:t>1</w:t>
             </w:r>
@@ -4798,244 +3933,61 @@
         </w:tc>
         <w:tc>
           <w:tcPr>
-            <w:tcW w:w="6277" w:type="dxa"/>
-          </w:tcPr>
-          <w:p>
-            <w:pPr>
-              <w:cnfStyle w:val="000000100000"/>
-            </w:pPr>
-            <w:r>
-              <w:t>Create order form page</w:t>
-            </w:r>
-          </w:p>
-        </w:tc>
-        <w:tc>
-          <w:tcPr>
-            <w:tcW w:w="1080" w:type="dxa"/>
-          </w:tcPr>
-          <w:p>
-            <w:pPr>
-              <w:cnfStyle w:val="000000100000"/>
-            </w:pPr>
-            <w:r>
-              <w:t>1</w:t>
-            </w:r>
-          </w:p>
-        </w:tc>
-        <w:tc>
-          <w:tcPr>
             <w:tcW w:w="768" w:type="dxa"/>
           </w:tcPr>
           <w:p>
             <w:pPr>
-              <w:cnfStyle w:val="000000100000"/>
-            </w:pPr>
-          </w:p>
-        </w:tc>
-      </w:tr>
-      <w:tr>
-        <w:tc>
-          <w:tcPr>
-            <w:cnfStyle w:val="001000000000"/>
-            <w:tcW w:w="881" w:type="dxa"/>
-          </w:tcPr>
-          <w:p>
-            <w:r>
-              <w:t>T1</w:t>
-            </w:r>
-            <w:r>
-              <w:t>2</w:t>
-            </w:r>
-          </w:p>
-        </w:tc>
-        <w:tc>
-          <w:tcPr>
-            <w:tcW w:w="6277" w:type="dxa"/>
-          </w:tcPr>
-          <w:p>
-            <w:pPr>
-              <w:cnfStyle w:val="000000000000"/>
-            </w:pPr>
-            <w:r>
-              <w:t>Create corresponding database</w:t>
-            </w:r>
-          </w:p>
-        </w:tc>
-        <w:tc>
-          <w:tcPr>
-            <w:tcW w:w="1080" w:type="dxa"/>
-          </w:tcPr>
-          <w:p>
-            <w:pPr>
-              <w:cnfStyle w:val="000000000000"/>
-            </w:pPr>
-            <w:r>
-              <w:t>1</w:t>
-            </w:r>
-          </w:p>
-        </w:tc>
-        <w:tc>
-          <w:tcPr>
-            <w:tcW w:w="768" w:type="dxa"/>
-          </w:tcPr>
-          <w:p>
-            <w:pPr>
-              <w:cnfStyle w:val="000000000000"/>
-            </w:pPr>
-          </w:p>
-        </w:tc>
-      </w:tr>
-      <w:tr>
-        <w:trPr>
-          <w:cnfStyle w:val="000000100000"/>
-        </w:trPr>
-        <w:tc>
-          <w:tcPr>
-            <w:cnfStyle w:val="001000000000"/>
-            <w:tcW w:w="881" w:type="dxa"/>
-          </w:tcPr>
-          <w:p>
-            <w:r>
-              <w:t>T1</w:t>
-            </w:r>
-            <w:r>
-              <w:t>3</w:t>
-            </w:r>
-          </w:p>
-        </w:tc>
-        <w:tc>
-          <w:tcPr>
-            <w:tcW w:w="6277" w:type="dxa"/>
-          </w:tcPr>
-          <w:p>
-            <w:pPr>
-              <w:cnfStyle w:val="000000100000"/>
-            </w:pPr>
-            <w:r>
-              <w:t>Update database with new data</w:t>
-            </w:r>
-          </w:p>
-        </w:tc>
-        <w:tc>
-          <w:tcPr>
-            <w:tcW w:w="1080" w:type="dxa"/>
-          </w:tcPr>
-          <w:p>
-            <w:pPr>
-              <w:cnfStyle w:val="000000100000"/>
-            </w:pPr>
-            <w:r>
-              <w:t>1</w:t>
-            </w:r>
-          </w:p>
-        </w:tc>
-        <w:tc>
-          <w:tcPr>
-            <w:tcW w:w="768" w:type="dxa"/>
-          </w:tcPr>
-          <w:p>
-            <w:pPr>
-              <w:cnfStyle w:val="000000100000"/>
-            </w:pPr>
-          </w:p>
-        </w:tc>
-      </w:tr>
-      <w:tr>
-        <w:tc>
-          <w:tcPr>
-            <w:cnfStyle w:val="001000000000"/>
-            <w:tcW w:w="881" w:type="dxa"/>
-          </w:tcPr>
-          <w:p>
-            <w:r>
-              <w:t>T1</w:t>
-            </w:r>
-            <w:r>
-              <w:t>4</w:t>
-            </w:r>
-          </w:p>
-        </w:tc>
-        <w:tc>
-          <w:tcPr>
-            <w:tcW w:w="6277" w:type="dxa"/>
-          </w:tcPr>
-          <w:p>
-            <w:pPr>
-              <w:cnfStyle w:val="000000000000"/>
-            </w:pPr>
-            <w:r>
-              <w:t>Verify story is complete (acceptance test)</w:t>
-            </w:r>
-          </w:p>
-        </w:tc>
-        <w:tc>
-          <w:tcPr>
-            <w:tcW w:w="1080" w:type="dxa"/>
-          </w:tcPr>
-          <w:p>
-            <w:pPr>
-              <w:cnfStyle w:val="000000000000"/>
-            </w:pPr>
-            <w:r>
-              <w:t>1</w:t>
-            </w:r>
-          </w:p>
-        </w:tc>
-        <w:tc>
-          <w:tcPr>
-            <w:tcW w:w="768" w:type="dxa"/>
-          </w:tcPr>
-          <w:p>
-            <w:pPr>
-              <w:cnfStyle w:val="000000000000"/>
-            </w:pPr>
-          </w:p>
-        </w:tc>
-      </w:tr>
-      <w:tr>
-        <w:trPr>
-          <w:cnfStyle w:val="000000100000"/>
-        </w:trPr>
-        <w:tc>
-          <w:tcPr>
-            <w:cnfStyle w:val="001000000000"/>
-            <w:tcW w:w="881" w:type="dxa"/>
+              <w:cnfStyle w:val="000000100000" w:firstRow="0" w:lastRow="0" w:firstColumn="0" w:lastColumn="0" w:oddVBand="0" w:evenVBand="0" w:oddHBand="1" w:evenHBand="0" w:firstRowFirstColumn="0" w:firstRowLastColumn="0" w:lastRowFirstColumn="0" w:lastRowLastColumn="0"/>
+            </w:pPr>
+          </w:p>
+        </w:tc>
+      </w:tr>
+      <w:tr>
+        <w:tc>
+          <w:tcPr>
+            <w:cnfStyle w:val="001000000000" w:firstRow="0" w:lastRow="0" w:firstColumn="1" w:lastColumn="0" w:oddVBand="0" w:evenVBand="0" w:oddHBand="0" w:evenHBand="0" w:firstRowFirstColumn="0" w:firstRowLastColumn="0" w:lastRowFirstColumn="0" w:lastRowLastColumn="0"/>
+            <w:tcW w:w="903" w:type="dxa"/>
           </w:tcPr>
           <w:p/>
         </w:tc>
         <w:tc>
           <w:tcPr>
-            <w:tcW w:w="6277" w:type="dxa"/>
+            <w:tcW w:w="6435" w:type="dxa"/>
           </w:tcPr>
           <w:p>
             <w:pPr>
               <w:tabs>
                 <w:tab w:val="right" w:pos="6219"/>
               </w:tabs>
-              <w:cnfStyle w:val="000000100000"/>
+              <w:cnfStyle w:val="000000000000" w:firstRow="0" w:lastRow="0" w:firstColumn="0" w:lastColumn="0" w:oddVBand="0" w:evenVBand="0" w:oddHBand="0" w:evenHBand="0" w:firstRowFirstColumn="0" w:firstRowLastColumn="0" w:lastRowFirstColumn="0" w:lastRowLastColumn="0"/>
             </w:pPr>
             <w:r>
               <w:t xml:space="preserve">Story Points: </w:t>
             </w:r>
             <w:r>
-              <w:t>4</w:t>
+              <w:t>8</w:t>
             </w:r>
             <w:r>
               <w:tab/>
-              <w:t>Total Hours:</w:t>
-            </w:r>
-          </w:p>
-        </w:tc>
-        <w:tc>
-          <w:tcPr>
-            <w:tcW w:w="1080" w:type="dxa"/>
-          </w:tcPr>
-          <w:p>
-            <w:pPr>
-              <w:cnfStyle w:val="000000100000"/>
-            </w:pPr>
-            <w:r>
-              <w:t>4</w:t>
+            </w:r>
+            <w:r>
+              <w:t>Total Hours</w:t>
+            </w:r>
+            <w:r>
+              <w:t>:</w:t>
+            </w:r>
+          </w:p>
+        </w:tc>
+        <w:tc>
+          <w:tcPr>
+            <w:tcW w:w="1086" w:type="dxa"/>
+          </w:tcPr>
+          <w:p>
+            <w:pPr>
+              <w:cnfStyle w:val="000000000000" w:firstRow="0" w:lastRow="0" w:firstColumn="0" w:lastColumn="0" w:oddVBand="0" w:evenVBand="0" w:oddHBand="0" w:evenHBand="0" w:firstRowFirstColumn="0" w:firstRowLastColumn="0" w:lastRowFirstColumn="0" w:lastRowLastColumn="0"/>
+            </w:pPr>
+            <w:r>
+              <w:t>8</w:t>
             </w:r>
           </w:p>
         </w:tc>
@@ -5045,7 +3997,7 @@
           </w:tcPr>
           <w:p>
             <w:pPr>
-              <w:cnfStyle w:val="000000100000"/>
+              <w:cnfStyle w:val="000000000000" w:firstRow="0" w:lastRow="0" w:firstColumn="0" w:lastColumn="0" w:oddVBand="0" w:evenVBand="0" w:oddHBand="0" w:evenHBand="0" w:firstRowFirstColumn="0" w:firstRowLastColumn="0" w:lastRowFirstColumn="0" w:lastRowLastColumn="0"/>
             </w:pPr>
           </w:p>
         </w:tc>
@@ -5056,32 +4008,1749 @@
         <w:pStyle w:val="Heading2"/>
         <w:spacing w:before="360"/>
       </w:pPr>
-      <w:bookmarkStart w:id="18" w:name="_Toc333688612"/>
+      <w:bookmarkStart w:id="14" w:name="_Toc333688609"/>
+      <w:r>
+        <w:t>Story C-1</w:t>
+      </w:r>
+      <w:r>
+        <w:t xml:space="preserve">: </w:t>
+      </w:r>
+      <w:r>
+        <w:t>Customer Account</w:t>
+      </w:r>
+      <w:bookmarkEnd w:id="14"/>
+    </w:p>
+    <w:tbl>
+      <w:tblPr>
+        <w:tblStyle w:val="LightList-Accent4"/>
+        <w:tblW w:w="0" w:type="auto"/>
+        <w:tblLook w:val="04A0" w:firstRow="1" w:lastRow="0" w:firstColumn="1" w:lastColumn="0" w:noHBand="0" w:noVBand="1"/>
+      </w:tblPr>
+      <w:tblGrid>
+        <w:gridCol w:w="881"/>
+        <w:gridCol w:w="6277"/>
+        <w:gridCol w:w="1080"/>
+        <w:gridCol w:w="768"/>
+      </w:tblGrid>
+      <w:tr>
+        <w:trPr>
+          <w:cnfStyle w:val="100000000000" w:firstRow="1" w:lastRow="0" w:firstColumn="0" w:lastColumn="0" w:oddVBand="0" w:evenVBand="0" w:oddHBand="0" w:evenHBand="0" w:firstRowFirstColumn="0" w:firstRowLastColumn="0" w:lastRowFirstColumn="0" w:lastRowLastColumn="0"/>
+        </w:trPr>
+        <w:tc>
+          <w:tcPr>
+            <w:cnfStyle w:val="001000000000" w:firstRow="0" w:lastRow="0" w:firstColumn="1" w:lastColumn="0" w:oddVBand="0" w:evenVBand="0" w:oddHBand="0" w:evenHBand="0" w:firstRowFirstColumn="0" w:firstRowLastColumn="0" w:lastRowFirstColumn="0" w:lastRowLastColumn="0"/>
+            <w:tcW w:w="881" w:type="dxa"/>
+          </w:tcPr>
+          <w:p>
+            <w:r>
+              <w:t>Task ID</w:t>
+            </w:r>
+          </w:p>
+        </w:tc>
+        <w:tc>
+          <w:tcPr>
+            <w:tcW w:w="6277" w:type="dxa"/>
+          </w:tcPr>
+          <w:p>
+            <w:pPr>
+              <w:cnfStyle w:val="100000000000" w:firstRow="1" w:lastRow="0" w:firstColumn="0" w:lastColumn="0" w:oddVBand="0" w:evenVBand="0" w:oddHBand="0" w:evenHBand="0" w:firstRowFirstColumn="0" w:firstRowLastColumn="0" w:lastRowFirstColumn="0" w:lastRowLastColumn="0"/>
+            </w:pPr>
+            <w:r>
+              <w:t>Task Description</w:t>
+            </w:r>
+          </w:p>
+        </w:tc>
+        <w:tc>
+          <w:tcPr>
+            <w:tcW w:w="1080" w:type="dxa"/>
+          </w:tcPr>
+          <w:p>
+            <w:pPr>
+              <w:cnfStyle w:val="100000000000" w:firstRow="1" w:lastRow="0" w:firstColumn="0" w:lastColumn="0" w:oddVBand="0" w:evenVBand="0" w:oddHBand="0" w:evenHBand="0" w:firstRowFirstColumn="0" w:firstRowLastColumn="0" w:lastRowFirstColumn="0" w:lastRowLastColumn="0"/>
+            </w:pPr>
+            <w:r>
+              <w:t>Estimate</w:t>
+            </w:r>
+          </w:p>
+        </w:tc>
+        <w:tc>
+          <w:tcPr>
+            <w:tcW w:w="768" w:type="dxa"/>
+          </w:tcPr>
+          <w:p>
+            <w:pPr>
+              <w:cnfStyle w:val="100000000000" w:firstRow="1" w:lastRow="0" w:firstColumn="0" w:lastColumn="0" w:oddVBand="0" w:evenVBand="0" w:oddHBand="0" w:evenHBand="0" w:firstRowFirstColumn="0" w:firstRowLastColumn="0" w:lastRowFirstColumn="0" w:lastRowLastColumn="0"/>
+            </w:pPr>
+            <w:r>
+              <w:t>Taken</w:t>
+            </w:r>
+          </w:p>
+        </w:tc>
+      </w:tr>
+      <w:tr>
+        <w:trPr>
+          <w:cnfStyle w:val="000000100000" w:firstRow="0" w:lastRow="0" w:firstColumn="0" w:lastColumn="0" w:oddVBand="0" w:evenVBand="0" w:oddHBand="1" w:evenHBand="0" w:firstRowFirstColumn="0" w:firstRowLastColumn="0" w:lastRowFirstColumn="0" w:lastRowLastColumn="0"/>
+        </w:trPr>
+        <w:tc>
+          <w:tcPr>
+            <w:cnfStyle w:val="001000000000" w:firstRow="0" w:lastRow="0" w:firstColumn="1" w:lastColumn="0" w:oddVBand="0" w:evenVBand="0" w:oddHBand="0" w:evenHBand="0" w:firstRowFirstColumn="0" w:firstRowLastColumn="0" w:lastRowFirstColumn="0" w:lastRowLastColumn="0"/>
+            <w:tcW w:w="903" w:type="dxa"/>
+          </w:tcPr>
+          <w:p>
+            <w:r>
+              <w:t>T0</w:t>
+            </w:r>
+            <w:r>
+              <w:t>4</w:t>
+            </w:r>
+          </w:p>
+        </w:tc>
+        <w:tc>
+          <w:tcPr>
+            <w:tcW w:w="6435" w:type="dxa"/>
+          </w:tcPr>
+          <w:p>
+            <w:pPr>
+              <w:cnfStyle w:val="000000100000" w:firstRow="0" w:lastRow="0" w:firstColumn="0" w:lastColumn="0" w:oddVBand="0" w:evenVBand="0" w:oddHBand="1" w:evenHBand="0" w:firstRowFirstColumn="0" w:firstRowLastColumn="0" w:lastRowFirstColumn="0" w:lastRowLastColumn="0"/>
+            </w:pPr>
+            <w:r>
+              <w:t>Create login page</w:t>
+            </w:r>
+          </w:p>
+        </w:tc>
+        <w:tc>
+          <w:tcPr>
+            <w:tcW w:w="1086" w:type="dxa"/>
+          </w:tcPr>
+          <w:p>
+            <w:pPr>
+              <w:cnfStyle w:val="000000100000" w:firstRow="0" w:lastRow="0" w:firstColumn="0" w:lastColumn="0" w:oddVBand="0" w:evenVBand="0" w:oddHBand="1" w:evenHBand="0" w:firstRowFirstColumn="0" w:firstRowLastColumn="0" w:lastRowFirstColumn="0" w:lastRowLastColumn="0"/>
+            </w:pPr>
+            <w:r>
+              <w:t>2</w:t>
+            </w:r>
+          </w:p>
+        </w:tc>
+        <w:tc>
+          <w:tcPr>
+            <w:tcW w:w="768" w:type="dxa"/>
+          </w:tcPr>
+          <w:p>
+            <w:pPr>
+              <w:cnfStyle w:val="000000100000" w:firstRow="0" w:lastRow="0" w:firstColumn="0" w:lastColumn="0" w:oddVBand="0" w:evenVBand="0" w:oddHBand="1" w:evenHBand="0" w:firstRowFirstColumn="0" w:firstRowLastColumn="0" w:lastRowFirstColumn="0" w:lastRowLastColumn="0"/>
+            </w:pPr>
+          </w:p>
+        </w:tc>
+      </w:tr>
+      <w:tr>
+        <w:tc>
+          <w:tcPr>
+            <w:cnfStyle w:val="001000000000" w:firstRow="0" w:lastRow="0" w:firstColumn="1" w:lastColumn="0" w:oddVBand="0" w:evenVBand="0" w:oddHBand="0" w:evenHBand="0" w:firstRowFirstColumn="0" w:firstRowLastColumn="0" w:lastRowFirstColumn="0" w:lastRowLastColumn="0"/>
+            <w:tcW w:w="903" w:type="dxa"/>
+          </w:tcPr>
+          <w:p>
+            <w:r>
+              <w:t>T0</w:t>
+            </w:r>
+            <w:r>
+              <w:t>5</w:t>
+            </w:r>
+          </w:p>
+        </w:tc>
+        <w:tc>
+          <w:tcPr>
+            <w:tcW w:w="6435" w:type="dxa"/>
+          </w:tcPr>
+          <w:p>
+            <w:pPr>
+              <w:cnfStyle w:val="000000000000" w:firstRow="0" w:lastRow="0" w:firstColumn="0" w:lastColumn="0" w:oddVBand="0" w:evenVBand="0" w:oddHBand="0" w:evenHBand="0" w:firstRowFirstColumn="0" w:firstRowLastColumn="0" w:lastRowFirstColumn="0" w:lastRowLastColumn="0"/>
+            </w:pPr>
+            <w:r>
+              <w:t>Create</w:t>
+            </w:r>
+            <w:r>
+              <w:t xml:space="preserve"> corresponding database</w:t>
+            </w:r>
+          </w:p>
+        </w:tc>
+        <w:tc>
+          <w:tcPr>
+            <w:tcW w:w="1086" w:type="dxa"/>
+          </w:tcPr>
+          <w:p>
+            <w:pPr>
+              <w:cnfStyle w:val="000000000000" w:firstRow="0" w:lastRow="0" w:firstColumn="0" w:lastColumn="0" w:oddVBand="0" w:evenVBand="0" w:oddHBand="0" w:evenHBand="0" w:firstRowFirstColumn="0" w:firstRowLastColumn="0" w:lastRowFirstColumn="0" w:lastRowLastColumn="0"/>
+            </w:pPr>
+            <w:r>
+              <w:t>1</w:t>
+            </w:r>
+          </w:p>
+        </w:tc>
+        <w:tc>
+          <w:tcPr>
+            <w:tcW w:w="768" w:type="dxa"/>
+          </w:tcPr>
+          <w:p>
+            <w:pPr>
+              <w:cnfStyle w:val="000000000000" w:firstRow="0" w:lastRow="0" w:firstColumn="0" w:lastColumn="0" w:oddVBand="0" w:evenVBand="0" w:oddHBand="0" w:evenHBand="0" w:firstRowFirstColumn="0" w:firstRowLastColumn="0" w:lastRowFirstColumn="0" w:lastRowLastColumn="0"/>
+            </w:pPr>
+          </w:p>
+        </w:tc>
+      </w:tr>
+      <w:tr>
+        <w:trPr>
+          <w:cnfStyle w:val="000000100000" w:firstRow="0" w:lastRow="0" w:firstColumn="0" w:lastColumn="0" w:oddVBand="0" w:evenVBand="0" w:oddHBand="1" w:evenHBand="0" w:firstRowFirstColumn="0" w:firstRowLastColumn="0" w:lastRowFirstColumn="0" w:lastRowLastColumn="0"/>
+        </w:trPr>
+        <w:tc>
+          <w:tcPr>
+            <w:cnfStyle w:val="001000000000" w:firstRow="0" w:lastRow="0" w:firstColumn="1" w:lastColumn="0" w:oddVBand="0" w:evenVBand="0" w:oddHBand="0" w:evenHBand="0" w:firstRowFirstColumn="0" w:firstRowLastColumn="0" w:lastRowFirstColumn="0" w:lastRowLastColumn="0"/>
+            <w:tcW w:w="903" w:type="dxa"/>
+          </w:tcPr>
+          <w:p>
+            <w:r>
+              <w:t>T0</w:t>
+            </w:r>
+            <w:r>
+              <w:t>6</w:t>
+            </w:r>
+          </w:p>
+        </w:tc>
+        <w:tc>
+          <w:tcPr>
+            <w:tcW w:w="6435" w:type="dxa"/>
+          </w:tcPr>
+          <w:p>
+            <w:pPr>
+              <w:cnfStyle w:val="000000100000" w:firstRow="0" w:lastRow="0" w:firstColumn="0" w:lastColumn="0" w:oddVBand="0" w:evenVBand="0" w:oddHBand="1" w:evenHBand="0" w:firstRowFirstColumn="0" w:firstRowLastColumn="0" w:lastRowFirstColumn="0" w:lastRowLastColumn="0"/>
+            </w:pPr>
+            <w:r>
+              <w:t>Update database with new data</w:t>
+            </w:r>
+          </w:p>
+        </w:tc>
+        <w:tc>
+          <w:tcPr>
+            <w:tcW w:w="1086" w:type="dxa"/>
+          </w:tcPr>
+          <w:p>
+            <w:pPr>
+              <w:cnfStyle w:val="000000100000" w:firstRow="0" w:lastRow="0" w:firstColumn="0" w:lastColumn="0" w:oddVBand="0" w:evenVBand="0" w:oddHBand="1" w:evenHBand="0" w:firstRowFirstColumn="0" w:firstRowLastColumn="0" w:lastRowFirstColumn="0" w:lastRowLastColumn="0"/>
+            </w:pPr>
+            <w:r>
+              <w:t>1</w:t>
+            </w:r>
+          </w:p>
+        </w:tc>
+        <w:tc>
+          <w:tcPr>
+            <w:tcW w:w="768" w:type="dxa"/>
+          </w:tcPr>
+          <w:p>
+            <w:pPr>
+              <w:cnfStyle w:val="000000100000" w:firstRow="0" w:lastRow="0" w:firstColumn="0" w:lastColumn="0" w:oddVBand="0" w:evenVBand="0" w:oddHBand="1" w:evenHBand="0" w:firstRowFirstColumn="0" w:firstRowLastColumn="0" w:lastRowFirstColumn="0" w:lastRowLastColumn="0"/>
+            </w:pPr>
+          </w:p>
+        </w:tc>
+      </w:tr>
+      <w:tr>
+        <w:tc>
+          <w:tcPr>
+            <w:cnfStyle w:val="001000000000" w:firstRow="0" w:lastRow="0" w:firstColumn="1" w:lastColumn="0" w:oddVBand="0" w:evenVBand="0" w:oddHBand="0" w:evenHBand="0" w:firstRowFirstColumn="0" w:firstRowLastColumn="0" w:lastRowFirstColumn="0" w:lastRowLastColumn="0"/>
+            <w:tcW w:w="903" w:type="dxa"/>
+          </w:tcPr>
+          <w:p>
+            <w:r>
+              <w:t>T0</w:t>
+            </w:r>
+            <w:r>
+              <w:t>7</w:t>
+            </w:r>
+          </w:p>
+        </w:tc>
+        <w:tc>
+          <w:tcPr>
+            <w:tcW w:w="6435" w:type="dxa"/>
+          </w:tcPr>
+          <w:p>
+            <w:pPr>
+              <w:cnfStyle w:val="000000000000" w:firstRow="0" w:lastRow="0" w:firstColumn="0" w:lastColumn="0" w:oddVBand="0" w:evenVBand="0" w:oddHBand="0" w:evenHBand="0" w:firstRowFirstColumn="0" w:firstRowLastColumn="0" w:lastRowFirstColumn="0" w:lastRowLastColumn="0"/>
+            </w:pPr>
+            <w:r>
+              <w:t>Verify story is complete (acceptance test)</w:t>
+            </w:r>
+          </w:p>
+        </w:tc>
+        <w:tc>
+          <w:tcPr>
+            <w:tcW w:w="1086" w:type="dxa"/>
+          </w:tcPr>
+          <w:p>
+            <w:pPr>
+              <w:cnfStyle w:val="000000000000" w:firstRow="0" w:lastRow="0" w:firstColumn="0" w:lastColumn="0" w:oddVBand="0" w:evenVBand="0" w:oddHBand="0" w:evenHBand="0" w:firstRowFirstColumn="0" w:firstRowLastColumn="0" w:lastRowFirstColumn="0" w:lastRowLastColumn="0"/>
+            </w:pPr>
+            <w:r>
+              <w:t>1</w:t>
+            </w:r>
+          </w:p>
+        </w:tc>
+        <w:tc>
+          <w:tcPr>
+            <w:tcW w:w="768" w:type="dxa"/>
+          </w:tcPr>
+          <w:p>
+            <w:pPr>
+              <w:cnfStyle w:val="000000000000" w:firstRow="0" w:lastRow="0" w:firstColumn="0" w:lastColumn="0" w:oddVBand="0" w:evenVBand="0" w:oddHBand="0" w:evenHBand="0" w:firstRowFirstColumn="0" w:firstRowLastColumn="0" w:lastRowFirstColumn="0" w:lastRowLastColumn="0"/>
+            </w:pPr>
+          </w:p>
+        </w:tc>
+      </w:tr>
+      <w:tr>
+        <w:trPr>
+          <w:cnfStyle w:val="000000100000" w:firstRow="0" w:lastRow="0" w:firstColumn="0" w:lastColumn="0" w:oddVBand="0" w:evenVBand="0" w:oddHBand="1" w:evenHBand="0" w:firstRowFirstColumn="0" w:firstRowLastColumn="0" w:lastRowFirstColumn="0" w:lastRowLastColumn="0"/>
+        </w:trPr>
+        <w:tc>
+          <w:tcPr>
+            <w:cnfStyle w:val="001000000000" w:firstRow="0" w:lastRow="0" w:firstColumn="1" w:lastColumn="0" w:oddVBand="0" w:evenVBand="0" w:oddHBand="0" w:evenHBand="0" w:firstRowFirstColumn="0" w:firstRowLastColumn="0" w:lastRowFirstColumn="0" w:lastRowLastColumn="0"/>
+            <w:tcW w:w="881" w:type="dxa"/>
+          </w:tcPr>
+          <w:p/>
+        </w:tc>
+        <w:tc>
+          <w:tcPr>
+            <w:tcW w:w="6277" w:type="dxa"/>
+          </w:tcPr>
+          <w:p>
+            <w:pPr>
+              <w:tabs>
+                <w:tab w:val="right" w:pos="6219"/>
+              </w:tabs>
+              <w:cnfStyle w:val="000000100000" w:firstRow="0" w:lastRow="0" w:firstColumn="0" w:lastColumn="0" w:oddVBand="0" w:evenVBand="0" w:oddHBand="1" w:evenHBand="0" w:firstRowFirstColumn="0" w:firstRowLastColumn="0" w:lastRowFirstColumn="0" w:lastRowLastColumn="0"/>
+            </w:pPr>
+            <w:r>
+              <w:t>Story Points: 4</w:t>
+            </w:r>
+            <w:r>
+              <w:tab/>
+              <w:t>Total Hours:</w:t>
+            </w:r>
+          </w:p>
+        </w:tc>
+        <w:tc>
+          <w:tcPr>
+            <w:tcW w:w="1080" w:type="dxa"/>
+          </w:tcPr>
+          <w:p>
+            <w:pPr>
+              <w:cnfStyle w:val="000000100000" w:firstRow="0" w:lastRow="0" w:firstColumn="0" w:lastColumn="0" w:oddVBand="0" w:evenVBand="0" w:oddHBand="1" w:evenHBand="0" w:firstRowFirstColumn="0" w:firstRowLastColumn="0" w:lastRowFirstColumn="0" w:lastRowLastColumn="0"/>
+            </w:pPr>
+            <w:r>
+              <w:t>5</w:t>
+            </w:r>
+          </w:p>
+        </w:tc>
+        <w:tc>
+          <w:tcPr>
+            <w:tcW w:w="768" w:type="dxa"/>
+          </w:tcPr>
+          <w:p>
+            <w:pPr>
+              <w:cnfStyle w:val="000000100000" w:firstRow="0" w:lastRow="0" w:firstColumn="0" w:lastColumn="0" w:oddVBand="0" w:evenVBand="0" w:oddHBand="1" w:evenHBand="0" w:firstRowFirstColumn="0" w:firstRowLastColumn="0" w:lastRowFirstColumn="0" w:lastRowLastColumn="0"/>
+            </w:pPr>
+          </w:p>
+        </w:tc>
+      </w:tr>
+    </w:tbl>
+    <w:p>
+      <w:pPr>
+        <w:pStyle w:val="Heading2"/>
+        <w:spacing w:before="360"/>
+      </w:pPr>
+      <w:bookmarkStart w:id="15" w:name="_Toc333688610"/>
+      <w:r>
+        <w:t>Story C-3</w:t>
+      </w:r>
+      <w:r>
+        <w:t xml:space="preserve">: </w:t>
+      </w:r>
+      <w:r>
+        <w:t>Order Status</w:t>
+      </w:r>
+      <w:bookmarkEnd w:id="15"/>
+    </w:p>
+    <w:tbl>
+      <w:tblPr>
+        <w:tblStyle w:val="LightList-Accent4"/>
+        <w:tblW w:w="0" w:type="auto"/>
+        <w:tblLook w:val="04A0" w:firstRow="1" w:lastRow="0" w:firstColumn="1" w:lastColumn="0" w:noHBand="0" w:noVBand="1"/>
+      </w:tblPr>
+      <w:tblGrid>
+        <w:gridCol w:w="881"/>
+        <w:gridCol w:w="6277"/>
+        <w:gridCol w:w="1080"/>
+        <w:gridCol w:w="768"/>
+      </w:tblGrid>
+      <w:tr>
+        <w:trPr>
+          <w:cnfStyle w:val="100000000000" w:firstRow="1" w:lastRow="0" w:firstColumn="0" w:lastColumn="0" w:oddVBand="0" w:evenVBand="0" w:oddHBand="0" w:evenHBand="0" w:firstRowFirstColumn="0" w:firstRowLastColumn="0" w:lastRowFirstColumn="0" w:lastRowLastColumn="0"/>
+        </w:trPr>
+        <w:tc>
+          <w:tcPr>
+            <w:cnfStyle w:val="001000000000" w:firstRow="0" w:lastRow="0" w:firstColumn="1" w:lastColumn="0" w:oddVBand="0" w:evenVBand="0" w:oddHBand="0" w:evenHBand="0" w:firstRowFirstColumn="0" w:firstRowLastColumn="0" w:lastRowFirstColumn="0" w:lastRowLastColumn="0"/>
+            <w:tcW w:w="881" w:type="dxa"/>
+          </w:tcPr>
+          <w:p>
+            <w:r>
+              <w:t>Task ID</w:t>
+            </w:r>
+          </w:p>
+        </w:tc>
+        <w:tc>
+          <w:tcPr>
+            <w:tcW w:w="6277" w:type="dxa"/>
+          </w:tcPr>
+          <w:p>
+            <w:pPr>
+              <w:cnfStyle w:val="100000000000" w:firstRow="1" w:lastRow="0" w:firstColumn="0" w:lastColumn="0" w:oddVBand="0" w:evenVBand="0" w:oddHBand="0" w:evenHBand="0" w:firstRowFirstColumn="0" w:firstRowLastColumn="0" w:lastRowFirstColumn="0" w:lastRowLastColumn="0"/>
+            </w:pPr>
+            <w:r>
+              <w:t>Task Description</w:t>
+            </w:r>
+          </w:p>
+        </w:tc>
+        <w:tc>
+          <w:tcPr>
+            <w:tcW w:w="1080" w:type="dxa"/>
+          </w:tcPr>
+          <w:p>
+            <w:pPr>
+              <w:cnfStyle w:val="100000000000" w:firstRow="1" w:lastRow="0" w:firstColumn="0" w:lastColumn="0" w:oddVBand="0" w:evenVBand="0" w:oddHBand="0" w:evenHBand="0" w:firstRowFirstColumn="0" w:firstRowLastColumn="0" w:lastRowFirstColumn="0" w:lastRowLastColumn="0"/>
+            </w:pPr>
+            <w:r>
+              <w:t>Estimate</w:t>
+            </w:r>
+          </w:p>
+        </w:tc>
+        <w:tc>
+          <w:tcPr>
+            <w:tcW w:w="768" w:type="dxa"/>
+          </w:tcPr>
+          <w:p>
+            <w:pPr>
+              <w:cnfStyle w:val="100000000000" w:firstRow="1" w:lastRow="0" w:firstColumn="0" w:lastColumn="0" w:oddVBand="0" w:evenVBand="0" w:oddHBand="0" w:evenHBand="0" w:firstRowFirstColumn="0" w:firstRowLastColumn="0" w:lastRowFirstColumn="0" w:lastRowLastColumn="0"/>
+            </w:pPr>
+            <w:r>
+              <w:t>Taken</w:t>
+            </w:r>
+          </w:p>
+        </w:tc>
+      </w:tr>
+      <w:tr>
+        <w:trPr>
+          <w:cnfStyle w:val="000000100000" w:firstRow="0" w:lastRow="0" w:firstColumn="0" w:lastColumn="0" w:oddVBand="0" w:evenVBand="0" w:oddHBand="1" w:evenHBand="0" w:firstRowFirstColumn="0" w:firstRowLastColumn="0" w:lastRowFirstColumn="0" w:lastRowLastColumn="0"/>
+        </w:trPr>
+        <w:tc>
+          <w:tcPr>
+            <w:cnfStyle w:val="001000000000" w:firstRow="0" w:lastRow="0" w:firstColumn="1" w:lastColumn="0" w:oddVBand="0" w:evenVBand="0" w:oddHBand="0" w:evenHBand="0" w:firstRowFirstColumn="0" w:firstRowLastColumn="0" w:lastRowFirstColumn="0" w:lastRowLastColumn="0"/>
+            <w:tcW w:w="903" w:type="dxa"/>
+          </w:tcPr>
+          <w:p>
+            <w:r>
+              <w:t>T0</w:t>
+            </w:r>
+            <w:r>
+              <w:t>8</w:t>
+            </w:r>
+          </w:p>
+        </w:tc>
+        <w:tc>
+          <w:tcPr>
+            <w:tcW w:w="6435" w:type="dxa"/>
+          </w:tcPr>
+          <w:p>
+            <w:pPr>
+              <w:cnfStyle w:val="000000100000" w:firstRow="0" w:lastRow="0" w:firstColumn="0" w:lastColumn="0" w:oddVBand="0" w:evenVBand="0" w:oddHBand="1" w:evenHBand="0" w:firstRowFirstColumn="0" w:firstRowLastColumn="0" w:lastRowFirstColumn="0" w:lastRowLastColumn="0"/>
+            </w:pPr>
+            <w:r>
+              <w:t>Create order status page</w:t>
+            </w:r>
+          </w:p>
+        </w:tc>
+        <w:tc>
+          <w:tcPr>
+            <w:tcW w:w="1086" w:type="dxa"/>
+          </w:tcPr>
+          <w:p>
+            <w:pPr>
+              <w:cnfStyle w:val="000000100000" w:firstRow="0" w:lastRow="0" w:firstColumn="0" w:lastColumn="0" w:oddVBand="0" w:evenVBand="0" w:oddHBand="1" w:evenHBand="0" w:firstRowFirstColumn="0" w:firstRowLastColumn="0" w:lastRowFirstColumn="0" w:lastRowLastColumn="0"/>
+            </w:pPr>
+            <w:r>
+              <w:t>1</w:t>
+            </w:r>
+          </w:p>
+        </w:tc>
+        <w:tc>
+          <w:tcPr>
+            <w:tcW w:w="768" w:type="dxa"/>
+          </w:tcPr>
+          <w:p>
+            <w:pPr>
+              <w:cnfStyle w:val="000000100000" w:firstRow="0" w:lastRow="0" w:firstColumn="0" w:lastColumn="0" w:oddVBand="0" w:evenVBand="0" w:oddHBand="1" w:evenHBand="0" w:firstRowFirstColumn="0" w:firstRowLastColumn="0" w:lastRowFirstColumn="0" w:lastRowLastColumn="0"/>
+            </w:pPr>
+          </w:p>
+        </w:tc>
+      </w:tr>
+      <w:tr>
+        <w:tc>
+          <w:tcPr>
+            <w:cnfStyle w:val="001000000000" w:firstRow="0" w:lastRow="0" w:firstColumn="1" w:lastColumn="0" w:oddVBand="0" w:evenVBand="0" w:oddHBand="0" w:evenHBand="0" w:firstRowFirstColumn="0" w:firstRowLastColumn="0" w:lastRowFirstColumn="0" w:lastRowLastColumn="0"/>
+            <w:tcW w:w="903" w:type="dxa"/>
+          </w:tcPr>
+          <w:p>
+            <w:r>
+              <w:t>T0</w:t>
+            </w:r>
+            <w:r>
+              <w:t>9</w:t>
+            </w:r>
+          </w:p>
+        </w:tc>
+        <w:tc>
+          <w:tcPr>
+            <w:tcW w:w="6435" w:type="dxa"/>
+          </w:tcPr>
+          <w:p>
+            <w:pPr>
+              <w:cnfStyle w:val="000000000000" w:firstRow="0" w:lastRow="0" w:firstColumn="0" w:lastColumn="0" w:oddVBand="0" w:evenVBand="0" w:oddHBand="0" w:evenHBand="0" w:firstRowFirstColumn="0" w:firstRowLastColumn="0" w:lastRowFirstColumn="0" w:lastRowLastColumn="0"/>
+            </w:pPr>
+            <w:r>
+              <w:t>Retrieve information from database</w:t>
+            </w:r>
+          </w:p>
+        </w:tc>
+        <w:tc>
+          <w:tcPr>
+            <w:tcW w:w="1086" w:type="dxa"/>
+          </w:tcPr>
+          <w:p>
+            <w:pPr>
+              <w:cnfStyle w:val="000000000000" w:firstRow="0" w:lastRow="0" w:firstColumn="0" w:lastColumn="0" w:oddVBand="0" w:evenVBand="0" w:oddHBand="0" w:evenHBand="0" w:firstRowFirstColumn="0" w:firstRowLastColumn="0" w:lastRowFirstColumn="0" w:lastRowLastColumn="0"/>
+            </w:pPr>
+            <w:r>
+              <w:t>1</w:t>
+            </w:r>
+          </w:p>
+        </w:tc>
+        <w:tc>
+          <w:tcPr>
+            <w:tcW w:w="768" w:type="dxa"/>
+          </w:tcPr>
+          <w:p>
+            <w:pPr>
+              <w:cnfStyle w:val="000000000000" w:firstRow="0" w:lastRow="0" w:firstColumn="0" w:lastColumn="0" w:oddVBand="0" w:evenVBand="0" w:oddHBand="0" w:evenHBand="0" w:firstRowFirstColumn="0" w:firstRowLastColumn="0" w:lastRowFirstColumn="0" w:lastRowLastColumn="0"/>
+            </w:pPr>
+          </w:p>
+        </w:tc>
+      </w:tr>
+      <w:tr>
+        <w:trPr>
+          <w:cnfStyle w:val="000000100000" w:firstRow="0" w:lastRow="0" w:firstColumn="0" w:lastColumn="0" w:oddVBand="0" w:evenVBand="0" w:oddHBand="1" w:evenHBand="0" w:firstRowFirstColumn="0" w:firstRowLastColumn="0" w:lastRowFirstColumn="0" w:lastRowLastColumn="0"/>
+        </w:trPr>
+        <w:tc>
+          <w:tcPr>
+            <w:cnfStyle w:val="001000000000" w:firstRow="0" w:lastRow="0" w:firstColumn="1" w:lastColumn="0" w:oddVBand="0" w:evenVBand="0" w:oddHBand="0" w:evenHBand="0" w:firstRowFirstColumn="0" w:firstRowLastColumn="0" w:lastRowFirstColumn="0" w:lastRowLastColumn="0"/>
+            <w:tcW w:w="903" w:type="dxa"/>
+          </w:tcPr>
+          <w:p>
+            <w:r>
+              <w:t>T</w:t>
+            </w:r>
+            <w:r>
+              <w:t>10</w:t>
+            </w:r>
+          </w:p>
+        </w:tc>
+        <w:tc>
+          <w:tcPr>
+            <w:tcW w:w="6435" w:type="dxa"/>
+          </w:tcPr>
+          <w:p>
+            <w:pPr>
+              <w:cnfStyle w:val="000000100000" w:firstRow="0" w:lastRow="0" w:firstColumn="0" w:lastColumn="0" w:oddVBand="0" w:evenVBand="0" w:oddHBand="1" w:evenHBand="0" w:firstRowFirstColumn="0" w:firstRowLastColumn="0" w:lastRowFirstColumn="0" w:lastRowLastColumn="0"/>
+            </w:pPr>
+            <w:r>
+              <w:t>Verify story is complete (acceptance test)</w:t>
+            </w:r>
+          </w:p>
+        </w:tc>
+        <w:tc>
+          <w:tcPr>
+            <w:tcW w:w="1086" w:type="dxa"/>
+          </w:tcPr>
+          <w:p>
+            <w:pPr>
+              <w:cnfStyle w:val="000000100000" w:firstRow="0" w:lastRow="0" w:firstColumn="0" w:lastColumn="0" w:oddVBand="0" w:evenVBand="0" w:oddHBand="1" w:evenHBand="0" w:firstRowFirstColumn="0" w:firstRowLastColumn="0" w:lastRowFirstColumn="0" w:lastRowLastColumn="0"/>
+            </w:pPr>
+            <w:r>
+              <w:t>1</w:t>
+            </w:r>
+          </w:p>
+        </w:tc>
+        <w:tc>
+          <w:tcPr>
+            <w:tcW w:w="768" w:type="dxa"/>
+          </w:tcPr>
+          <w:p>
+            <w:pPr>
+              <w:cnfStyle w:val="000000100000" w:firstRow="0" w:lastRow="0" w:firstColumn="0" w:lastColumn="0" w:oddVBand="0" w:evenVBand="0" w:oddHBand="1" w:evenHBand="0" w:firstRowFirstColumn="0" w:firstRowLastColumn="0" w:lastRowFirstColumn="0" w:lastRowLastColumn="0"/>
+            </w:pPr>
+          </w:p>
+        </w:tc>
+      </w:tr>
+      <w:tr>
+        <w:tc>
+          <w:tcPr>
+            <w:cnfStyle w:val="001000000000" w:firstRow="0" w:lastRow="0" w:firstColumn="1" w:lastColumn="0" w:oddVBand="0" w:evenVBand="0" w:oddHBand="0" w:evenHBand="0" w:firstRowFirstColumn="0" w:firstRowLastColumn="0" w:lastRowFirstColumn="0" w:lastRowLastColumn="0"/>
+            <w:tcW w:w="881" w:type="dxa"/>
+          </w:tcPr>
+          <w:p/>
+        </w:tc>
+        <w:tc>
+          <w:tcPr>
+            <w:tcW w:w="6277" w:type="dxa"/>
+          </w:tcPr>
+          <w:p>
+            <w:pPr>
+              <w:tabs>
+                <w:tab w:val="right" w:pos="6219"/>
+              </w:tabs>
+              <w:cnfStyle w:val="000000000000" w:firstRow="0" w:lastRow="0" w:firstColumn="0" w:lastColumn="0" w:oddVBand="0" w:evenVBand="0" w:oddHBand="0" w:evenHBand="0" w:firstRowFirstColumn="0" w:firstRowLastColumn="0" w:lastRowFirstColumn="0" w:lastRowLastColumn="0"/>
+            </w:pPr>
+            <w:r>
+              <w:t>Story Points: 2</w:t>
+            </w:r>
+            <w:r>
+              <w:tab/>
+              <w:t>Total Hours:</w:t>
+            </w:r>
+          </w:p>
+        </w:tc>
+        <w:tc>
+          <w:tcPr>
+            <w:tcW w:w="1080" w:type="dxa"/>
+          </w:tcPr>
+          <w:p>
+            <w:pPr>
+              <w:cnfStyle w:val="000000000000" w:firstRow="0" w:lastRow="0" w:firstColumn="0" w:lastColumn="0" w:oddVBand="0" w:evenVBand="0" w:oddHBand="0" w:evenHBand="0" w:firstRowFirstColumn="0" w:firstRowLastColumn="0" w:lastRowFirstColumn="0" w:lastRowLastColumn="0"/>
+            </w:pPr>
+            <w:r>
+              <w:t>3</w:t>
+            </w:r>
+          </w:p>
+        </w:tc>
+        <w:tc>
+          <w:tcPr>
+            <w:tcW w:w="768" w:type="dxa"/>
+          </w:tcPr>
+          <w:p>
+            <w:pPr>
+              <w:cnfStyle w:val="000000000000" w:firstRow="0" w:lastRow="0" w:firstColumn="0" w:lastColumn="0" w:oddVBand="0" w:evenVBand="0" w:oddHBand="0" w:evenHBand="0" w:firstRowFirstColumn="0" w:firstRowLastColumn="0" w:lastRowFirstColumn="0" w:lastRowLastColumn="0"/>
+            </w:pPr>
+          </w:p>
+        </w:tc>
+      </w:tr>
+    </w:tbl>
+    <w:p>
+      <w:pPr>
+        <w:pStyle w:val="Heading2"/>
+        <w:spacing w:before="360"/>
+      </w:pPr>
+      <w:bookmarkStart w:id="16" w:name="_Toc333688611"/>
+      <w:r>
+        <w:t>Story C-5: Order Form</w:t>
+      </w:r>
+      <w:bookmarkEnd w:id="16"/>
+    </w:p>
+    <w:tbl>
+      <w:tblPr>
+        <w:tblStyle w:val="LightList-Accent4"/>
+        <w:tblW w:w="0" w:type="auto"/>
+        <w:tblLook w:val="04A0" w:firstRow="1" w:lastRow="0" w:firstColumn="1" w:lastColumn="0" w:noHBand="0" w:noVBand="1"/>
+      </w:tblPr>
+      <w:tblGrid>
+        <w:gridCol w:w="881"/>
+        <w:gridCol w:w="6277"/>
+        <w:gridCol w:w="1080"/>
+        <w:gridCol w:w="768"/>
+      </w:tblGrid>
+      <w:tr>
+        <w:trPr>
+          <w:cnfStyle w:val="100000000000" w:firstRow="1" w:lastRow="0" w:firstColumn="0" w:lastColumn="0" w:oddVBand="0" w:evenVBand="0" w:oddHBand="0" w:evenHBand="0" w:firstRowFirstColumn="0" w:firstRowLastColumn="0" w:lastRowFirstColumn="0" w:lastRowLastColumn="0"/>
+        </w:trPr>
+        <w:tc>
+          <w:tcPr>
+            <w:cnfStyle w:val="001000000000" w:firstRow="0" w:lastRow="0" w:firstColumn="1" w:lastColumn="0" w:oddVBand="0" w:evenVBand="0" w:oddHBand="0" w:evenHBand="0" w:firstRowFirstColumn="0" w:firstRowLastColumn="0" w:lastRowFirstColumn="0" w:lastRowLastColumn="0"/>
+            <w:tcW w:w="881" w:type="dxa"/>
+          </w:tcPr>
+          <w:p>
+            <w:r>
+              <w:t>Task ID</w:t>
+            </w:r>
+          </w:p>
+        </w:tc>
+        <w:tc>
+          <w:tcPr>
+            <w:tcW w:w="6277" w:type="dxa"/>
+          </w:tcPr>
+          <w:p>
+            <w:pPr>
+              <w:cnfStyle w:val="100000000000" w:firstRow="1" w:lastRow="0" w:firstColumn="0" w:lastColumn="0" w:oddVBand="0" w:evenVBand="0" w:oddHBand="0" w:evenHBand="0" w:firstRowFirstColumn="0" w:firstRowLastColumn="0" w:lastRowFirstColumn="0" w:lastRowLastColumn="0"/>
+            </w:pPr>
+            <w:r>
+              <w:t>Task Description</w:t>
+            </w:r>
+          </w:p>
+        </w:tc>
+        <w:tc>
+          <w:tcPr>
+            <w:tcW w:w="1080" w:type="dxa"/>
+          </w:tcPr>
+          <w:p>
+            <w:pPr>
+              <w:cnfStyle w:val="100000000000" w:firstRow="1" w:lastRow="0" w:firstColumn="0" w:lastColumn="0" w:oddVBand="0" w:evenVBand="0" w:oddHBand="0" w:evenHBand="0" w:firstRowFirstColumn="0" w:firstRowLastColumn="0" w:lastRowFirstColumn="0" w:lastRowLastColumn="0"/>
+            </w:pPr>
+            <w:r>
+              <w:t>Estimate</w:t>
+            </w:r>
+          </w:p>
+        </w:tc>
+        <w:tc>
+          <w:tcPr>
+            <w:tcW w:w="768" w:type="dxa"/>
+          </w:tcPr>
+          <w:p>
+            <w:pPr>
+              <w:cnfStyle w:val="100000000000" w:firstRow="1" w:lastRow="0" w:firstColumn="0" w:lastColumn="0" w:oddVBand="0" w:evenVBand="0" w:oddHBand="0" w:evenHBand="0" w:firstRowFirstColumn="0" w:firstRowLastColumn="0" w:lastRowFirstColumn="0" w:lastRowLastColumn="0"/>
+            </w:pPr>
+            <w:r>
+              <w:t>Taken</w:t>
+            </w:r>
+          </w:p>
+        </w:tc>
+      </w:tr>
+      <w:tr>
+        <w:trPr>
+          <w:cnfStyle w:val="000000100000" w:firstRow="0" w:lastRow="0" w:firstColumn="0" w:lastColumn="0" w:oddVBand="0" w:evenVBand="0" w:oddHBand="1" w:evenHBand="0" w:firstRowFirstColumn="0" w:firstRowLastColumn="0" w:lastRowFirstColumn="0" w:lastRowLastColumn="0"/>
+        </w:trPr>
+        <w:tc>
+          <w:tcPr>
+            <w:cnfStyle w:val="001000000000" w:firstRow="0" w:lastRow="0" w:firstColumn="1" w:lastColumn="0" w:oddVBand="0" w:evenVBand="0" w:oddHBand="0" w:evenHBand="0" w:firstRowFirstColumn="0" w:firstRowLastColumn="0" w:lastRowFirstColumn="0" w:lastRowLastColumn="0"/>
+            <w:tcW w:w="881" w:type="dxa"/>
+          </w:tcPr>
+          <w:p>
+            <w:r>
+              <w:t>T1</w:t>
+            </w:r>
+            <w:r>
+              <w:t>1</w:t>
+            </w:r>
+          </w:p>
+        </w:tc>
+        <w:tc>
+          <w:tcPr>
+            <w:tcW w:w="6277" w:type="dxa"/>
+          </w:tcPr>
+          <w:p>
+            <w:pPr>
+              <w:cnfStyle w:val="000000100000" w:firstRow="0" w:lastRow="0" w:firstColumn="0" w:lastColumn="0" w:oddVBand="0" w:evenVBand="0" w:oddHBand="1" w:evenHBand="0" w:firstRowFirstColumn="0" w:firstRowLastColumn="0" w:lastRowFirstColumn="0" w:lastRowLastColumn="0"/>
+            </w:pPr>
+            <w:r>
+              <w:t>Create order form page</w:t>
+            </w:r>
+          </w:p>
+        </w:tc>
+        <w:tc>
+          <w:tcPr>
+            <w:tcW w:w="1080" w:type="dxa"/>
+          </w:tcPr>
+          <w:p>
+            <w:pPr>
+              <w:cnfStyle w:val="000000100000" w:firstRow="0" w:lastRow="0" w:firstColumn="0" w:lastColumn="0" w:oddVBand="0" w:evenVBand="0" w:oddHBand="1" w:evenHBand="0" w:firstRowFirstColumn="0" w:firstRowLastColumn="0" w:lastRowFirstColumn="0" w:lastRowLastColumn="0"/>
+            </w:pPr>
+            <w:r>
+              <w:t>1</w:t>
+            </w:r>
+          </w:p>
+        </w:tc>
+        <w:tc>
+          <w:tcPr>
+            <w:tcW w:w="768" w:type="dxa"/>
+          </w:tcPr>
+          <w:p>
+            <w:pPr>
+              <w:cnfStyle w:val="000000100000" w:firstRow="0" w:lastRow="0" w:firstColumn="0" w:lastColumn="0" w:oddVBand="0" w:evenVBand="0" w:oddHBand="1" w:evenHBand="0" w:firstRowFirstColumn="0" w:firstRowLastColumn="0" w:lastRowFirstColumn="0" w:lastRowLastColumn="0"/>
+            </w:pPr>
+          </w:p>
+        </w:tc>
+      </w:tr>
+      <w:tr>
+        <w:tc>
+          <w:tcPr>
+            <w:cnfStyle w:val="001000000000" w:firstRow="0" w:lastRow="0" w:firstColumn="1" w:lastColumn="0" w:oddVBand="0" w:evenVBand="0" w:oddHBand="0" w:evenHBand="0" w:firstRowFirstColumn="0" w:firstRowLastColumn="0" w:lastRowFirstColumn="0" w:lastRowLastColumn="0"/>
+            <w:tcW w:w="881" w:type="dxa"/>
+          </w:tcPr>
+          <w:p>
+            <w:r>
+              <w:t>T1</w:t>
+            </w:r>
+            <w:r>
+              <w:t>2</w:t>
+            </w:r>
+          </w:p>
+        </w:tc>
+        <w:tc>
+          <w:tcPr>
+            <w:tcW w:w="6277" w:type="dxa"/>
+          </w:tcPr>
+          <w:p>
+            <w:pPr>
+              <w:cnfStyle w:val="000000000000" w:firstRow="0" w:lastRow="0" w:firstColumn="0" w:lastColumn="0" w:oddVBand="0" w:evenVBand="0" w:oddHBand="0" w:evenHBand="0" w:firstRowFirstColumn="0" w:firstRowLastColumn="0" w:lastRowFirstColumn="0" w:lastRowLastColumn="0"/>
+            </w:pPr>
+            <w:r>
+              <w:t>Create corresponding database</w:t>
+            </w:r>
+          </w:p>
+        </w:tc>
+        <w:tc>
+          <w:tcPr>
+            <w:tcW w:w="1080" w:type="dxa"/>
+          </w:tcPr>
+          <w:p>
+            <w:pPr>
+              <w:cnfStyle w:val="000000000000" w:firstRow="0" w:lastRow="0" w:firstColumn="0" w:lastColumn="0" w:oddVBand="0" w:evenVBand="0" w:oddHBand="0" w:evenHBand="0" w:firstRowFirstColumn="0" w:firstRowLastColumn="0" w:lastRowFirstColumn="0" w:lastRowLastColumn="0"/>
+            </w:pPr>
+            <w:r>
+              <w:t>1</w:t>
+            </w:r>
+          </w:p>
+        </w:tc>
+        <w:tc>
+          <w:tcPr>
+            <w:tcW w:w="768" w:type="dxa"/>
+          </w:tcPr>
+          <w:p>
+            <w:pPr>
+              <w:cnfStyle w:val="000000000000" w:firstRow="0" w:lastRow="0" w:firstColumn="0" w:lastColumn="0" w:oddVBand="0" w:evenVBand="0" w:oddHBand="0" w:evenHBand="0" w:firstRowFirstColumn="0" w:firstRowLastColumn="0" w:lastRowFirstColumn="0" w:lastRowLastColumn="0"/>
+            </w:pPr>
+          </w:p>
+        </w:tc>
+      </w:tr>
+      <w:tr>
+        <w:trPr>
+          <w:cnfStyle w:val="000000100000" w:firstRow="0" w:lastRow="0" w:firstColumn="0" w:lastColumn="0" w:oddVBand="0" w:evenVBand="0" w:oddHBand="1" w:evenHBand="0" w:firstRowFirstColumn="0" w:firstRowLastColumn="0" w:lastRowFirstColumn="0" w:lastRowLastColumn="0"/>
+        </w:trPr>
+        <w:tc>
+          <w:tcPr>
+            <w:cnfStyle w:val="001000000000" w:firstRow="0" w:lastRow="0" w:firstColumn="1" w:lastColumn="0" w:oddVBand="0" w:evenVBand="0" w:oddHBand="0" w:evenHBand="0" w:firstRowFirstColumn="0" w:firstRowLastColumn="0" w:lastRowFirstColumn="0" w:lastRowLastColumn="0"/>
+            <w:tcW w:w="881" w:type="dxa"/>
+          </w:tcPr>
+          <w:p>
+            <w:r>
+              <w:t>T1</w:t>
+            </w:r>
+            <w:r>
+              <w:t>3</w:t>
+            </w:r>
+          </w:p>
+        </w:tc>
+        <w:tc>
+          <w:tcPr>
+            <w:tcW w:w="6277" w:type="dxa"/>
+          </w:tcPr>
+          <w:p>
+            <w:pPr>
+              <w:cnfStyle w:val="000000100000" w:firstRow="0" w:lastRow="0" w:firstColumn="0" w:lastColumn="0" w:oddVBand="0" w:evenVBand="0" w:oddHBand="1" w:evenHBand="0" w:firstRowFirstColumn="0" w:firstRowLastColumn="0" w:lastRowFirstColumn="0" w:lastRowLastColumn="0"/>
+            </w:pPr>
+            <w:r>
+              <w:t>Update database with new data</w:t>
+            </w:r>
+          </w:p>
+        </w:tc>
+        <w:tc>
+          <w:tcPr>
+            <w:tcW w:w="1080" w:type="dxa"/>
+          </w:tcPr>
+          <w:p>
+            <w:pPr>
+              <w:cnfStyle w:val="000000100000" w:firstRow="0" w:lastRow="0" w:firstColumn="0" w:lastColumn="0" w:oddVBand="0" w:evenVBand="0" w:oddHBand="1" w:evenHBand="0" w:firstRowFirstColumn="0" w:firstRowLastColumn="0" w:lastRowFirstColumn="0" w:lastRowLastColumn="0"/>
+            </w:pPr>
+            <w:r>
+              <w:t>1</w:t>
+            </w:r>
+          </w:p>
+        </w:tc>
+        <w:tc>
+          <w:tcPr>
+            <w:tcW w:w="768" w:type="dxa"/>
+          </w:tcPr>
+          <w:p>
+            <w:pPr>
+              <w:cnfStyle w:val="000000100000" w:firstRow="0" w:lastRow="0" w:firstColumn="0" w:lastColumn="0" w:oddVBand="0" w:evenVBand="0" w:oddHBand="1" w:evenHBand="0" w:firstRowFirstColumn="0" w:firstRowLastColumn="0" w:lastRowFirstColumn="0" w:lastRowLastColumn="0"/>
+            </w:pPr>
+          </w:p>
+        </w:tc>
+      </w:tr>
+      <w:tr>
+        <w:tc>
+          <w:tcPr>
+            <w:cnfStyle w:val="001000000000" w:firstRow="0" w:lastRow="0" w:firstColumn="1" w:lastColumn="0" w:oddVBand="0" w:evenVBand="0" w:oddHBand="0" w:evenHBand="0" w:firstRowFirstColumn="0" w:firstRowLastColumn="0" w:lastRowFirstColumn="0" w:lastRowLastColumn="0"/>
+            <w:tcW w:w="881" w:type="dxa"/>
+          </w:tcPr>
+          <w:p>
+            <w:r>
+              <w:t>T1</w:t>
+            </w:r>
+            <w:r>
+              <w:t>4</w:t>
+            </w:r>
+          </w:p>
+        </w:tc>
+        <w:tc>
+          <w:tcPr>
+            <w:tcW w:w="6277" w:type="dxa"/>
+          </w:tcPr>
+          <w:p>
+            <w:pPr>
+              <w:cnfStyle w:val="000000000000" w:firstRow="0" w:lastRow="0" w:firstColumn="0" w:lastColumn="0" w:oddVBand="0" w:evenVBand="0" w:oddHBand="0" w:evenHBand="0" w:firstRowFirstColumn="0" w:firstRowLastColumn="0" w:lastRowFirstColumn="0" w:lastRowLastColumn="0"/>
+            </w:pPr>
+            <w:r>
+              <w:t>Verify story is complete (acceptance test)</w:t>
+            </w:r>
+          </w:p>
+        </w:tc>
+        <w:tc>
+          <w:tcPr>
+            <w:tcW w:w="1080" w:type="dxa"/>
+          </w:tcPr>
+          <w:p>
+            <w:pPr>
+              <w:cnfStyle w:val="000000000000" w:firstRow="0" w:lastRow="0" w:firstColumn="0" w:lastColumn="0" w:oddVBand="0" w:evenVBand="0" w:oddHBand="0" w:evenHBand="0" w:firstRowFirstColumn="0" w:firstRowLastColumn="0" w:lastRowFirstColumn="0" w:lastRowLastColumn="0"/>
+            </w:pPr>
+            <w:r>
+              <w:t>1</w:t>
+            </w:r>
+          </w:p>
+        </w:tc>
+        <w:tc>
+          <w:tcPr>
+            <w:tcW w:w="768" w:type="dxa"/>
+          </w:tcPr>
+          <w:p>
+            <w:pPr>
+              <w:cnfStyle w:val="000000000000" w:firstRow="0" w:lastRow="0" w:firstColumn="0" w:lastColumn="0" w:oddVBand="0" w:evenVBand="0" w:oddHBand="0" w:evenHBand="0" w:firstRowFirstColumn="0" w:firstRowLastColumn="0" w:lastRowFirstColumn="0" w:lastRowLastColumn="0"/>
+            </w:pPr>
+          </w:p>
+        </w:tc>
+      </w:tr>
+      <w:tr>
+        <w:trPr>
+          <w:cnfStyle w:val="000000100000" w:firstRow="0" w:lastRow="0" w:firstColumn="0" w:lastColumn="0" w:oddVBand="0" w:evenVBand="0" w:oddHBand="1" w:evenHBand="0" w:firstRowFirstColumn="0" w:firstRowLastColumn="0" w:lastRowFirstColumn="0" w:lastRowLastColumn="0"/>
+        </w:trPr>
+        <w:tc>
+          <w:tcPr>
+            <w:cnfStyle w:val="001000000000" w:firstRow="0" w:lastRow="0" w:firstColumn="1" w:lastColumn="0" w:oddVBand="0" w:evenVBand="0" w:oddHBand="0" w:evenHBand="0" w:firstRowFirstColumn="0" w:firstRowLastColumn="0" w:lastRowFirstColumn="0" w:lastRowLastColumn="0"/>
+            <w:tcW w:w="881" w:type="dxa"/>
+          </w:tcPr>
+          <w:p/>
+        </w:tc>
+        <w:tc>
+          <w:tcPr>
+            <w:tcW w:w="6277" w:type="dxa"/>
+          </w:tcPr>
+          <w:p>
+            <w:pPr>
+              <w:tabs>
+                <w:tab w:val="right" w:pos="6219"/>
+              </w:tabs>
+              <w:cnfStyle w:val="000000100000" w:firstRow="0" w:lastRow="0" w:firstColumn="0" w:lastColumn="0" w:oddVBand="0" w:evenVBand="0" w:oddHBand="1" w:evenHBand="0" w:firstRowFirstColumn="0" w:firstRowLastColumn="0" w:lastRowFirstColumn="0" w:lastRowLastColumn="0"/>
+            </w:pPr>
+            <w:r>
+              <w:t xml:space="preserve">Story Points: </w:t>
+            </w:r>
+            <w:r>
+              <w:t>4</w:t>
+            </w:r>
+            <w:r>
+              <w:tab/>
+              <w:t>Total Hours:</w:t>
+            </w:r>
+          </w:p>
+        </w:tc>
+        <w:tc>
+          <w:tcPr>
+            <w:tcW w:w="1080" w:type="dxa"/>
+          </w:tcPr>
+          <w:p>
+            <w:pPr>
+              <w:cnfStyle w:val="000000100000" w:firstRow="0" w:lastRow="0" w:firstColumn="0" w:lastColumn="0" w:oddVBand="0" w:evenVBand="0" w:oddHBand="1" w:evenHBand="0" w:firstRowFirstColumn="0" w:firstRowLastColumn="0" w:lastRowFirstColumn="0" w:lastRowLastColumn="0"/>
+            </w:pPr>
+            <w:r>
+              <w:t>4</w:t>
+            </w:r>
+          </w:p>
+        </w:tc>
+        <w:tc>
+          <w:tcPr>
+            <w:tcW w:w="768" w:type="dxa"/>
+          </w:tcPr>
+          <w:p>
+            <w:pPr>
+              <w:cnfStyle w:val="000000100000" w:firstRow="0" w:lastRow="0" w:firstColumn="0" w:lastColumn="0" w:oddVBand="0" w:evenVBand="0" w:oddHBand="1" w:evenHBand="0" w:firstRowFirstColumn="0" w:firstRowLastColumn="0" w:lastRowFirstColumn="0" w:lastRowLastColumn="0"/>
+            </w:pPr>
+          </w:p>
+        </w:tc>
+      </w:tr>
+    </w:tbl>
+    <w:p>
+      <w:pPr>
+        <w:pStyle w:val="Heading2"/>
+        <w:spacing w:before="360"/>
+      </w:pPr>
+      <w:bookmarkStart w:id="17" w:name="_Toc333688612"/>
       <w:r>
         <w:t>Story C-4: Pick-Up Request</w:t>
       </w:r>
+      <w:bookmarkEnd w:id="17"/>
+    </w:p>
+    <w:tbl>
+      <w:tblPr>
+        <w:tblStyle w:val="LightList-Accent4"/>
+        <w:tblW w:w="0" w:type="auto"/>
+        <w:tblLook w:val="04A0" w:firstRow="1" w:lastRow="0" w:firstColumn="1" w:lastColumn="0" w:noHBand="0" w:noVBand="1"/>
+      </w:tblPr>
+      <w:tblGrid>
+        <w:gridCol w:w="881"/>
+        <w:gridCol w:w="6277"/>
+        <w:gridCol w:w="1080"/>
+        <w:gridCol w:w="768"/>
+      </w:tblGrid>
+      <w:tr>
+        <w:trPr>
+          <w:cnfStyle w:val="100000000000" w:firstRow="1" w:lastRow="0" w:firstColumn="0" w:lastColumn="0" w:oddVBand="0" w:evenVBand="0" w:oddHBand="0" w:evenHBand="0" w:firstRowFirstColumn="0" w:firstRowLastColumn="0" w:lastRowFirstColumn="0" w:lastRowLastColumn="0"/>
+        </w:trPr>
+        <w:tc>
+          <w:tcPr>
+            <w:cnfStyle w:val="001000000000" w:firstRow="0" w:lastRow="0" w:firstColumn="1" w:lastColumn="0" w:oddVBand="0" w:evenVBand="0" w:oddHBand="0" w:evenHBand="0" w:firstRowFirstColumn="0" w:firstRowLastColumn="0" w:lastRowFirstColumn="0" w:lastRowLastColumn="0"/>
+            <w:tcW w:w="881" w:type="dxa"/>
+          </w:tcPr>
+          <w:p>
+            <w:r>
+              <w:t>Task ID</w:t>
+            </w:r>
+          </w:p>
+        </w:tc>
+        <w:tc>
+          <w:tcPr>
+            <w:tcW w:w="6277" w:type="dxa"/>
+          </w:tcPr>
+          <w:p>
+            <w:pPr>
+              <w:cnfStyle w:val="100000000000" w:firstRow="1" w:lastRow="0" w:firstColumn="0" w:lastColumn="0" w:oddVBand="0" w:evenVBand="0" w:oddHBand="0" w:evenHBand="0" w:firstRowFirstColumn="0" w:firstRowLastColumn="0" w:lastRowFirstColumn="0" w:lastRowLastColumn="0"/>
+            </w:pPr>
+            <w:r>
+              <w:t>Task Description</w:t>
+            </w:r>
+          </w:p>
+        </w:tc>
+        <w:tc>
+          <w:tcPr>
+            <w:tcW w:w="1080" w:type="dxa"/>
+          </w:tcPr>
+          <w:p>
+            <w:pPr>
+              <w:cnfStyle w:val="100000000000" w:firstRow="1" w:lastRow="0" w:firstColumn="0" w:lastColumn="0" w:oddVBand="0" w:evenVBand="0" w:oddHBand="0" w:evenHBand="0" w:firstRowFirstColumn="0" w:firstRowLastColumn="0" w:lastRowFirstColumn="0" w:lastRowLastColumn="0"/>
+            </w:pPr>
+            <w:r>
+              <w:t>Estimate</w:t>
+            </w:r>
+          </w:p>
+        </w:tc>
+        <w:tc>
+          <w:tcPr>
+            <w:tcW w:w="768" w:type="dxa"/>
+          </w:tcPr>
+          <w:p>
+            <w:pPr>
+              <w:cnfStyle w:val="100000000000" w:firstRow="1" w:lastRow="0" w:firstColumn="0" w:lastColumn="0" w:oddVBand="0" w:evenVBand="0" w:oddHBand="0" w:evenHBand="0" w:firstRowFirstColumn="0" w:firstRowLastColumn="0" w:lastRowFirstColumn="0" w:lastRowLastColumn="0"/>
+            </w:pPr>
+            <w:r>
+              <w:t>Taken</w:t>
+            </w:r>
+          </w:p>
+        </w:tc>
+      </w:tr>
+      <w:tr>
+        <w:trPr>
+          <w:cnfStyle w:val="000000100000" w:firstRow="0" w:lastRow="0" w:firstColumn="0" w:lastColumn="0" w:oddVBand="0" w:evenVBand="0" w:oddHBand="1" w:evenHBand="0" w:firstRowFirstColumn="0" w:firstRowLastColumn="0" w:lastRowFirstColumn="0" w:lastRowLastColumn="0"/>
+        </w:trPr>
+        <w:tc>
+          <w:tcPr>
+            <w:cnfStyle w:val="001000000000" w:firstRow="0" w:lastRow="0" w:firstColumn="1" w:lastColumn="0" w:oddVBand="0" w:evenVBand="0" w:oddHBand="0" w:evenHBand="0" w:firstRowFirstColumn="0" w:firstRowLastColumn="0" w:lastRowFirstColumn="0" w:lastRowLastColumn="0"/>
+            <w:tcW w:w="903" w:type="dxa"/>
+          </w:tcPr>
+          <w:p>
+            <w:r>
+              <w:t>T</w:t>
+            </w:r>
+            <w:r>
+              <w:t>1</w:t>
+            </w:r>
+            <w:r>
+              <w:t>5</w:t>
+            </w:r>
+          </w:p>
+        </w:tc>
+        <w:tc>
+          <w:tcPr>
+            <w:tcW w:w="6435" w:type="dxa"/>
+          </w:tcPr>
+          <w:p>
+            <w:pPr>
+              <w:cnfStyle w:val="000000100000" w:firstRow="0" w:lastRow="0" w:firstColumn="0" w:lastColumn="0" w:oddVBand="0" w:evenVBand="0" w:oddHBand="1" w:evenHBand="0" w:firstRowFirstColumn="0" w:firstRowLastColumn="0" w:lastRowFirstColumn="0" w:lastRowLastColumn="0"/>
+            </w:pPr>
+            <w:r>
+              <w:t>Edit the order form</w:t>
+            </w:r>
+          </w:p>
+        </w:tc>
+        <w:tc>
+          <w:tcPr>
+            <w:tcW w:w="1086" w:type="dxa"/>
+          </w:tcPr>
+          <w:p>
+            <w:pPr>
+              <w:cnfStyle w:val="000000100000" w:firstRow="0" w:lastRow="0" w:firstColumn="0" w:lastColumn="0" w:oddVBand="0" w:evenVBand="0" w:oddHBand="1" w:evenHBand="0" w:firstRowFirstColumn="0" w:firstRowLastColumn="0" w:lastRowFirstColumn="0" w:lastRowLastColumn="0"/>
+            </w:pPr>
+            <w:r>
+              <w:t>0.25</w:t>
+            </w:r>
+          </w:p>
+        </w:tc>
+        <w:tc>
+          <w:tcPr>
+            <w:tcW w:w="768" w:type="dxa"/>
+          </w:tcPr>
+          <w:p>
+            <w:pPr>
+              <w:cnfStyle w:val="000000100000" w:firstRow="0" w:lastRow="0" w:firstColumn="0" w:lastColumn="0" w:oddVBand="0" w:evenVBand="0" w:oddHBand="1" w:evenHBand="0" w:firstRowFirstColumn="0" w:firstRowLastColumn="0" w:lastRowFirstColumn="0" w:lastRowLastColumn="0"/>
+            </w:pPr>
+          </w:p>
+        </w:tc>
+      </w:tr>
+      <w:tr>
+        <w:tc>
+          <w:tcPr>
+            <w:cnfStyle w:val="001000000000" w:firstRow="0" w:lastRow="0" w:firstColumn="1" w:lastColumn="0" w:oddVBand="0" w:evenVBand="0" w:oddHBand="0" w:evenHBand="0" w:firstRowFirstColumn="0" w:firstRowLastColumn="0" w:lastRowFirstColumn="0" w:lastRowLastColumn="0"/>
+            <w:tcW w:w="903" w:type="dxa"/>
+          </w:tcPr>
+          <w:p>
+            <w:r>
+              <w:t>T</w:t>
+            </w:r>
+            <w:r>
+              <w:t>16</w:t>
+            </w:r>
+          </w:p>
+        </w:tc>
+        <w:tc>
+          <w:tcPr>
+            <w:tcW w:w="6435" w:type="dxa"/>
+          </w:tcPr>
+          <w:p>
+            <w:pPr>
+              <w:cnfStyle w:val="000000000000" w:firstRow="0" w:lastRow="0" w:firstColumn="0" w:lastColumn="0" w:oddVBand="0" w:evenVBand="0" w:oddHBand="0" w:evenHBand="0" w:firstRowFirstColumn="0" w:firstRowLastColumn="0" w:lastRowFirstColumn="0" w:lastRowLastColumn="0"/>
+            </w:pPr>
+            <w:r>
+              <w:t>Edit the database</w:t>
+            </w:r>
+          </w:p>
+        </w:tc>
+        <w:tc>
+          <w:tcPr>
+            <w:tcW w:w="1086" w:type="dxa"/>
+          </w:tcPr>
+          <w:p>
+            <w:pPr>
+              <w:cnfStyle w:val="000000000000" w:firstRow="0" w:lastRow="0" w:firstColumn="0" w:lastColumn="0" w:oddVBand="0" w:evenVBand="0" w:oddHBand="0" w:evenHBand="0" w:firstRowFirstColumn="0" w:firstRowLastColumn="0" w:lastRowFirstColumn="0" w:lastRowLastColumn="0"/>
+            </w:pPr>
+            <w:r>
+              <w:t>0.25</w:t>
+            </w:r>
+          </w:p>
+        </w:tc>
+        <w:tc>
+          <w:tcPr>
+            <w:tcW w:w="768" w:type="dxa"/>
+          </w:tcPr>
+          <w:p>
+            <w:pPr>
+              <w:cnfStyle w:val="000000000000" w:firstRow="0" w:lastRow="0" w:firstColumn="0" w:lastColumn="0" w:oddVBand="0" w:evenVBand="0" w:oddHBand="0" w:evenHBand="0" w:firstRowFirstColumn="0" w:firstRowLastColumn="0" w:lastRowFirstColumn="0" w:lastRowLastColumn="0"/>
+            </w:pPr>
+          </w:p>
+        </w:tc>
+      </w:tr>
+      <w:tr>
+        <w:trPr>
+          <w:cnfStyle w:val="000000100000" w:firstRow="0" w:lastRow="0" w:firstColumn="0" w:lastColumn="0" w:oddVBand="0" w:evenVBand="0" w:oddHBand="1" w:evenHBand="0" w:firstRowFirstColumn="0" w:firstRowLastColumn="0" w:lastRowFirstColumn="0" w:lastRowLastColumn="0"/>
+        </w:trPr>
+        <w:tc>
+          <w:tcPr>
+            <w:cnfStyle w:val="001000000000" w:firstRow="0" w:lastRow="0" w:firstColumn="1" w:lastColumn="0" w:oddVBand="0" w:evenVBand="0" w:oddHBand="0" w:evenHBand="0" w:firstRowFirstColumn="0" w:firstRowLastColumn="0" w:lastRowFirstColumn="0" w:lastRowLastColumn="0"/>
+            <w:tcW w:w="903" w:type="dxa"/>
+          </w:tcPr>
+          <w:p>
+            <w:r>
+              <w:t>T</w:t>
+            </w:r>
+            <w:r>
+              <w:t>17</w:t>
+            </w:r>
+          </w:p>
+        </w:tc>
+        <w:tc>
+          <w:tcPr>
+            <w:tcW w:w="6435" w:type="dxa"/>
+          </w:tcPr>
+          <w:p>
+            <w:pPr>
+              <w:cnfStyle w:val="000000100000" w:firstRow="0" w:lastRow="0" w:firstColumn="0" w:lastColumn="0" w:oddVBand="0" w:evenVBand="0" w:oddHBand="1" w:evenHBand="0" w:firstRowFirstColumn="0" w:firstRowLastColumn="0" w:lastRowFirstColumn="0" w:lastRowLastColumn="0"/>
+            </w:pPr>
+            <w:r>
+              <w:t>Verify story is complete (acceptance test)</w:t>
+            </w:r>
+          </w:p>
+        </w:tc>
+        <w:tc>
+          <w:tcPr>
+            <w:tcW w:w="1086" w:type="dxa"/>
+          </w:tcPr>
+          <w:p>
+            <w:pPr>
+              <w:cnfStyle w:val="000000100000" w:firstRow="0" w:lastRow="0" w:firstColumn="0" w:lastColumn="0" w:oddVBand="0" w:evenVBand="0" w:oddHBand="1" w:evenHBand="0" w:firstRowFirstColumn="0" w:firstRowLastColumn="0" w:lastRowFirstColumn="0" w:lastRowLastColumn="0"/>
+            </w:pPr>
+            <w:r>
+              <w:t>0.5</w:t>
+            </w:r>
+          </w:p>
+        </w:tc>
+        <w:tc>
+          <w:tcPr>
+            <w:tcW w:w="768" w:type="dxa"/>
+          </w:tcPr>
+          <w:p>
+            <w:pPr>
+              <w:cnfStyle w:val="000000100000" w:firstRow="0" w:lastRow="0" w:firstColumn="0" w:lastColumn="0" w:oddVBand="0" w:evenVBand="0" w:oddHBand="1" w:evenHBand="0" w:firstRowFirstColumn="0" w:firstRowLastColumn="0" w:lastRowFirstColumn="0" w:lastRowLastColumn="0"/>
+            </w:pPr>
+          </w:p>
+        </w:tc>
+      </w:tr>
+      <w:tr>
+        <w:tc>
+          <w:tcPr>
+            <w:cnfStyle w:val="001000000000" w:firstRow="0" w:lastRow="0" w:firstColumn="1" w:lastColumn="0" w:oddVBand="0" w:evenVBand="0" w:oddHBand="0" w:evenHBand="0" w:firstRowFirstColumn="0" w:firstRowLastColumn="0" w:lastRowFirstColumn="0" w:lastRowLastColumn="0"/>
+            <w:tcW w:w="881" w:type="dxa"/>
+          </w:tcPr>
+          <w:p/>
+        </w:tc>
+        <w:tc>
+          <w:tcPr>
+            <w:tcW w:w="6277" w:type="dxa"/>
+          </w:tcPr>
+          <w:p>
+            <w:pPr>
+              <w:tabs>
+                <w:tab w:val="right" w:pos="6219"/>
+              </w:tabs>
+              <w:cnfStyle w:val="000000000000" w:firstRow="0" w:lastRow="0" w:firstColumn="0" w:lastColumn="0" w:oddVBand="0" w:evenVBand="0" w:oddHBand="0" w:evenHBand="0" w:firstRowFirstColumn="0" w:firstRowLastColumn="0" w:lastRowFirstColumn="0" w:lastRowLastColumn="0"/>
+            </w:pPr>
+            <w:r>
+              <w:t>Story Points: 1</w:t>
+            </w:r>
+            <w:r>
+              <w:tab/>
+              <w:t>Total Hours:</w:t>
+            </w:r>
+          </w:p>
+        </w:tc>
+        <w:tc>
+          <w:tcPr>
+            <w:tcW w:w="1080" w:type="dxa"/>
+          </w:tcPr>
+          <w:p>
+            <w:pPr>
+              <w:cnfStyle w:val="000000000000" w:firstRow="0" w:lastRow="0" w:firstColumn="0" w:lastColumn="0" w:oddVBand="0" w:evenVBand="0" w:oddHBand="0" w:evenHBand="0" w:firstRowFirstColumn="0" w:firstRowLastColumn="0" w:lastRowFirstColumn="0" w:lastRowLastColumn="0"/>
+            </w:pPr>
+            <w:r>
+              <w:t>1</w:t>
+            </w:r>
+          </w:p>
+        </w:tc>
+        <w:tc>
+          <w:tcPr>
+            <w:tcW w:w="768" w:type="dxa"/>
+          </w:tcPr>
+          <w:p>
+            <w:pPr>
+              <w:cnfStyle w:val="000000000000" w:firstRow="0" w:lastRow="0" w:firstColumn="0" w:lastColumn="0" w:oddVBand="0" w:evenVBand="0" w:oddHBand="0" w:evenHBand="0" w:firstRowFirstColumn="0" w:firstRowLastColumn="0" w:lastRowFirstColumn="0" w:lastRowLastColumn="0"/>
+            </w:pPr>
+          </w:p>
+        </w:tc>
+      </w:tr>
+    </w:tbl>
+    <w:p>
+      <w:pPr>
+        <w:pStyle w:val="Heading1"/>
+      </w:pPr>
+      <w:r>
+        <w:lastRenderedPageBreak/>
+        <w:t>Sprint 2</w:t>
+      </w:r>
+    </w:p>
+    <w:p>
+      <w:pPr>
+        <w:rPr>
+          <w:sz w:val="24"/>
+        </w:rPr>
+      </w:pPr>
+      <w:r>
+        <w:rPr>
+          <w:sz w:val="24"/>
+        </w:rPr>
+        <w:t>Total Story Points</w:t>
+      </w:r>
+      <w:r>
+        <w:rPr>
+          <w:sz w:val="24"/>
+        </w:rPr>
+        <w:t>:</w:t>
+      </w:r>
+      <w:r>
+        <w:rPr>
+          <w:sz w:val="24"/>
+        </w:rPr>
+        <w:t xml:space="preserve"> 14</w:t>
+      </w:r>
+      <w:r>
+        <w:rPr>
+          <w:sz w:val="24"/>
+        </w:rPr>
+        <w:t xml:space="preserve"> </w:t>
+      </w:r>
+      <w:r>
+        <w:rPr>
+          <w:sz w:val="24"/>
+        </w:rPr>
+        <w:tab/>
+      </w:r>
+      <w:r>
+        <w:rPr>
+          <w:sz w:val="24"/>
+        </w:rPr>
+        <w:tab/>
+      </w:r>
+      <w:r>
+        <w:rPr>
+          <w:sz w:val="24"/>
+        </w:rPr>
+        <w:tab/>
+      </w:r>
+      <w:r>
+        <w:rPr>
+          <w:sz w:val="24"/>
+        </w:rPr>
+        <w:tab/>
+      </w:r>
+      <w:r>
+        <w:rPr>
+          <w:sz w:val="24"/>
+        </w:rPr>
+        <w:tab/>
+      </w:r>
+      <w:r>
+        <w:rPr>
+          <w:sz w:val="24"/>
+        </w:rPr>
+        <w:tab/>
+      </w:r>
+      <w:r>
+        <w:rPr>
+          <w:sz w:val="24"/>
+        </w:rPr>
+        <w:tab/>
+      </w:r>
+      <w:r>
+        <w:rPr>
+          <w:sz w:val="24"/>
+        </w:rPr>
+        <w:tab/>
+        <w:t xml:space="preserve">Total Hours: </w:t>
+      </w:r>
+      <w:r>
+        <w:rPr>
+          <w:sz w:val="24"/>
+        </w:rPr>
+        <w:t>14</w:t>
+      </w:r>
+      <w:r>
+        <w:rPr>
+          <w:sz w:val="24"/>
+        </w:rPr>
+        <w:t xml:space="preserve"> </w:t>
+      </w:r>
+      <w:r>
+        <w:rPr>
+          <w:sz w:val="24"/>
+        </w:rPr>
+        <w:br/>
+      </w:r>
+      <w:r>
+        <w:rPr>
+          <w:sz w:val="24"/>
+        </w:rPr>
+        <w:t xml:space="preserve">Current Velocity: </w:t>
+      </w:r>
+    </w:p>
+    <w:p>
+      <w:pPr>
+        <w:pStyle w:val="Heading2"/>
+        <w:spacing w:before="360"/>
+      </w:pPr>
+      <w:r>
+        <w:t>Story A-1</w:t>
+      </w:r>
+      <w:r>
+        <w:t xml:space="preserve">: </w:t>
+      </w:r>
+      <w:r>
+        <w:t>All Orders</w:t>
+      </w:r>
+    </w:p>
+    <w:p/>
+    <w:tbl>
+      <w:tblPr>
+        <w:tblStyle w:val="LightList-Accent4"/>
+        <w:tblW w:w="0" w:type="auto"/>
+        <w:tblLook w:val="04A0" w:firstRow="1" w:lastRow="0" w:firstColumn="1" w:lastColumn="0" w:noHBand="0" w:noVBand="1"/>
+      </w:tblPr>
+      <w:tblGrid>
+        <w:gridCol w:w="881"/>
+        <w:gridCol w:w="6277"/>
+        <w:gridCol w:w="1080"/>
+        <w:gridCol w:w="768"/>
+      </w:tblGrid>
+      <w:tr>
+        <w:trPr>
+          <w:cnfStyle w:val="100000000000" w:firstRow="1" w:lastRow="0" w:firstColumn="0" w:lastColumn="0" w:oddVBand="0" w:evenVBand="0" w:oddHBand="0" w:evenHBand="0" w:firstRowFirstColumn="0" w:firstRowLastColumn="0" w:lastRowFirstColumn="0" w:lastRowLastColumn="0"/>
+        </w:trPr>
+        <w:tc>
+          <w:tcPr>
+            <w:cnfStyle w:val="001000000000" w:firstRow="0" w:lastRow="0" w:firstColumn="1" w:lastColumn="0" w:oddVBand="0" w:evenVBand="0" w:oddHBand="0" w:evenHBand="0" w:firstRowFirstColumn="0" w:firstRowLastColumn="0" w:lastRowFirstColumn="0" w:lastRowLastColumn="0"/>
+            <w:tcW w:w="903" w:type="dxa"/>
+          </w:tcPr>
+          <w:p>
+            <w:r>
+              <w:t>Task ID</w:t>
+            </w:r>
+          </w:p>
+        </w:tc>
+        <w:tc>
+          <w:tcPr>
+            <w:tcW w:w="6435" w:type="dxa"/>
+          </w:tcPr>
+          <w:p>
+            <w:pPr>
+              <w:cnfStyle w:val="100000000000" w:firstRow="1" w:lastRow="0" w:firstColumn="0" w:lastColumn="0" w:oddVBand="0" w:evenVBand="0" w:oddHBand="0" w:evenHBand="0" w:firstRowFirstColumn="0" w:firstRowLastColumn="0" w:lastRowFirstColumn="0" w:lastRowLastColumn="0"/>
+            </w:pPr>
+            <w:r>
+              <w:t>Task Description</w:t>
+            </w:r>
+          </w:p>
+        </w:tc>
+        <w:tc>
+          <w:tcPr>
+            <w:tcW w:w="1086" w:type="dxa"/>
+          </w:tcPr>
+          <w:p>
+            <w:pPr>
+              <w:cnfStyle w:val="100000000000" w:firstRow="1" w:lastRow="0" w:firstColumn="0" w:lastColumn="0" w:oddVBand="0" w:evenVBand="0" w:oddHBand="0" w:evenHBand="0" w:firstRowFirstColumn="0" w:firstRowLastColumn="0" w:lastRowFirstColumn="0" w:lastRowLastColumn="0"/>
+            </w:pPr>
+            <w:r>
+              <w:t>Estimate</w:t>
+            </w:r>
+          </w:p>
+        </w:tc>
+        <w:tc>
+          <w:tcPr>
+            <w:tcW w:w="768" w:type="dxa"/>
+          </w:tcPr>
+          <w:p>
+            <w:pPr>
+              <w:cnfStyle w:val="100000000000" w:firstRow="1" w:lastRow="0" w:firstColumn="0" w:lastColumn="0" w:oddVBand="0" w:evenVBand="0" w:oddHBand="0" w:evenHBand="0" w:firstRowFirstColumn="0" w:firstRowLastColumn="0" w:lastRowFirstColumn="0" w:lastRowLastColumn="0"/>
+            </w:pPr>
+            <w:r>
+              <w:t>Taken</w:t>
+            </w:r>
+          </w:p>
+        </w:tc>
+      </w:tr>
+      <w:tr>
+        <w:trPr>
+          <w:cnfStyle w:val="000000100000" w:firstRow="0" w:lastRow="0" w:firstColumn="0" w:lastColumn="0" w:oddVBand="0" w:evenVBand="0" w:oddHBand="1" w:evenHBand="0" w:firstRowFirstColumn="0" w:firstRowLastColumn="0" w:lastRowFirstColumn="0" w:lastRowLastColumn="0"/>
+        </w:trPr>
+        <w:tc>
+          <w:tcPr>
+            <w:cnfStyle w:val="001000000000" w:firstRow="0" w:lastRow="0" w:firstColumn="1" w:lastColumn="0" w:oddVBand="0" w:evenVBand="0" w:oddHBand="0" w:evenHBand="0" w:firstRowFirstColumn="0" w:firstRowLastColumn="0" w:lastRowFirstColumn="0" w:lastRowLastColumn="0"/>
+            <w:tcW w:w="903" w:type="dxa"/>
+          </w:tcPr>
+          <w:p>
+            <w:r>
+              <w:t>T18</w:t>
+            </w:r>
+          </w:p>
+        </w:tc>
+        <w:tc>
+          <w:tcPr>
+            <w:tcW w:w="6435" w:type="dxa"/>
+          </w:tcPr>
+          <w:p>
+            <w:pPr>
+              <w:cnfStyle w:val="000000100000" w:firstRow="0" w:lastRow="0" w:firstColumn="0" w:lastColumn="0" w:oddVBand="0" w:evenVBand="0" w:oddHBand="1" w:evenHBand="0" w:firstRowFirstColumn="0" w:firstRowLastColumn="0" w:lastRowFirstColumn="0" w:lastRowLastColumn="0"/>
+            </w:pPr>
+            <w:r>
+              <w:t>Create an orders tab that the admin can see</w:t>
+            </w:r>
+          </w:p>
+        </w:tc>
+        <w:tc>
+          <w:tcPr>
+            <w:tcW w:w="1086" w:type="dxa"/>
+          </w:tcPr>
+          <w:p>
+            <w:pPr>
+              <w:cnfStyle w:val="000000100000" w:firstRow="0" w:lastRow="0" w:firstColumn="0" w:lastColumn="0" w:oddVBand="0" w:evenVBand="0" w:oddHBand="1" w:evenHBand="0" w:firstRowFirstColumn="0" w:firstRowLastColumn="0" w:lastRowFirstColumn="0" w:lastRowLastColumn="0"/>
+            </w:pPr>
+            <w:r>
+              <w:t>2</w:t>
+            </w:r>
+          </w:p>
+        </w:tc>
+        <w:tc>
+          <w:tcPr>
+            <w:tcW w:w="768" w:type="dxa"/>
+          </w:tcPr>
+          <w:p>
+            <w:pPr>
+              <w:cnfStyle w:val="000000100000" w:firstRow="0" w:lastRow="0" w:firstColumn="0" w:lastColumn="0" w:oddVBand="0" w:evenVBand="0" w:oddHBand="1" w:evenHBand="0" w:firstRowFirstColumn="0" w:firstRowLastColumn="0" w:lastRowFirstColumn="0" w:lastRowLastColumn="0"/>
+            </w:pPr>
+          </w:p>
+        </w:tc>
+      </w:tr>
+      <w:tr>
+        <w:tc>
+          <w:tcPr>
+            <w:cnfStyle w:val="001000000000" w:firstRow="0" w:lastRow="0" w:firstColumn="1" w:lastColumn="0" w:oddVBand="0" w:evenVBand="0" w:oddHBand="0" w:evenHBand="0" w:firstRowFirstColumn="0" w:firstRowLastColumn="0" w:lastRowFirstColumn="0" w:lastRowLastColumn="0"/>
+            <w:tcW w:w="903" w:type="dxa"/>
+          </w:tcPr>
+          <w:p>
+            <w:r>
+              <w:t>T19</w:t>
+            </w:r>
+          </w:p>
+        </w:tc>
+        <w:tc>
+          <w:tcPr>
+            <w:tcW w:w="6435" w:type="dxa"/>
+          </w:tcPr>
+          <w:p>
+            <w:pPr>
+              <w:cnfStyle w:val="000000000000" w:firstRow="0" w:lastRow="0" w:firstColumn="0" w:lastColumn="0" w:oddVBand="0" w:evenVBand="0" w:oddHBand="0" w:evenHBand="0" w:firstRowFirstColumn="0" w:firstRowLastColumn="0" w:lastRowFirstColumn="0" w:lastRowLastColumn="0"/>
+            </w:pPr>
+            <w:r>
+              <w:t>Display data containing current and upcoming orders (from DB)</w:t>
+            </w:r>
+          </w:p>
+        </w:tc>
+        <w:tc>
+          <w:tcPr>
+            <w:tcW w:w="1086" w:type="dxa"/>
+          </w:tcPr>
+          <w:p>
+            <w:pPr>
+              <w:cnfStyle w:val="000000000000" w:firstRow="0" w:lastRow="0" w:firstColumn="0" w:lastColumn="0" w:oddVBand="0" w:evenVBand="0" w:oddHBand="0" w:evenHBand="0" w:firstRowFirstColumn="0" w:firstRowLastColumn="0" w:lastRowFirstColumn="0" w:lastRowLastColumn="0"/>
+            </w:pPr>
+            <w:r>
+              <w:t>1</w:t>
+            </w:r>
+          </w:p>
+        </w:tc>
+        <w:tc>
+          <w:tcPr>
+            <w:tcW w:w="768" w:type="dxa"/>
+          </w:tcPr>
+          <w:p>
+            <w:pPr>
+              <w:cnfStyle w:val="000000000000" w:firstRow="0" w:lastRow="0" w:firstColumn="0" w:lastColumn="0" w:oddVBand="0" w:evenVBand="0" w:oddHBand="0" w:evenHBand="0" w:firstRowFirstColumn="0" w:firstRowLastColumn="0" w:lastRowFirstColumn="0" w:lastRowLastColumn="0"/>
+            </w:pPr>
+          </w:p>
+        </w:tc>
+      </w:tr>
+      <w:tr>
+        <w:trPr>
+          <w:cnfStyle w:val="000000100000" w:firstRow="0" w:lastRow="0" w:firstColumn="0" w:lastColumn="0" w:oddVBand="0" w:evenVBand="0" w:oddHBand="1" w:evenHBand="0" w:firstRowFirstColumn="0" w:firstRowLastColumn="0" w:lastRowFirstColumn="0" w:lastRowLastColumn="0"/>
+        </w:trPr>
+        <w:tc>
+          <w:tcPr>
+            <w:cnfStyle w:val="001000000000" w:firstRow="0" w:lastRow="0" w:firstColumn="1" w:lastColumn="0" w:oddVBand="0" w:evenVBand="0" w:oddHBand="0" w:evenHBand="0" w:firstRowFirstColumn="0" w:firstRowLastColumn="0" w:lastRowFirstColumn="0" w:lastRowLastColumn="0"/>
+            <w:tcW w:w="903" w:type="dxa"/>
+          </w:tcPr>
+          <w:p>
+            <w:r>
+              <w:t>T20</w:t>
+            </w:r>
+          </w:p>
+        </w:tc>
+        <w:tc>
+          <w:tcPr>
+            <w:tcW w:w="6435" w:type="dxa"/>
+          </w:tcPr>
+          <w:p>
+            <w:pPr>
+              <w:cnfStyle w:val="000000100000" w:firstRow="0" w:lastRow="0" w:firstColumn="0" w:lastColumn="0" w:oddVBand="0" w:evenVBand="0" w:oddHBand="1" w:evenHBand="0" w:firstRowFirstColumn="0" w:firstRowLastColumn="0" w:lastRowFirstColumn="0" w:lastRowLastColumn="0"/>
+            </w:pPr>
+            <w:r>
+              <w:t>Verify story is complete (acceptance test)</w:t>
+            </w:r>
+          </w:p>
+        </w:tc>
+        <w:tc>
+          <w:tcPr>
+            <w:tcW w:w="1086" w:type="dxa"/>
+          </w:tcPr>
+          <w:p>
+            <w:pPr>
+              <w:cnfStyle w:val="000000100000" w:firstRow="0" w:lastRow="0" w:firstColumn="0" w:lastColumn="0" w:oddVBand="0" w:evenVBand="0" w:oddHBand="1" w:evenHBand="0" w:firstRowFirstColumn="0" w:firstRowLastColumn="0" w:lastRowFirstColumn="0" w:lastRowLastColumn="0"/>
+            </w:pPr>
+            <w:r>
+              <w:t>1</w:t>
+            </w:r>
+          </w:p>
+        </w:tc>
+        <w:tc>
+          <w:tcPr>
+            <w:tcW w:w="768" w:type="dxa"/>
+          </w:tcPr>
+          <w:p>
+            <w:pPr>
+              <w:cnfStyle w:val="000000100000" w:firstRow="0" w:lastRow="0" w:firstColumn="0" w:lastColumn="0" w:oddVBand="0" w:evenVBand="0" w:oddHBand="1" w:evenHBand="0" w:firstRowFirstColumn="0" w:firstRowLastColumn="0" w:lastRowFirstColumn="0" w:lastRowLastColumn="0"/>
+            </w:pPr>
+          </w:p>
+        </w:tc>
+      </w:tr>
+      <w:tr>
+        <w:tc>
+          <w:tcPr>
+            <w:cnfStyle w:val="001000000000" w:firstRow="0" w:lastRow="0" w:firstColumn="1" w:lastColumn="0" w:oddVBand="0" w:evenVBand="0" w:oddHBand="0" w:evenHBand="0" w:firstRowFirstColumn="0" w:firstRowLastColumn="0" w:lastRowFirstColumn="0" w:lastRowLastColumn="0"/>
+            <w:tcW w:w="903" w:type="dxa"/>
+          </w:tcPr>
+          <w:p/>
+        </w:tc>
+        <w:tc>
+          <w:tcPr>
+            <w:tcW w:w="6435" w:type="dxa"/>
+          </w:tcPr>
+          <w:p>
+            <w:pPr>
+              <w:tabs>
+                <w:tab w:val="right" w:pos="6219"/>
+              </w:tabs>
+              <w:cnfStyle w:val="000000000000" w:firstRow="0" w:lastRow="0" w:firstColumn="0" w:lastColumn="0" w:oddVBand="0" w:evenVBand="0" w:oddHBand="0" w:evenHBand="0" w:firstRowFirstColumn="0" w:firstRowLastColumn="0" w:lastRowFirstColumn="0" w:lastRowLastColumn="0"/>
+            </w:pPr>
+            <w:r>
+              <w:t>Story Points: 4</w:t>
+            </w:r>
+            <w:r>
+              <w:tab/>
+              <w:t>Total Hours:</w:t>
+            </w:r>
+          </w:p>
+        </w:tc>
+        <w:tc>
+          <w:tcPr>
+            <w:tcW w:w="1086" w:type="dxa"/>
+          </w:tcPr>
+          <w:p>
+            <w:pPr>
+              <w:cnfStyle w:val="000000000000" w:firstRow="0" w:lastRow="0" w:firstColumn="0" w:lastColumn="0" w:oddVBand="0" w:evenVBand="0" w:oddHBand="0" w:evenHBand="0" w:firstRowFirstColumn="0" w:firstRowLastColumn="0" w:lastRowFirstColumn="0" w:lastRowLastColumn="0"/>
+            </w:pPr>
+            <w:r>
+              <w:t>4</w:t>
+            </w:r>
+          </w:p>
+        </w:tc>
+        <w:tc>
+          <w:tcPr>
+            <w:tcW w:w="768" w:type="dxa"/>
+          </w:tcPr>
+          <w:p>
+            <w:pPr>
+              <w:cnfStyle w:val="000000000000" w:firstRow="0" w:lastRow="0" w:firstColumn="0" w:lastColumn="0" w:oddVBand="0" w:evenVBand="0" w:oddHBand="0" w:evenHBand="0" w:firstRowFirstColumn="0" w:firstRowLastColumn="0" w:lastRowFirstColumn="0" w:lastRowLastColumn="0"/>
+            </w:pPr>
+          </w:p>
+        </w:tc>
+      </w:tr>
+    </w:tbl>
+    <w:p>
+      <w:pPr>
+        <w:pStyle w:val="Heading2"/>
+        <w:spacing w:before="360"/>
+        <w:rPr>
+          <w:b w:val="0"/>
+        </w:rPr>
+      </w:pPr>
+      <w:r>
+        <w:t>Story A-6</w:t>
+      </w:r>
+      <w:r>
+        <w:t xml:space="preserve">: </w:t>
+      </w:r>
+      <w:r>
+        <w:t>Business Process</w:t>
+      </w:r>
+      <w:r>
+        <w:t xml:space="preserve"> Part 2</w:t>
+      </w:r>
+      <w:bookmarkStart w:id="18" w:name="_GoBack"/>
       <w:bookmarkEnd w:id="18"/>
     </w:p>
     <w:tbl>
       <w:tblPr>
         <w:tblStyle w:val="LightList-Accent4"/>
         <w:tblW w:w="0" w:type="auto"/>
-        <w:tblLook w:val="04A0"/>
+        <w:tblLook w:val="04A0" w:firstRow="1" w:lastRow="0" w:firstColumn="1" w:lastColumn="0" w:noHBand="0" w:noVBand="1"/>
       </w:tblPr>
       <w:tblGrid>
-        <w:gridCol w:w="903"/>
-        <w:gridCol w:w="6435"/>
-        <w:gridCol w:w="1086"/>
+        <w:gridCol w:w="881"/>
+        <w:gridCol w:w="6277"/>
+        <w:gridCol w:w="1080"/>
         <w:gridCol w:w="768"/>
       </w:tblGrid>
       <w:tr>
         <w:trPr>
-          <w:cnfStyle w:val="100000000000"/>
+          <w:cnfStyle w:val="100000000000" w:firstRow="1" w:lastRow="0" w:firstColumn="0" w:lastColumn="0" w:oddVBand="0" w:evenVBand="0" w:oddHBand="0" w:evenHBand="0" w:firstRowFirstColumn="0" w:firstRowLastColumn="0" w:lastRowFirstColumn="0" w:lastRowLastColumn="0"/>
         </w:trPr>
         <w:tc>
           <w:tcPr>
-            <w:cnfStyle w:val="001000000000"/>
-            <w:tcW w:w="881" w:type="dxa"/>
+            <w:cnfStyle w:val="001000000000" w:firstRow="0" w:lastRow="0" w:firstColumn="1" w:lastColumn="0" w:oddVBand="0" w:evenVBand="0" w:oddHBand="0" w:evenHBand="0" w:firstRowFirstColumn="0" w:firstRowLastColumn="0" w:lastRowFirstColumn="0" w:lastRowLastColumn="0"/>
+            <w:tcW w:w="903" w:type="dxa"/>
           </w:tcPr>
           <w:p>
             <w:r>
@@ -5091,11 +5760,11 @@
         </w:tc>
         <w:tc>
           <w:tcPr>
-            <w:tcW w:w="6277" w:type="dxa"/>
-          </w:tcPr>
-          <w:p>
-            <w:pPr>
-              <w:cnfStyle w:val="100000000000"/>
+            <w:tcW w:w="6435" w:type="dxa"/>
+          </w:tcPr>
+          <w:p>
+            <w:pPr>
+              <w:cnfStyle w:val="100000000000" w:firstRow="1" w:lastRow="0" w:firstColumn="0" w:lastColumn="0" w:oddVBand="0" w:evenVBand="0" w:oddHBand="0" w:evenHBand="0" w:firstRowFirstColumn="0" w:firstRowLastColumn="0" w:lastRowFirstColumn="0" w:lastRowLastColumn="0"/>
             </w:pPr>
             <w:r>
               <w:t>Task Description</w:t>
@@ -5104,11 +5773,11 @@
         </w:tc>
         <w:tc>
           <w:tcPr>
-            <w:tcW w:w="1080" w:type="dxa"/>
-          </w:tcPr>
-          <w:p>
-            <w:pPr>
-              <w:cnfStyle w:val="100000000000"/>
+            <w:tcW w:w="1086" w:type="dxa"/>
+          </w:tcPr>
+          <w:p>
+            <w:pPr>
+              <w:cnfStyle w:val="100000000000" w:firstRow="1" w:lastRow="0" w:firstColumn="0" w:lastColumn="0" w:oddVBand="0" w:evenVBand="0" w:oddHBand="0" w:evenHBand="0" w:firstRowFirstColumn="0" w:firstRowLastColumn="0" w:lastRowFirstColumn="0" w:lastRowLastColumn="0"/>
             </w:pPr>
             <w:r>
               <w:t>Estimate</w:t>
@@ -5121,7 +5790,7 @@
           </w:tcPr>
           <w:p>
             <w:pPr>
-              <w:cnfStyle w:val="100000000000"/>
+              <w:cnfStyle w:val="100000000000" w:firstRow="1" w:lastRow="0" w:firstColumn="0" w:lastColumn="0" w:oddVBand="0" w:evenVBand="0" w:oddHBand="0" w:evenHBand="0" w:firstRowFirstColumn="0" w:firstRowLastColumn="0" w:lastRowFirstColumn="0" w:lastRowLastColumn="0"/>
             </w:pPr>
             <w:r>
               <w:t>Taken</w:t>
@@ -5131,190 +5800,132 @@
       </w:tr>
       <w:tr>
         <w:trPr>
-          <w:cnfStyle w:val="000000100000"/>
+          <w:cnfStyle w:val="000000100000" w:firstRow="0" w:lastRow="0" w:firstColumn="0" w:lastColumn="0" w:oddVBand="0" w:evenVBand="0" w:oddHBand="1" w:evenHBand="0" w:firstRowFirstColumn="0" w:firstRowLastColumn="0" w:lastRowFirstColumn="0" w:lastRowLastColumn="0"/>
         </w:trPr>
         <w:tc>
           <w:tcPr>
-            <w:cnfStyle w:val="001000000000"/>
+            <w:cnfStyle w:val="001000000000" w:firstRow="0" w:lastRow="0" w:firstColumn="1" w:lastColumn="0" w:oddVBand="0" w:evenVBand="0" w:oddHBand="0" w:evenHBand="0" w:firstRowFirstColumn="0" w:firstRowLastColumn="0" w:lastRowFirstColumn="0" w:lastRowLastColumn="0"/>
             <w:tcW w:w="903" w:type="dxa"/>
           </w:tcPr>
           <w:p>
             <w:r>
-              <w:t>T</w:t>
-            </w:r>
+              <w:t>T21</w:t>
+            </w:r>
+          </w:p>
+        </w:tc>
+        <w:tc>
+          <w:tcPr>
+            <w:tcW w:w="6435" w:type="dxa"/>
+          </w:tcPr>
+          <w:p>
+            <w:pPr>
+              <w:cnfStyle w:val="000000100000" w:firstRow="0" w:lastRow="0" w:firstColumn="0" w:lastColumn="0" w:oddVBand="0" w:evenVBand="0" w:oddHBand="1" w:evenHBand="0" w:firstRowFirstColumn="0" w:firstRowLastColumn="0" w:lastRowFirstColumn="0" w:lastRowLastColumn="0"/>
+            </w:pPr>
+            <w:r>
+              <w:t>Create FMC Model</w:t>
+            </w:r>
+            <w:r>
+              <w:t xml:space="preserve"> (HTTP)</w:t>
+            </w:r>
+          </w:p>
+        </w:tc>
+        <w:tc>
+          <w:tcPr>
+            <w:tcW w:w="1086" w:type="dxa"/>
+          </w:tcPr>
+          <w:p>
+            <w:pPr>
+              <w:cnfStyle w:val="000000100000" w:firstRow="0" w:lastRow="0" w:firstColumn="0" w:lastColumn="0" w:oddVBand="0" w:evenVBand="0" w:oddHBand="1" w:evenHBand="0" w:firstRowFirstColumn="0" w:firstRowLastColumn="0" w:lastRowFirstColumn="0" w:lastRowLastColumn="0"/>
+            </w:pPr>
+            <w:r>
+              <w:t>3</w:t>
+            </w:r>
+          </w:p>
+        </w:tc>
+        <w:tc>
+          <w:tcPr>
+            <w:tcW w:w="768" w:type="dxa"/>
+          </w:tcPr>
+          <w:p>
+            <w:pPr>
+              <w:cnfStyle w:val="000000100000" w:firstRow="0" w:lastRow="0" w:firstColumn="0" w:lastColumn="0" w:oddVBand="0" w:evenVBand="0" w:oddHBand="1" w:evenHBand="0" w:firstRowFirstColumn="0" w:firstRowLastColumn="0" w:lastRowFirstColumn="0" w:lastRowLastColumn="0"/>
+            </w:pPr>
+          </w:p>
+        </w:tc>
+      </w:tr>
+      <w:tr>
+        <w:tc>
+          <w:tcPr>
+            <w:cnfStyle w:val="001000000000" w:firstRow="0" w:lastRow="0" w:firstColumn="1" w:lastColumn="0" w:oddVBand="0" w:evenVBand="0" w:oddHBand="0" w:evenHBand="0" w:firstRowFirstColumn="0" w:firstRowLastColumn="0" w:lastRowFirstColumn="0" w:lastRowLastColumn="0"/>
+            <w:tcW w:w="903" w:type="dxa"/>
+          </w:tcPr>
+          <w:p>
+            <w:r>
+              <w:t>T22</w:t>
+            </w:r>
+          </w:p>
+        </w:tc>
+        <w:tc>
+          <w:tcPr>
+            <w:tcW w:w="6435" w:type="dxa"/>
+          </w:tcPr>
+          <w:p>
+            <w:pPr>
+              <w:cnfStyle w:val="000000000000" w:firstRow="0" w:lastRow="0" w:firstColumn="0" w:lastColumn="0" w:oddVBand="0" w:evenVBand="0" w:oddHBand="0" w:evenHBand="0" w:firstRowFirstColumn="0" w:firstRowLastColumn="0" w:lastRowFirstColumn="0" w:lastRowLastColumn="0"/>
+            </w:pPr>
+            <w:r>
+              <w:t>Verify story is complete (acceptance test)</w:t>
+            </w:r>
+          </w:p>
+        </w:tc>
+        <w:tc>
+          <w:tcPr>
+            <w:tcW w:w="1086" w:type="dxa"/>
+          </w:tcPr>
+          <w:p>
+            <w:pPr>
+              <w:cnfStyle w:val="000000000000" w:firstRow="0" w:lastRow="0" w:firstColumn="0" w:lastColumn="0" w:oddVBand="0" w:evenVBand="0" w:oddHBand="0" w:evenHBand="0" w:firstRowFirstColumn="0" w:firstRowLastColumn="0" w:lastRowFirstColumn="0" w:lastRowLastColumn="0"/>
+            </w:pPr>
             <w:r>
               <w:t>1</w:t>
             </w:r>
-            <w:r>
-              <w:t>5</w:t>
-            </w:r>
-          </w:p>
+          </w:p>
+        </w:tc>
+        <w:tc>
+          <w:tcPr>
+            <w:tcW w:w="768" w:type="dxa"/>
+          </w:tcPr>
+          <w:p>
+            <w:pPr>
+              <w:cnfStyle w:val="000000000000" w:firstRow="0" w:lastRow="0" w:firstColumn="0" w:lastColumn="0" w:oddVBand="0" w:evenVBand="0" w:oddHBand="0" w:evenHBand="0" w:firstRowFirstColumn="0" w:firstRowLastColumn="0" w:lastRowFirstColumn="0" w:lastRowLastColumn="0"/>
+            </w:pPr>
+          </w:p>
+        </w:tc>
+      </w:tr>
+      <w:tr>
+        <w:trPr>
+          <w:cnfStyle w:val="000000100000" w:firstRow="0" w:lastRow="0" w:firstColumn="0" w:lastColumn="0" w:oddVBand="0" w:evenVBand="0" w:oddHBand="1" w:evenHBand="0" w:firstRowFirstColumn="0" w:firstRowLastColumn="0" w:lastRowFirstColumn="0" w:lastRowLastColumn="0"/>
+        </w:trPr>
+        <w:tc>
+          <w:tcPr>
+            <w:cnfStyle w:val="001000000000" w:firstRow="0" w:lastRow="0" w:firstColumn="1" w:lastColumn="0" w:oddVBand="0" w:evenVBand="0" w:oddHBand="0" w:evenHBand="0" w:firstRowFirstColumn="0" w:firstRowLastColumn="0" w:lastRowFirstColumn="0" w:lastRowLastColumn="0"/>
+            <w:tcW w:w="903" w:type="dxa"/>
+          </w:tcPr>
+          <w:p/>
         </w:tc>
         <w:tc>
           <w:tcPr>
             <w:tcW w:w="6435" w:type="dxa"/>
-          </w:tcPr>
-          <w:p>
-            <w:pPr>
-              <w:cnfStyle w:val="000000100000"/>
-            </w:pPr>
-            <w:r>
-              <w:t>Edit the order form</w:t>
-            </w:r>
-          </w:p>
-        </w:tc>
-        <w:tc>
-          <w:tcPr>
-            <w:tcW w:w="1086" w:type="dxa"/>
-          </w:tcPr>
-          <w:p>
-            <w:pPr>
-              <w:cnfStyle w:val="000000100000"/>
-            </w:pPr>
-            <w:r>
-              <w:t>0.25</w:t>
-            </w:r>
-          </w:p>
-        </w:tc>
-        <w:tc>
-          <w:tcPr>
-            <w:tcW w:w="768" w:type="dxa"/>
-          </w:tcPr>
-          <w:p>
-            <w:pPr>
-              <w:cnfStyle w:val="000000100000"/>
-            </w:pPr>
-          </w:p>
-        </w:tc>
-      </w:tr>
-      <w:tr>
-        <w:tc>
-          <w:tcPr>
-            <w:cnfStyle w:val="001000000000"/>
-            <w:tcW w:w="903" w:type="dxa"/>
-          </w:tcPr>
-          <w:p>
-            <w:r>
-              <w:t>T</w:t>
-            </w:r>
-            <w:r>
-              <w:t>16</w:t>
-            </w:r>
-          </w:p>
-        </w:tc>
-        <w:tc>
-          <w:tcPr>
-            <w:tcW w:w="6435" w:type="dxa"/>
-          </w:tcPr>
-          <w:p>
-            <w:pPr>
-              <w:cnfStyle w:val="000000000000"/>
-            </w:pPr>
-            <w:r>
-              <w:t>Edit the database</w:t>
-            </w:r>
-          </w:p>
-        </w:tc>
-        <w:tc>
-          <w:tcPr>
-            <w:tcW w:w="1086" w:type="dxa"/>
-          </w:tcPr>
-          <w:p>
-            <w:pPr>
-              <w:cnfStyle w:val="000000000000"/>
-            </w:pPr>
-            <w:r>
-              <w:t>0.25</w:t>
-            </w:r>
-          </w:p>
-        </w:tc>
-        <w:tc>
-          <w:tcPr>
-            <w:tcW w:w="768" w:type="dxa"/>
-          </w:tcPr>
-          <w:p>
-            <w:pPr>
-              <w:cnfStyle w:val="000000000000"/>
-            </w:pPr>
-          </w:p>
-        </w:tc>
-      </w:tr>
-      <w:tr>
-        <w:trPr>
-          <w:cnfStyle w:val="000000100000"/>
-        </w:trPr>
-        <w:tc>
-          <w:tcPr>
-            <w:cnfStyle w:val="001000000000"/>
-            <w:tcW w:w="903" w:type="dxa"/>
-          </w:tcPr>
-          <w:p>
-            <w:r>
-              <w:t>T</w:t>
-            </w:r>
-            <w:r>
-              <w:t>17</w:t>
-            </w:r>
-          </w:p>
-        </w:tc>
-        <w:tc>
-          <w:tcPr>
-            <w:tcW w:w="6435" w:type="dxa"/>
-          </w:tcPr>
-          <w:p>
-            <w:pPr>
-              <w:cnfStyle w:val="000000100000"/>
-            </w:pPr>
-            <w:r>
-              <w:t>Verify story is complete (acceptance test)</w:t>
-            </w:r>
-          </w:p>
-        </w:tc>
-        <w:tc>
-          <w:tcPr>
-            <w:tcW w:w="1086" w:type="dxa"/>
-          </w:tcPr>
-          <w:p>
-            <w:pPr>
-              <w:cnfStyle w:val="000000100000"/>
-            </w:pPr>
-            <w:r>
-              <w:t>0.5</w:t>
-            </w:r>
-          </w:p>
-        </w:tc>
-        <w:tc>
-          <w:tcPr>
-            <w:tcW w:w="768" w:type="dxa"/>
-          </w:tcPr>
-          <w:p>
-            <w:pPr>
-              <w:cnfStyle w:val="000000100000"/>
-            </w:pPr>
-          </w:p>
-        </w:tc>
-      </w:tr>
-      <w:tr>
-        <w:tc>
-          <w:tcPr>
-            <w:cnfStyle w:val="001000000000"/>
-            <w:tcW w:w="881" w:type="dxa"/>
-          </w:tcPr>
-          <w:p/>
-        </w:tc>
-        <w:tc>
-          <w:tcPr>
-            <w:tcW w:w="6277" w:type="dxa"/>
           </w:tcPr>
           <w:p>
             <w:pPr>
               <w:tabs>
                 <w:tab w:val="right" w:pos="6219"/>
               </w:tabs>
-              <w:cnfStyle w:val="000000000000"/>
-            </w:pPr>
-            <w:r>
-              <w:t>Story Points: 1</w:t>
+              <w:cnfStyle w:val="000000100000" w:firstRow="0" w:lastRow="0" w:firstColumn="0" w:lastColumn="0" w:oddVBand="0" w:evenVBand="0" w:oddHBand="1" w:evenHBand="0" w:firstRowFirstColumn="0" w:firstRowLastColumn="0" w:lastRowFirstColumn="0" w:lastRowLastColumn="0"/>
+            </w:pPr>
+            <w:r>
+              <w:t>Story Points: 8</w:t>
             </w:r>
             <w:r>
               <w:tab/>
@@ -5324,14 +5935,14 @@
         </w:tc>
         <w:tc>
           <w:tcPr>
-            <w:tcW w:w="1080" w:type="dxa"/>
-          </w:tcPr>
-          <w:p>
-            <w:pPr>
-              <w:cnfStyle w:val="000000000000"/>
-            </w:pPr>
-            <w:r>
-              <w:t>1</w:t>
+            <w:tcW w:w="1086" w:type="dxa"/>
+          </w:tcPr>
+          <w:p>
+            <w:pPr>
+              <w:cnfStyle w:val="000000100000" w:firstRow="0" w:lastRow="0" w:firstColumn="0" w:lastColumn="0" w:oddVBand="0" w:evenVBand="0" w:oddHBand="1" w:evenHBand="0" w:firstRowFirstColumn="0" w:firstRowLastColumn="0" w:lastRowFirstColumn="0" w:lastRowLastColumn="0"/>
+            </w:pPr>
+            <w:r>
+              <w:t>4</w:t>
             </w:r>
           </w:p>
         </w:tc>
@@ -5341,7 +5952,7 @@
           </w:tcPr>
           <w:p>
             <w:pPr>
-              <w:cnfStyle w:val="000000000000"/>
+              <w:cnfStyle w:val="000000100000" w:firstRow="0" w:lastRow="0" w:firstColumn="0" w:lastColumn="0" w:oddVBand="0" w:evenVBand="0" w:oddHBand="1" w:evenHBand="0" w:firstRowFirstColumn="0" w:firstRowLastColumn="0" w:lastRowFirstColumn="0" w:lastRowLastColumn="0"/>
             </w:pPr>
           </w:p>
         </w:tc>
@@ -5349,116 +5960,9 @@
     </w:tbl>
     <w:p>
       <w:pPr>
-        <w:pStyle w:val="Heading1"/>
+        <w:pStyle w:val="Heading2"/>
+        <w:spacing w:before="360"/>
       </w:pPr>
-      <w:r>
-        <w:lastRenderedPageBreak/>
-        <w:t>Sprint 2</w:t>
-      </w:r>
-    </w:p>
-    <w:p>
-      <w:pPr>
-        <w:rPr>
-          <w:sz w:val="24"/>
-        </w:rPr>
-      </w:pPr>
-      <w:r>
-        <w:rPr>
-          <w:sz w:val="24"/>
-        </w:rPr>
-        <w:t>Total Story Points</w:t>
-      </w:r>
-      <w:r>
-        <w:rPr>
-          <w:sz w:val="24"/>
-        </w:rPr>
-        <w:t>:</w:t>
-      </w:r>
-      <w:r>
-        <w:rPr>
-          <w:sz w:val="24"/>
-        </w:rPr>
-        <w:t xml:space="preserve"> 14</w:t>
-      </w:r>
-      <w:r>
-        <w:rPr>
-          <w:sz w:val="24"/>
-        </w:rPr>
-        <w:t xml:space="preserve"> </w:t>
-      </w:r>
-      <w:r>
-        <w:rPr>
-          <w:sz w:val="24"/>
-        </w:rPr>
-        <w:tab/>
-      </w:r>
-      <w:r>
-        <w:rPr>
-          <w:sz w:val="24"/>
-        </w:rPr>
-        <w:tab/>
-      </w:r>
-      <w:r>
-        <w:rPr>
-          <w:sz w:val="24"/>
-        </w:rPr>
-        <w:tab/>
-      </w:r>
-      <w:r>
-        <w:rPr>
-          <w:sz w:val="24"/>
-        </w:rPr>
-        <w:tab/>
-      </w:r>
-      <w:r>
-        <w:rPr>
-          <w:sz w:val="24"/>
-        </w:rPr>
-        <w:tab/>
-      </w:r>
-      <w:r>
-        <w:rPr>
-          <w:sz w:val="24"/>
-        </w:rPr>
-        <w:tab/>
-      </w:r>
-      <w:r>
-        <w:rPr>
-          <w:sz w:val="24"/>
-        </w:rPr>
-        <w:tab/>
-      </w:r>
-      <w:r>
-        <w:rPr>
-          <w:sz w:val="24"/>
-        </w:rPr>
-        <w:tab/>
-        <w:t xml:space="preserve">Total Hours: </w:t>
-      </w:r>
-      <w:r>
-        <w:rPr>
-          <w:sz w:val="24"/>
-        </w:rPr>
-        <w:t>14</w:t>
-      </w:r>
-      <w:r>
-        <w:rPr>
-          <w:sz w:val="24"/>
-        </w:rPr>
-        <w:t xml:space="preserve"> </w:t>
-      </w:r>
-      <w:r>
-        <w:rPr>
-          <w:sz w:val="24"/>
-        </w:rPr>
-        <w:br/>
-      </w:r>
-      <w:r>
-        <w:rPr>
-          <w:sz w:val="24"/>
-        </w:rPr>
-        <w:t xml:space="preserve">Current Velocity: </w:t>
-      </w:r>
     </w:p>
     <w:p>
       <w:pPr>
@@ -5469,35 +5973,35 @@
         </w:rPr>
       </w:pPr>
       <w:r>
-        <w:t>Story A-1</w:t>
+        <w:t>Story A-2</w:t>
       </w:r>
       <w:r>
         <w:t xml:space="preserve">: </w:t>
       </w:r>
       <w:r>
-        <w:t>All Orders</w:t>
+        <w:t>Assigned Courier</w:t>
       </w:r>
     </w:p>
     <w:tbl>
       <w:tblPr>
         <w:tblStyle w:val="LightList-Accent4"/>
         <w:tblW w:w="0" w:type="auto"/>
-        <w:tblLook w:val="04A0"/>
+        <w:tblLook w:val="04A0" w:firstRow="1" w:lastRow="0" w:firstColumn="1" w:lastColumn="0" w:noHBand="0" w:noVBand="1"/>
       </w:tblPr>
       <w:tblGrid>
-        <w:gridCol w:w="903"/>
-        <w:gridCol w:w="6435"/>
-        <w:gridCol w:w="1086"/>
+        <w:gridCol w:w="881"/>
+        <w:gridCol w:w="6277"/>
+        <w:gridCol w:w="1080"/>
         <w:gridCol w:w="768"/>
       </w:tblGrid>
       <w:tr>
         <w:trPr>
-          <w:cnfStyle w:val="100000000000"/>
+          <w:cnfStyle w:val="100000000000" w:firstRow="1" w:lastRow="0" w:firstColumn="0" w:lastColumn="0" w:oddVBand="0" w:evenVBand="0" w:oddHBand="0" w:evenHBand="0" w:firstRowFirstColumn="0" w:firstRowLastColumn="0" w:lastRowFirstColumn="0" w:lastRowLastColumn="0"/>
         </w:trPr>
         <w:tc>
           <w:tcPr>
-            <w:cnfStyle w:val="001000000000"/>
-            <w:tcW w:w="879" w:type="dxa"/>
+            <w:cnfStyle w:val="001000000000" w:firstRow="0" w:lastRow="0" w:firstColumn="1" w:lastColumn="0" w:oddVBand="0" w:evenVBand="0" w:oddHBand="0" w:evenHBand="0" w:firstRowFirstColumn="0" w:firstRowLastColumn="0" w:lastRowFirstColumn="0" w:lastRowLastColumn="0"/>
+            <w:tcW w:w="903" w:type="dxa"/>
           </w:tcPr>
           <w:p>
             <w:r>
@@ -5507,11 +6011,11 @@
         </w:tc>
         <w:tc>
           <w:tcPr>
-            <w:tcW w:w="6279" w:type="dxa"/>
-          </w:tcPr>
-          <w:p>
-            <w:pPr>
-              <w:cnfStyle w:val="100000000000"/>
+            <w:tcW w:w="6435" w:type="dxa"/>
+          </w:tcPr>
+          <w:p>
+            <w:pPr>
+              <w:cnfStyle w:val="100000000000" w:firstRow="1" w:lastRow="0" w:firstColumn="0" w:lastColumn="0" w:oddVBand="0" w:evenVBand="0" w:oddHBand="0" w:evenHBand="0" w:firstRowFirstColumn="0" w:firstRowLastColumn="0" w:lastRowFirstColumn="0" w:lastRowLastColumn="0"/>
             </w:pPr>
             <w:r>
               <w:t>Task Description</w:t>
@@ -5520,11 +6024,11 @@
         </w:tc>
         <w:tc>
           <w:tcPr>
-            <w:tcW w:w="1080" w:type="dxa"/>
-          </w:tcPr>
-          <w:p>
-            <w:pPr>
-              <w:cnfStyle w:val="100000000000"/>
+            <w:tcW w:w="1086" w:type="dxa"/>
+          </w:tcPr>
+          <w:p>
+            <w:pPr>
+              <w:cnfStyle w:val="100000000000" w:firstRow="1" w:lastRow="0" w:firstColumn="0" w:lastColumn="0" w:oddVBand="0" w:evenVBand="0" w:oddHBand="0" w:evenHBand="0" w:firstRowFirstColumn="0" w:firstRowLastColumn="0" w:lastRowFirstColumn="0" w:lastRowLastColumn="0"/>
             </w:pPr>
             <w:r>
               <w:t>Estimate</w:t>
@@ -5537,7 +6041,7 @@
           </w:tcPr>
           <w:p>
             <w:pPr>
-              <w:cnfStyle w:val="100000000000"/>
+              <w:cnfStyle w:val="100000000000" w:firstRow="1" w:lastRow="0" w:firstColumn="0" w:lastColumn="0" w:oddVBand="0" w:evenVBand="0" w:oddHBand="0" w:evenHBand="0" w:firstRowFirstColumn="0" w:firstRowLastColumn="0" w:lastRowFirstColumn="0" w:lastRowLastColumn="0"/>
             </w:pPr>
             <w:r>
               <w:t>Taken</w:t>
@@ -5547,16 +6051,16 @@
       </w:tr>
       <w:tr>
         <w:trPr>
-          <w:cnfStyle w:val="000000100000"/>
+          <w:cnfStyle w:val="000000100000" w:firstRow="0" w:lastRow="0" w:firstColumn="0" w:lastColumn="0" w:oddVBand="0" w:evenVBand="0" w:oddHBand="1" w:evenHBand="0" w:firstRowFirstColumn="0" w:firstRowLastColumn="0" w:lastRowFirstColumn="0" w:lastRowLastColumn="0"/>
         </w:trPr>
         <w:tc>
           <w:tcPr>
-            <w:cnfStyle w:val="001000000000"/>
+            <w:cnfStyle w:val="001000000000" w:firstRow="0" w:lastRow="0" w:firstColumn="1" w:lastColumn="0" w:oddVBand="0" w:evenVBand="0" w:oddHBand="0" w:evenHBand="0" w:firstRowFirstColumn="0" w:firstRowLastColumn="0" w:lastRowFirstColumn="0" w:lastRowLastColumn="0"/>
             <w:tcW w:w="903" w:type="dxa"/>
           </w:tcPr>
           <w:p>
             <w:r>
-              <w:t>T18</w:t>
+              <w:t>T23</w:t>
             </w:r>
           </w:p>
         </w:tc>
@@ -5566,10 +6070,10 @@
           </w:tcPr>
           <w:p>
             <w:pPr>
-              <w:cnfStyle w:val="000000100000"/>
-            </w:pPr>
-            <w:r>
-              <w:t>Create an orders tab that the admin can see</w:t>
+              <w:cnfStyle w:val="000000100000" w:firstRow="0" w:lastRow="0" w:firstColumn="0" w:lastColumn="0" w:oddVBand="0" w:evenVBand="0" w:oddHBand="1" w:evenHBand="0" w:firstRowFirstColumn="0" w:firstRowLastColumn="0" w:lastRowFirstColumn="0" w:lastRowLastColumn="0"/>
+            </w:pPr>
+            <w:r>
+              <w:t>Modify orders data displayed to include driver data</w:t>
             </w:r>
           </w:p>
         </w:tc>
@@ -5579,7 +6083,7 @@
           </w:tcPr>
           <w:p>
             <w:pPr>
-              <w:cnfStyle w:val="000000100000"/>
+              <w:cnfStyle w:val="000000100000" w:firstRow="0" w:lastRow="0" w:firstColumn="0" w:lastColumn="0" w:oddVBand="0" w:evenVBand="0" w:oddHBand="1" w:evenHBand="0" w:firstRowFirstColumn="0" w:firstRowLastColumn="0" w:lastRowFirstColumn="0" w:lastRowLastColumn="0"/>
             </w:pPr>
             <w:r>
               <w:t>2</w:t>
@@ -5592,20 +6096,20 @@
           </w:tcPr>
           <w:p>
             <w:pPr>
-              <w:cnfStyle w:val="000000100000"/>
-            </w:pPr>
-          </w:p>
-        </w:tc>
-      </w:tr>
-      <w:tr>
-        <w:tc>
-          <w:tcPr>
-            <w:cnfStyle w:val="001000000000"/>
+              <w:cnfStyle w:val="000000100000" w:firstRow="0" w:lastRow="0" w:firstColumn="0" w:lastColumn="0" w:oddVBand="0" w:evenVBand="0" w:oddHBand="1" w:evenHBand="0" w:firstRowFirstColumn="0" w:firstRowLastColumn="0" w:lastRowFirstColumn="0" w:lastRowLastColumn="0"/>
+            </w:pPr>
+          </w:p>
+        </w:tc>
+      </w:tr>
+      <w:tr>
+        <w:tc>
+          <w:tcPr>
+            <w:cnfStyle w:val="001000000000" w:firstRow="0" w:lastRow="0" w:firstColumn="1" w:lastColumn="0" w:oddVBand="0" w:evenVBand="0" w:oddHBand="0" w:evenHBand="0" w:firstRowFirstColumn="0" w:firstRowLastColumn="0" w:lastRowFirstColumn="0" w:lastRowLastColumn="0"/>
             <w:tcW w:w="903" w:type="dxa"/>
           </w:tcPr>
           <w:p>
             <w:r>
-              <w:t>T19</w:t>
+              <w:t>T24</w:t>
             </w:r>
           </w:p>
         </w:tc>
@@ -5615,10 +6119,10 @@
           </w:tcPr>
           <w:p>
             <w:pPr>
-              <w:cnfStyle w:val="000000000000"/>
-            </w:pPr>
-            <w:r>
-              <w:t>Display data containing current and upcoming orders (from DB)</w:t>
+              <w:cnfStyle w:val="000000000000" w:firstRow="0" w:lastRow="0" w:firstColumn="0" w:lastColumn="0" w:oddVBand="0" w:evenVBand="0" w:oddHBand="0" w:evenHBand="0" w:firstRowFirstColumn="0" w:firstRowLastColumn="0" w:lastRowFirstColumn="0" w:lastRowLastColumn="0"/>
+            </w:pPr>
+            <w:r>
+              <w:t>Verify story is complete (acceptance test)</w:t>
             </w:r>
           </w:p>
         </w:tc>
@@ -5628,7 +6132,7 @@
           </w:tcPr>
           <w:p>
             <w:pPr>
-              <w:cnfStyle w:val="000000000000"/>
+              <w:cnfStyle w:val="000000000000" w:firstRow="0" w:lastRow="0" w:firstColumn="0" w:lastColumn="0" w:oddVBand="0" w:evenVBand="0" w:oddHBand="0" w:evenHBand="0" w:firstRowFirstColumn="0" w:firstRowLastColumn="0" w:lastRowFirstColumn="0" w:lastRowLastColumn="0"/>
             </w:pPr>
             <w:r>
               <w:t>1</w:t>
@@ -5641,67 +6145,18 @@
           </w:tcPr>
           <w:p>
             <w:pPr>
-              <w:cnfStyle w:val="000000000000"/>
+              <w:cnfStyle w:val="000000000000" w:firstRow="0" w:lastRow="0" w:firstColumn="0" w:lastColumn="0" w:oddVBand="0" w:evenVBand="0" w:oddHBand="0" w:evenHBand="0" w:firstRowFirstColumn="0" w:firstRowLastColumn="0" w:lastRowFirstColumn="0" w:lastRowLastColumn="0"/>
             </w:pPr>
           </w:p>
         </w:tc>
       </w:tr>
       <w:tr>
         <w:trPr>
-          <w:cnfStyle w:val="000000100000"/>
+          <w:cnfStyle w:val="000000100000" w:firstRow="0" w:lastRow="0" w:firstColumn="0" w:lastColumn="0" w:oddVBand="0" w:evenVBand="0" w:oddHBand="1" w:evenHBand="0" w:firstRowFirstColumn="0" w:firstRowLastColumn="0" w:lastRowFirstColumn="0" w:lastRowLastColumn="0"/>
         </w:trPr>
         <w:tc>
           <w:tcPr>
-            <w:cnfStyle w:val="001000000000"/>
-            <w:tcW w:w="903" w:type="dxa"/>
-          </w:tcPr>
-          <w:p>
-            <w:r>
-              <w:t>T20</w:t>
-            </w:r>
-          </w:p>
-        </w:tc>
-        <w:tc>
-          <w:tcPr>
-            <w:tcW w:w="6435" w:type="dxa"/>
-          </w:tcPr>
-          <w:p>
-            <w:pPr>
-              <w:cnfStyle w:val="000000100000"/>
-            </w:pPr>
-            <w:r>
-              <w:t>Verify story is complete (acceptance test)</w:t>
-            </w:r>
-          </w:p>
-        </w:tc>
-        <w:tc>
-          <w:tcPr>
-            <w:tcW w:w="1086" w:type="dxa"/>
-          </w:tcPr>
-          <w:p>
-            <w:pPr>
-              <w:cnfStyle w:val="000000100000"/>
-            </w:pPr>
-            <w:r>
-              <w:t>1</w:t>
-            </w:r>
-          </w:p>
-        </w:tc>
-        <w:tc>
-          <w:tcPr>
-            <w:tcW w:w="768" w:type="dxa"/>
-          </w:tcPr>
-          <w:p>
-            <w:pPr>
-              <w:cnfStyle w:val="000000100000"/>
-            </w:pPr>
-          </w:p>
-        </w:tc>
-      </w:tr>
-      <w:tr>
-        <w:tc>
-          <w:tcPr>
-            <w:cnfStyle w:val="001000000000"/>
+            <w:cnfStyle w:val="001000000000" w:firstRow="0" w:lastRow="0" w:firstColumn="1" w:lastColumn="0" w:oddVBand="0" w:evenVBand="0" w:oddHBand="0" w:evenHBand="0" w:firstRowFirstColumn="0" w:firstRowLastColumn="0" w:lastRowFirstColumn="0" w:lastRowLastColumn="0"/>
             <w:tcW w:w="903" w:type="dxa"/>
           </w:tcPr>
           <w:p/>
@@ -5715,7 +6170,7 @@
               <w:tabs>
                 <w:tab w:val="right" w:pos="6219"/>
               </w:tabs>
-              <w:cnfStyle w:val="000000000000"/>
+              <w:cnfStyle w:val="000000100000" w:firstRow="0" w:lastRow="0" w:firstColumn="0" w:lastColumn="0" w:oddVBand="0" w:evenVBand="0" w:oddHBand="1" w:evenHBand="0" w:firstRowFirstColumn="0" w:firstRowLastColumn="0" w:lastRowFirstColumn="0" w:lastRowLastColumn="0"/>
             </w:pPr>
             <w:r>
               <w:t>Story Points: 4</w:t>
@@ -5732,10 +6187,10 @@
           </w:tcPr>
           <w:p>
             <w:pPr>
-              <w:cnfStyle w:val="000000000000"/>
-            </w:pPr>
-            <w:r>
-              <w:t>4</w:t>
+              <w:cnfStyle w:val="000000100000" w:firstRow="0" w:lastRow="0" w:firstColumn="0" w:lastColumn="0" w:oddVBand="0" w:evenVBand="0" w:oddHBand="1" w:evenHBand="0" w:firstRowFirstColumn="0" w:firstRowLastColumn="0" w:lastRowFirstColumn="0" w:lastRowLastColumn="0"/>
+            </w:pPr>
+            <w:r>
+              <w:t>3</w:t>
             </w:r>
           </w:p>
         </w:tc>
@@ -5745,7 +6200,7 @@
           </w:tcPr>
           <w:p>
             <w:pPr>
-              <w:cnfStyle w:val="000000000000"/>
+              <w:cnfStyle w:val="000000100000" w:firstRow="0" w:lastRow="0" w:firstColumn="0" w:lastColumn="0" w:oddVBand="0" w:evenVBand="0" w:oddHBand="1" w:evenHBand="0" w:firstRowFirstColumn="0" w:firstRowLastColumn="0" w:lastRowFirstColumn="0" w:lastRowLastColumn="0"/>
             </w:pPr>
           </w:p>
         </w:tc>
@@ -5760,34 +6215,34 @@
         </w:rPr>
       </w:pPr>
       <w:r>
-        <w:t>Story A-2</w:t>
+        <w:t>Story A-3</w:t>
       </w:r>
       <w:r>
         <w:t xml:space="preserve">: </w:t>
       </w:r>
       <w:r>
-        <w:t>Assigned Courier</w:t>
+        <w:t>Delivery Flow</w:t>
       </w:r>
     </w:p>
     <w:tbl>
       <w:tblPr>
         <w:tblStyle w:val="LightList-Accent4"/>
         <w:tblW w:w="0" w:type="auto"/>
-        <w:tblLook w:val="04A0"/>
+        <w:tblLook w:val="04A0" w:firstRow="1" w:lastRow="0" w:firstColumn="1" w:lastColumn="0" w:noHBand="0" w:noVBand="1"/>
       </w:tblPr>
       <w:tblGrid>
-        <w:gridCol w:w="903"/>
-        <w:gridCol w:w="6435"/>
-        <w:gridCol w:w="1086"/>
+        <w:gridCol w:w="881"/>
+        <w:gridCol w:w="6277"/>
+        <w:gridCol w:w="1080"/>
         <w:gridCol w:w="768"/>
       </w:tblGrid>
       <w:tr>
         <w:trPr>
-          <w:cnfStyle w:val="100000000000"/>
+          <w:cnfStyle w:val="100000000000" w:firstRow="1" w:lastRow="0" w:firstColumn="0" w:lastColumn="0" w:oddVBand="0" w:evenVBand="0" w:oddHBand="0" w:evenHBand="0" w:firstRowFirstColumn="0" w:firstRowLastColumn="0" w:lastRowFirstColumn="0" w:lastRowLastColumn="0"/>
         </w:trPr>
         <w:tc>
           <w:tcPr>
-            <w:cnfStyle w:val="001000000000"/>
+            <w:cnfStyle w:val="001000000000" w:firstRow="0" w:lastRow="0" w:firstColumn="1" w:lastColumn="0" w:oddVBand="0" w:evenVBand="0" w:oddHBand="0" w:evenHBand="0" w:firstRowFirstColumn="0" w:firstRowLastColumn="0" w:lastRowFirstColumn="0" w:lastRowLastColumn="0"/>
             <w:tcW w:w="903" w:type="dxa"/>
           </w:tcPr>
           <w:p>
@@ -5802,7 +6257,7 @@
           </w:tcPr>
           <w:p>
             <w:pPr>
-              <w:cnfStyle w:val="100000000000"/>
+              <w:cnfStyle w:val="100000000000" w:firstRow="1" w:lastRow="0" w:firstColumn="0" w:lastColumn="0" w:oddVBand="0" w:evenVBand="0" w:oddHBand="0" w:evenHBand="0" w:firstRowFirstColumn="0" w:firstRowLastColumn="0" w:lastRowFirstColumn="0" w:lastRowLastColumn="0"/>
             </w:pPr>
             <w:r>
               <w:t>Task Description</w:t>
@@ -5815,7 +6270,7 @@
           </w:tcPr>
           <w:p>
             <w:pPr>
-              <w:cnfStyle w:val="100000000000"/>
+              <w:cnfStyle w:val="100000000000" w:firstRow="1" w:lastRow="0" w:firstColumn="0" w:lastColumn="0" w:oddVBand="0" w:evenVBand="0" w:oddHBand="0" w:evenHBand="0" w:firstRowFirstColumn="0" w:firstRowLastColumn="0" w:lastRowFirstColumn="0" w:lastRowLastColumn="0"/>
             </w:pPr>
             <w:r>
               <w:t>Estimate</w:t>
@@ -5828,7 +6283,7 @@
           </w:tcPr>
           <w:p>
             <w:pPr>
-              <w:cnfStyle w:val="100000000000"/>
+              <w:cnfStyle w:val="100000000000" w:firstRow="1" w:lastRow="0" w:firstColumn="0" w:lastColumn="0" w:oddVBand="0" w:evenVBand="0" w:oddHBand="0" w:evenHBand="0" w:firstRowFirstColumn="0" w:firstRowLastColumn="0" w:lastRowFirstColumn="0" w:lastRowLastColumn="0"/>
             </w:pPr>
             <w:r>
               <w:t>Taken</w:t>
@@ -5838,16 +6293,16 @@
       </w:tr>
       <w:tr>
         <w:trPr>
-          <w:cnfStyle w:val="000000100000"/>
+          <w:cnfStyle w:val="000000100000" w:firstRow="0" w:lastRow="0" w:firstColumn="0" w:lastColumn="0" w:oddVBand="0" w:evenVBand="0" w:oddHBand="1" w:evenHBand="0" w:firstRowFirstColumn="0" w:firstRowLastColumn="0" w:lastRowFirstColumn="0" w:lastRowLastColumn="0"/>
         </w:trPr>
         <w:tc>
           <w:tcPr>
-            <w:cnfStyle w:val="001000000000"/>
+            <w:cnfStyle w:val="001000000000" w:firstRow="0" w:lastRow="0" w:firstColumn="1" w:lastColumn="0" w:oddVBand="0" w:evenVBand="0" w:oddHBand="0" w:evenHBand="0" w:firstRowFirstColumn="0" w:firstRowLastColumn="0" w:lastRowFirstColumn="0" w:lastRowLastColumn="0"/>
             <w:tcW w:w="903" w:type="dxa"/>
           </w:tcPr>
           <w:p>
             <w:r>
-              <w:t>T21</w:t>
+              <w:t>T25</w:t>
             </w:r>
           </w:p>
         </w:tc>
@@ -5857,10 +6312,10 @@
           </w:tcPr>
           <w:p>
             <w:pPr>
-              <w:cnfStyle w:val="000000100000"/>
-            </w:pPr>
-            <w:r>
-              <w:t>Modify orders data displayed to include driver data</w:t>
+              <w:cnfStyle w:val="000000100000" w:firstRow="0" w:lastRow="0" w:firstColumn="0" w:lastColumn="0" w:oddVBand="0" w:evenVBand="0" w:oddHBand="1" w:evenHBand="0" w:firstRowFirstColumn="0" w:firstRowLastColumn="0" w:lastRowFirstColumn="0" w:lastRowLastColumn="0"/>
+            </w:pPr>
+            <w:r>
+              <w:t>Create a link to an Outstanding Orders page</w:t>
             </w:r>
           </w:p>
         </w:tc>
@@ -5870,7 +6325,7 @@
           </w:tcPr>
           <w:p>
             <w:pPr>
-              <w:cnfStyle w:val="000000100000"/>
+              <w:cnfStyle w:val="000000100000" w:firstRow="0" w:lastRow="0" w:firstColumn="0" w:lastColumn="0" w:oddVBand="0" w:evenVBand="0" w:oddHBand="1" w:evenHBand="0" w:firstRowFirstColumn="0" w:firstRowLastColumn="0" w:lastRowFirstColumn="0" w:lastRowLastColumn="0"/>
             </w:pPr>
             <w:r>
               <w:t>2</w:t>
@@ -5883,20 +6338,20 @@
           </w:tcPr>
           <w:p>
             <w:pPr>
-              <w:cnfStyle w:val="000000100000"/>
-            </w:pPr>
-          </w:p>
-        </w:tc>
-      </w:tr>
-      <w:tr>
-        <w:tc>
-          <w:tcPr>
-            <w:cnfStyle w:val="001000000000"/>
+              <w:cnfStyle w:val="000000100000" w:firstRow="0" w:lastRow="0" w:firstColumn="0" w:lastColumn="0" w:oddVBand="0" w:evenVBand="0" w:oddHBand="1" w:evenHBand="0" w:firstRowFirstColumn="0" w:firstRowLastColumn="0" w:lastRowFirstColumn="0" w:lastRowLastColumn="0"/>
+            </w:pPr>
+          </w:p>
+        </w:tc>
+      </w:tr>
+      <w:tr>
+        <w:tc>
+          <w:tcPr>
+            <w:cnfStyle w:val="001000000000" w:firstRow="0" w:lastRow="0" w:firstColumn="1" w:lastColumn="0" w:oddVBand="0" w:evenVBand="0" w:oddHBand="0" w:evenHBand="0" w:firstRowFirstColumn="0" w:firstRowLastColumn="0" w:lastRowFirstColumn="0" w:lastRowLastColumn="0"/>
             <w:tcW w:w="903" w:type="dxa"/>
           </w:tcPr>
           <w:p>
             <w:r>
-              <w:t>T22</w:t>
+              <w:t>T26</w:t>
             </w:r>
           </w:p>
         </w:tc>
@@ -5906,7 +6361,59 @@
           </w:tcPr>
           <w:p>
             <w:pPr>
-              <w:cnfStyle w:val="000000000000"/>
+              <w:cnfStyle w:val="000000000000" w:firstRow="0" w:lastRow="0" w:firstColumn="0" w:lastColumn="0" w:oddVBand="0" w:evenVBand="0" w:oddHBand="0" w:evenHBand="0" w:firstRowFirstColumn="0" w:firstRowLastColumn="0" w:lastRowFirstColumn="0" w:lastRowLastColumn="0"/>
+            </w:pPr>
+            <w:r>
+              <w:t>Display data contain the outstanding orders</w:t>
+            </w:r>
+          </w:p>
+        </w:tc>
+        <w:tc>
+          <w:tcPr>
+            <w:tcW w:w="1086" w:type="dxa"/>
+          </w:tcPr>
+          <w:p>
+            <w:pPr>
+              <w:cnfStyle w:val="000000000000" w:firstRow="0" w:lastRow="0" w:firstColumn="0" w:lastColumn="0" w:oddVBand="0" w:evenVBand="0" w:oddHBand="0" w:evenHBand="0" w:firstRowFirstColumn="0" w:firstRowLastColumn="0" w:lastRowFirstColumn="0" w:lastRowLastColumn="0"/>
+            </w:pPr>
+            <w:r>
+              <w:t>2</w:t>
+            </w:r>
+          </w:p>
+        </w:tc>
+        <w:tc>
+          <w:tcPr>
+            <w:tcW w:w="768" w:type="dxa"/>
+          </w:tcPr>
+          <w:p>
+            <w:pPr>
+              <w:cnfStyle w:val="000000000000" w:firstRow="0" w:lastRow="0" w:firstColumn="0" w:lastColumn="0" w:oddVBand="0" w:evenVBand="0" w:oddHBand="0" w:evenHBand="0" w:firstRowFirstColumn="0" w:firstRowLastColumn="0" w:lastRowFirstColumn="0" w:lastRowLastColumn="0"/>
+            </w:pPr>
+          </w:p>
+        </w:tc>
+      </w:tr>
+      <w:tr>
+        <w:trPr>
+          <w:cnfStyle w:val="000000100000" w:firstRow="0" w:lastRow="0" w:firstColumn="0" w:lastColumn="0" w:oddVBand="0" w:evenVBand="0" w:oddHBand="1" w:evenHBand="0" w:firstRowFirstColumn="0" w:firstRowLastColumn="0" w:lastRowFirstColumn="0" w:lastRowLastColumn="0"/>
+        </w:trPr>
+        <w:tc>
+          <w:tcPr>
+            <w:cnfStyle w:val="001000000000" w:firstRow="0" w:lastRow="0" w:firstColumn="1" w:lastColumn="0" w:oddVBand="0" w:evenVBand="0" w:oddHBand="0" w:evenHBand="0" w:firstRowFirstColumn="0" w:firstRowLastColumn="0" w:lastRowFirstColumn="0" w:lastRowLastColumn="0"/>
+            <w:tcW w:w="903" w:type="dxa"/>
+          </w:tcPr>
+          <w:p>
+            <w:r>
+              <w:t>T27</w:t>
+            </w:r>
+          </w:p>
+        </w:tc>
+        <w:tc>
+          <w:tcPr>
+            <w:tcW w:w="6435" w:type="dxa"/>
+          </w:tcPr>
+          <w:p>
+            <w:pPr>
+              <w:cnfStyle w:val="000000100000" w:firstRow="0" w:lastRow="0" w:firstColumn="0" w:lastColumn="0" w:oddVBand="0" w:evenVBand="0" w:oddHBand="1" w:evenHBand="0" w:firstRowFirstColumn="0" w:firstRowLastColumn="0" w:lastRowFirstColumn="0" w:lastRowLastColumn="0"/>
             </w:pPr>
             <w:r>
               <w:t>Verify story is complete (acceptance test)</w:t>
@@ -5919,7 +6426,7 @@
           </w:tcPr>
           <w:p>
             <w:pPr>
-              <w:cnfStyle w:val="000000000000"/>
+              <w:cnfStyle w:val="000000100000" w:firstRow="0" w:lastRow="0" w:firstColumn="0" w:lastColumn="0" w:oddVBand="0" w:evenVBand="0" w:oddHBand="1" w:evenHBand="0" w:firstRowFirstColumn="0" w:firstRowLastColumn="0" w:lastRowFirstColumn="0" w:lastRowLastColumn="0"/>
             </w:pPr>
             <w:r>
               <w:t>1</w:t>
@@ -5932,18 +6439,15 @@
           </w:tcPr>
           <w:p>
             <w:pPr>
-              <w:cnfStyle w:val="000000000000"/>
-            </w:pPr>
-          </w:p>
-        </w:tc>
-      </w:tr>
-      <w:tr>
-        <w:trPr>
-          <w:cnfStyle w:val="000000100000"/>
-        </w:trPr>
-        <w:tc>
-          <w:tcPr>
-            <w:cnfStyle w:val="001000000000"/>
+              <w:cnfStyle w:val="000000100000" w:firstRow="0" w:lastRow="0" w:firstColumn="0" w:lastColumn="0" w:oddVBand="0" w:evenVBand="0" w:oddHBand="1" w:evenHBand="0" w:firstRowFirstColumn="0" w:firstRowLastColumn="0" w:lastRowFirstColumn="0" w:lastRowLastColumn="0"/>
+            </w:pPr>
+          </w:p>
+        </w:tc>
+      </w:tr>
+      <w:tr>
+        <w:tc>
+          <w:tcPr>
+            <w:cnfStyle w:val="001000000000" w:firstRow="0" w:lastRow="0" w:firstColumn="1" w:lastColumn="0" w:oddVBand="0" w:evenVBand="0" w:oddHBand="0" w:evenHBand="0" w:firstRowFirstColumn="0" w:firstRowLastColumn="0" w:lastRowFirstColumn="0" w:lastRowLastColumn="0"/>
             <w:tcW w:w="903" w:type="dxa"/>
           </w:tcPr>
           <w:p/>
@@ -5957,7 +6461,7 @@
               <w:tabs>
                 <w:tab w:val="right" w:pos="6219"/>
               </w:tabs>
-              <w:cnfStyle w:val="000000100000"/>
+              <w:cnfStyle w:val="000000000000" w:firstRow="0" w:lastRow="0" w:firstColumn="0" w:lastColumn="0" w:oddVBand="0" w:evenVBand="0" w:oddHBand="0" w:evenHBand="0" w:firstRowFirstColumn="0" w:firstRowLastColumn="0" w:lastRowFirstColumn="0" w:lastRowLastColumn="0"/>
             </w:pPr>
             <w:r>
               <w:t>Story Points: 4</w:t>
@@ -5974,10 +6478,10 @@
           </w:tcPr>
           <w:p>
             <w:pPr>
-              <w:cnfStyle w:val="000000100000"/>
-            </w:pPr>
-            <w:r>
-              <w:t>3</w:t>
+              <w:cnfStyle w:val="000000000000" w:firstRow="0" w:lastRow="0" w:firstColumn="0" w:lastColumn="0" w:oddVBand="0" w:evenVBand="0" w:oddHBand="0" w:evenHBand="0" w:firstRowFirstColumn="0" w:firstRowLastColumn="0" w:lastRowFirstColumn="0" w:lastRowLastColumn="0"/>
+            </w:pPr>
+            <w:r>
+              <w:t>5</w:t>
             </w:r>
           </w:p>
         </w:tc>
@@ -5987,7 +6491,7 @@
           </w:tcPr>
           <w:p>
             <w:pPr>
-              <w:cnfStyle w:val="000000100000"/>
+              <w:cnfStyle w:val="000000000000" w:firstRow="0" w:lastRow="0" w:firstColumn="0" w:lastColumn="0" w:oddVBand="0" w:evenVBand="0" w:oddHBand="0" w:evenHBand="0" w:firstRowFirstColumn="0" w:firstRowLastColumn="0" w:lastRowFirstColumn="0" w:lastRowLastColumn="0"/>
             </w:pPr>
           </w:p>
         </w:tc>
@@ -6002,34 +6506,34 @@
         </w:rPr>
       </w:pPr>
       <w:r>
-        <w:t>Story A-3</w:t>
+        <w:t>Story A-5</w:t>
       </w:r>
       <w:r>
         <w:t xml:space="preserve">: </w:t>
       </w:r>
       <w:r>
-        <w:t>Delivery Flow</w:t>
+        <w:t>Delivery Type</w:t>
       </w:r>
     </w:p>
     <w:tbl>
       <w:tblPr>
         <w:tblStyle w:val="LightList-Accent4"/>
         <w:tblW w:w="0" w:type="auto"/>
-        <w:tblLook w:val="04A0"/>
+        <w:tblLook w:val="04A0" w:firstRow="1" w:lastRow="0" w:firstColumn="1" w:lastColumn="0" w:noHBand="0" w:noVBand="1"/>
       </w:tblPr>
       <w:tblGrid>
-        <w:gridCol w:w="903"/>
-        <w:gridCol w:w="6435"/>
-        <w:gridCol w:w="1086"/>
+        <w:gridCol w:w="881"/>
+        <w:gridCol w:w="6277"/>
+        <w:gridCol w:w="1080"/>
         <w:gridCol w:w="768"/>
       </w:tblGrid>
       <w:tr>
         <w:trPr>
-          <w:cnfStyle w:val="100000000000"/>
+          <w:cnfStyle w:val="100000000000" w:firstRow="1" w:lastRow="0" w:firstColumn="0" w:lastColumn="0" w:oddVBand="0" w:evenVBand="0" w:oddHBand="0" w:evenHBand="0" w:firstRowFirstColumn="0" w:firstRowLastColumn="0" w:lastRowFirstColumn="0" w:lastRowLastColumn="0"/>
         </w:trPr>
         <w:tc>
           <w:tcPr>
-            <w:cnfStyle w:val="001000000000"/>
+            <w:cnfStyle w:val="001000000000" w:firstRow="0" w:lastRow="0" w:firstColumn="1" w:lastColumn="0" w:oddVBand="0" w:evenVBand="0" w:oddHBand="0" w:evenHBand="0" w:firstRowFirstColumn="0" w:firstRowLastColumn="0" w:lastRowFirstColumn="0" w:lastRowLastColumn="0"/>
             <w:tcW w:w="903" w:type="dxa"/>
           </w:tcPr>
           <w:p>
@@ -6044,7 +6548,7 @@
           </w:tcPr>
           <w:p>
             <w:pPr>
-              <w:cnfStyle w:val="100000000000"/>
+              <w:cnfStyle w:val="100000000000" w:firstRow="1" w:lastRow="0" w:firstColumn="0" w:lastColumn="0" w:oddVBand="0" w:evenVBand="0" w:oddHBand="0" w:evenHBand="0" w:firstRowFirstColumn="0" w:firstRowLastColumn="0" w:lastRowFirstColumn="0" w:lastRowLastColumn="0"/>
             </w:pPr>
             <w:r>
               <w:t>Task Description</w:t>
@@ -6057,7 +6561,7 @@
           </w:tcPr>
           <w:p>
             <w:pPr>
-              <w:cnfStyle w:val="100000000000"/>
+              <w:cnfStyle w:val="100000000000" w:firstRow="1" w:lastRow="0" w:firstColumn="0" w:lastColumn="0" w:oddVBand="0" w:evenVBand="0" w:oddHBand="0" w:evenHBand="0" w:firstRowFirstColumn="0" w:firstRowLastColumn="0" w:lastRowFirstColumn="0" w:lastRowLastColumn="0"/>
             </w:pPr>
             <w:r>
               <w:t>Estimate</w:t>
@@ -6070,7 +6574,7 @@
           </w:tcPr>
           <w:p>
             <w:pPr>
-              <w:cnfStyle w:val="100000000000"/>
+              <w:cnfStyle w:val="100000000000" w:firstRow="1" w:lastRow="0" w:firstColumn="0" w:lastColumn="0" w:oddVBand="0" w:evenVBand="0" w:oddHBand="0" w:evenHBand="0" w:firstRowFirstColumn="0" w:firstRowLastColumn="0" w:lastRowFirstColumn="0" w:lastRowLastColumn="0"/>
             </w:pPr>
             <w:r>
               <w:t>Taken</w:t>
@@ -6080,16 +6584,16 @@
       </w:tr>
       <w:tr>
         <w:trPr>
-          <w:cnfStyle w:val="000000100000"/>
+          <w:cnfStyle w:val="000000100000" w:firstRow="0" w:lastRow="0" w:firstColumn="0" w:lastColumn="0" w:oddVBand="0" w:evenVBand="0" w:oddHBand="1" w:evenHBand="0" w:firstRowFirstColumn="0" w:firstRowLastColumn="0" w:lastRowFirstColumn="0" w:lastRowLastColumn="0"/>
         </w:trPr>
         <w:tc>
           <w:tcPr>
-            <w:cnfStyle w:val="001000000000"/>
+            <w:cnfStyle w:val="001000000000" w:firstRow="0" w:lastRow="0" w:firstColumn="1" w:lastColumn="0" w:oddVBand="0" w:evenVBand="0" w:oddHBand="0" w:evenHBand="0" w:firstRowFirstColumn="0" w:firstRowLastColumn="0" w:lastRowFirstColumn="0" w:lastRowLastColumn="0"/>
             <w:tcW w:w="903" w:type="dxa"/>
           </w:tcPr>
           <w:p>
             <w:r>
-              <w:t>T23</w:t>
+              <w:t>T28</w:t>
             </w:r>
           </w:p>
         </w:tc>
@@ -6099,10 +6603,10 @@
           </w:tcPr>
           <w:p>
             <w:pPr>
-              <w:cnfStyle w:val="000000100000"/>
-            </w:pPr>
-            <w:r>
-              <w:t>Create a link to an Outstanding Orders page</w:t>
+              <w:cnfStyle w:val="000000100000" w:firstRow="0" w:lastRow="0" w:firstColumn="0" w:lastColumn="0" w:oddVBand="0" w:evenVBand="0" w:oddHBand="1" w:evenHBand="0" w:firstRowFirstColumn="0" w:firstRowLastColumn="0" w:lastRowFirstColumn="0" w:lastRowLastColumn="0"/>
+            </w:pPr>
+            <w:r>
+              <w:t>Modify orders data displayed to include type of delivery data</w:t>
             </w:r>
           </w:p>
         </w:tc>
@@ -6112,10 +6616,10 @@
           </w:tcPr>
           <w:p>
             <w:pPr>
-              <w:cnfStyle w:val="000000100000"/>
-            </w:pPr>
-            <w:r>
-              <w:t>2</w:t>
+              <w:cnfStyle w:val="000000100000" w:firstRow="0" w:lastRow="0" w:firstColumn="0" w:lastColumn="0" w:oddVBand="0" w:evenVBand="0" w:oddHBand="1" w:evenHBand="0" w:firstRowFirstColumn="0" w:firstRowLastColumn="0" w:lastRowFirstColumn="0" w:lastRowLastColumn="0"/>
+            </w:pPr>
+            <w:r>
+              <w:t>1</w:t>
             </w:r>
           </w:p>
         </w:tc>
@@ -6125,20 +6629,20 @@
           </w:tcPr>
           <w:p>
             <w:pPr>
-              <w:cnfStyle w:val="000000100000"/>
-            </w:pPr>
-          </w:p>
-        </w:tc>
-      </w:tr>
-      <w:tr>
-        <w:tc>
-          <w:tcPr>
-            <w:cnfStyle w:val="001000000000"/>
+              <w:cnfStyle w:val="000000100000" w:firstRow="0" w:lastRow="0" w:firstColumn="0" w:lastColumn="0" w:oddVBand="0" w:evenVBand="0" w:oddHBand="1" w:evenHBand="0" w:firstRowFirstColumn="0" w:firstRowLastColumn="0" w:lastRowFirstColumn="0" w:lastRowLastColumn="0"/>
+            </w:pPr>
+          </w:p>
+        </w:tc>
+      </w:tr>
+      <w:tr>
+        <w:tc>
+          <w:tcPr>
+            <w:cnfStyle w:val="001000000000" w:firstRow="0" w:lastRow="0" w:firstColumn="1" w:lastColumn="0" w:oddVBand="0" w:evenVBand="0" w:oddHBand="0" w:evenHBand="0" w:firstRowFirstColumn="0" w:firstRowLastColumn="0" w:lastRowFirstColumn="0" w:lastRowLastColumn="0"/>
             <w:tcW w:w="903" w:type="dxa"/>
           </w:tcPr>
           <w:p>
             <w:r>
-              <w:t>T24</w:t>
+              <w:t>T29</w:t>
             </w:r>
           </w:p>
         </w:tc>
@@ -6148,10 +6652,10 @@
           </w:tcPr>
           <w:p>
             <w:pPr>
-              <w:cnfStyle w:val="000000000000"/>
-            </w:pPr>
-            <w:r>
-              <w:t>Display data contain the outstanding orders</w:t>
+              <w:cnfStyle w:val="000000000000" w:firstRow="0" w:lastRow="0" w:firstColumn="0" w:lastColumn="0" w:oddVBand="0" w:evenVBand="0" w:oddHBand="0" w:evenHBand="0" w:firstRowFirstColumn="0" w:firstRowLastColumn="0" w:lastRowFirstColumn="0" w:lastRowLastColumn="0"/>
+            </w:pPr>
+            <w:r>
+              <w:t>Verify story is complete (acceptance test)</w:t>
             </w:r>
           </w:p>
         </w:tc>
@@ -6161,10 +6665,10 @@
           </w:tcPr>
           <w:p>
             <w:pPr>
-              <w:cnfStyle w:val="000000000000"/>
-            </w:pPr>
-            <w:r>
-              <w:t>2</w:t>
+              <w:cnfStyle w:val="000000000000" w:firstRow="0" w:lastRow="0" w:firstColumn="0" w:lastColumn="0" w:oddVBand="0" w:evenVBand="0" w:oddHBand="0" w:evenHBand="0" w:firstRowFirstColumn="0" w:firstRowLastColumn="0" w:lastRowFirstColumn="0" w:lastRowLastColumn="0"/>
+            </w:pPr>
+            <w:r>
+              <w:t>1</w:t>
             </w:r>
           </w:p>
         </w:tc>
@@ -6174,67 +6678,18 @@
           </w:tcPr>
           <w:p>
             <w:pPr>
-              <w:cnfStyle w:val="000000000000"/>
+              <w:cnfStyle w:val="000000000000" w:firstRow="0" w:lastRow="0" w:firstColumn="0" w:lastColumn="0" w:oddVBand="0" w:evenVBand="0" w:oddHBand="0" w:evenHBand="0" w:firstRowFirstColumn="0" w:firstRowLastColumn="0" w:lastRowFirstColumn="0" w:lastRowLastColumn="0"/>
             </w:pPr>
           </w:p>
         </w:tc>
       </w:tr>
       <w:tr>
         <w:trPr>
-          <w:cnfStyle w:val="000000100000"/>
+          <w:cnfStyle w:val="000000100000" w:firstRow="0" w:lastRow="0" w:firstColumn="0" w:lastColumn="0" w:oddVBand="0" w:evenVBand="0" w:oddHBand="1" w:evenHBand="0" w:firstRowFirstColumn="0" w:firstRowLastColumn="0" w:lastRowFirstColumn="0" w:lastRowLastColumn="0"/>
         </w:trPr>
         <w:tc>
           <w:tcPr>
-            <w:cnfStyle w:val="001000000000"/>
-            <w:tcW w:w="903" w:type="dxa"/>
-          </w:tcPr>
-          <w:p>
-            <w:r>
-              <w:t>T25</w:t>
-            </w:r>
-          </w:p>
-        </w:tc>
-        <w:tc>
-          <w:tcPr>
-            <w:tcW w:w="6435" w:type="dxa"/>
-          </w:tcPr>
-          <w:p>
-            <w:pPr>
-              <w:cnfStyle w:val="000000100000"/>
-            </w:pPr>
-            <w:r>
-              <w:t>Verify story is complete (acceptance test)</w:t>
-            </w:r>
-          </w:p>
-        </w:tc>
-        <w:tc>
-          <w:tcPr>
-            <w:tcW w:w="1086" w:type="dxa"/>
-          </w:tcPr>
-          <w:p>
-            <w:pPr>
-              <w:cnfStyle w:val="000000100000"/>
-            </w:pPr>
-            <w:r>
-              <w:t>1</w:t>
-            </w:r>
-          </w:p>
-        </w:tc>
-        <w:tc>
-          <w:tcPr>
-            <w:tcW w:w="768" w:type="dxa"/>
-          </w:tcPr>
-          <w:p>
-            <w:pPr>
-              <w:cnfStyle w:val="000000100000"/>
-            </w:pPr>
-          </w:p>
-        </w:tc>
-      </w:tr>
-      <w:tr>
-        <w:tc>
-          <w:tcPr>
-            <w:cnfStyle w:val="001000000000"/>
+            <w:cnfStyle w:val="001000000000" w:firstRow="0" w:lastRow="0" w:firstColumn="1" w:lastColumn="0" w:oddVBand="0" w:evenVBand="0" w:oddHBand="0" w:evenHBand="0" w:firstRowFirstColumn="0" w:firstRowLastColumn="0" w:lastRowFirstColumn="0" w:lastRowLastColumn="0"/>
             <w:tcW w:w="903" w:type="dxa"/>
           </w:tcPr>
           <w:p/>
@@ -6248,10 +6703,10 @@
               <w:tabs>
                 <w:tab w:val="right" w:pos="6219"/>
               </w:tabs>
-              <w:cnfStyle w:val="000000000000"/>
-            </w:pPr>
-            <w:r>
-              <w:t>Story Points: 4</w:t>
+              <w:cnfStyle w:val="000000100000" w:firstRow="0" w:lastRow="0" w:firstColumn="0" w:lastColumn="0" w:oddVBand="0" w:evenVBand="0" w:oddHBand="1" w:evenHBand="0" w:firstRowFirstColumn="0" w:firstRowLastColumn="0" w:lastRowFirstColumn="0" w:lastRowLastColumn="0"/>
+            </w:pPr>
+            <w:r>
+              <w:t>Story Points: 2</w:t>
             </w:r>
             <w:r>
               <w:tab/>
@@ -6265,10 +6720,10 @@
           </w:tcPr>
           <w:p>
             <w:pPr>
-              <w:cnfStyle w:val="000000000000"/>
-            </w:pPr>
-            <w:r>
-              <w:t>5</w:t>
+              <w:cnfStyle w:val="000000100000" w:firstRow="0" w:lastRow="0" w:firstColumn="0" w:lastColumn="0" w:oddVBand="0" w:evenVBand="0" w:oddHBand="1" w:evenHBand="0" w:firstRowFirstColumn="0" w:firstRowLastColumn="0" w:lastRowFirstColumn="0" w:lastRowLastColumn="0"/>
+            </w:pPr>
+            <w:r>
+              <w:t>2</w:t>
             </w:r>
           </w:p>
         </w:tc>
@@ -6278,249 +6733,7 @@
           </w:tcPr>
           <w:p>
             <w:pPr>
-              <w:cnfStyle w:val="000000000000"/>
-            </w:pPr>
-          </w:p>
-        </w:tc>
-      </w:tr>
-    </w:tbl>
-    <w:p>
-      <w:pPr>
-        <w:pStyle w:val="Heading2"/>
-        <w:spacing w:before="360"/>
-        <w:rPr>
-          <w:b w:val="0"/>
-        </w:rPr>
-      </w:pPr>
-      <w:r>
-        <w:t>Story A-5</w:t>
-      </w:r>
-      <w:r>
-        <w:t xml:space="preserve">: </w:t>
-      </w:r>
-      <w:r>
-        <w:t>Delivery Type</w:t>
-      </w:r>
-    </w:p>
-    <w:tbl>
-      <w:tblPr>
-        <w:tblStyle w:val="LightList-Accent4"/>
-        <w:tblW w:w="0" w:type="auto"/>
-        <w:tblLook w:val="04A0"/>
-      </w:tblPr>
-      <w:tblGrid>
-        <w:gridCol w:w="903"/>
-        <w:gridCol w:w="6435"/>
-        <w:gridCol w:w="1086"/>
-        <w:gridCol w:w="768"/>
-      </w:tblGrid>
-      <w:tr>
-        <w:trPr>
-          <w:cnfStyle w:val="100000000000"/>
-        </w:trPr>
-        <w:tc>
-          <w:tcPr>
-            <w:cnfStyle w:val="001000000000"/>
-            <w:tcW w:w="903" w:type="dxa"/>
-          </w:tcPr>
-          <w:p>
-            <w:r>
-              <w:t>Task ID</w:t>
-            </w:r>
-          </w:p>
-        </w:tc>
-        <w:tc>
-          <w:tcPr>
-            <w:tcW w:w="6435" w:type="dxa"/>
-          </w:tcPr>
-          <w:p>
-            <w:pPr>
-              <w:cnfStyle w:val="100000000000"/>
-            </w:pPr>
-            <w:r>
-              <w:t>Task Description</w:t>
-            </w:r>
-          </w:p>
-        </w:tc>
-        <w:tc>
-          <w:tcPr>
-            <w:tcW w:w="1086" w:type="dxa"/>
-          </w:tcPr>
-          <w:p>
-            <w:pPr>
-              <w:cnfStyle w:val="100000000000"/>
-            </w:pPr>
-            <w:r>
-              <w:t>Estimate</w:t>
-            </w:r>
-          </w:p>
-        </w:tc>
-        <w:tc>
-          <w:tcPr>
-            <w:tcW w:w="768" w:type="dxa"/>
-          </w:tcPr>
-          <w:p>
-            <w:pPr>
-              <w:cnfStyle w:val="100000000000"/>
-            </w:pPr>
-            <w:r>
-              <w:t>Taken</w:t>
-            </w:r>
-          </w:p>
-        </w:tc>
-      </w:tr>
-      <w:tr>
-        <w:trPr>
-          <w:cnfStyle w:val="000000100000"/>
-        </w:trPr>
-        <w:tc>
-          <w:tcPr>
-            <w:cnfStyle w:val="001000000000"/>
-            <w:tcW w:w="903" w:type="dxa"/>
-          </w:tcPr>
-          <w:p>
-            <w:r>
-              <w:t>T26</w:t>
-            </w:r>
-          </w:p>
-        </w:tc>
-        <w:tc>
-          <w:tcPr>
-            <w:tcW w:w="6435" w:type="dxa"/>
-          </w:tcPr>
-          <w:p>
-            <w:pPr>
-              <w:cnfStyle w:val="000000100000"/>
-            </w:pPr>
-            <w:r>
-              <w:t>Modify orders data displayed to include type of delivery data</w:t>
-            </w:r>
-          </w:p>
-        </w:tc>
-        <w:tc>
-          <w:tcPr>
-            <w:tcW w:w="1086" w:type="dxa"/>
-          </w:tcPr>
-          <w:p>
-            <w:pPr>
-              <w:cnfStyle w:val="000000100000"/>
-            </w:pPr>
-            <w:r>
-              <w:t>1</w:t>
-            </w:r>
-          </w:p>
-        </w:tc>
-        <w:tc>
-          <w:tcPr>
-            <w:tcW w:w="768" w:type="dxa"/>
-          </w:tcPr>
-          <w:p>
-            <w:pPr>
-              <w:cnfStyle w:val="000000100000"/>
-            </w:pPr>
-          </w:p>
-        </w:tc>
-      </w:tr>
-      <w:tr>
-        <w:tc>
-          <w:tcPr>
-            <w:cnfStyle w:val="001000000000"/>
-            <w:tcW w:w="903" w:type="dxa"/>
-          </w:tcPr>
-          <w:p>
-            <w:r>
-              <w:t>T27</w:t>
-            </w:r>
-          </w:p>
-        </w:tc>
-        <w:tc>
-          <w:tcPr>
-            <w:tcW w:w="6435" w:type="dxa"/>
-          </w:tcPr>
-          <w:p>
-            <w:pPr>
-              <w:cnfStyle w:val="000000000000"/>
-            </w:pPr>
-            <w:r>
-              <w:t>Verify story is complete (acceptance test)</w:t>
-            </w:r>
-          </w:p>
-        </w:tc>
-        <w:tc>
-          <w:tcPr>
-            <w:tcW w:w="1086" w:type="dxa"/>
-          </w:tcPr>
-          <w:p>
-            <w:pPr>
-              <w:cnfStyle w:val="000000000000"/>
-            </w:pPr>
-            <w:r>
-              <w:t>1</w:t>
-            </w:r>
-          </w:p>
-        </w:tc>
-        <w:tc>
-          <w:tcPr>
-            <w:tcW w:w="768" w:type="dxa"/>
-          </w:tcPr>
-          <w:p>
-            <w:pPr>
-              <w:cnfStyle w:val="000000000000"/>
-            </w:pPr>
-          </w:p>
-        </w:tc>
-      </w:tr>
-      <w:tr>
-        <w:trPr>
-          <w:cnfStyle w:val="000000100000"/>
-        </w:trPr>
-        <w:tc>
-          <w:tcPr>
-            <w:cnfStyle w:val="001000000000"/>
-            <w:tcW w:w="903" w:type="dxa"/>
-          </w:tcPr>
-          <w:p/>
-        </w:tc>
-        <w:tc>
-          <w:tcPr>
-            <w:tcW w:w="6435" w:type="dxa"/>
-          </w:tcPr>
-          <w:p>
-            <w:pPr>
-              <w:tabs>
-                <w:tab w:val="right" w:pos="6219"/>
-              </w:tabs>
-              <w:cnfStyle w:val="000000100000"/>
-            </w:pPr>
-            <w:r>
-              <w:t>Story Points: 2</w:t>
-            </w:r>
-            <w:r>
-              <w:tab/>
-              <w:t>Total Hours:</w:t>
-            </w:r>
-          </w:p>
-        </w:tc>
-        <w:tc>
-          <w:tcPr>
-            <w:tcW w:w="1086" w:type="dxa"/>
-          </w:tcPr>
-          <w:p>
-            <w:pPr>
-              <w:cnfStyle w:val="000000100000"/>
-            </w:pPr>
-            <w:r>
-              <w:t>2</w:t>
-            </w:r>
-          </w:p>
-        </w:tc>
-        <w:tc>
-          <w:tcPr>
-            <w:tcW w:w="768" w:type="dxa"/>
-          </w:tcPr>
-          <w:p>
-            <w:pPr>
-              <w:cnfStyle w:val="000000100000"/>
+              <w:cnfStyle w:val="000000100000" w:firstRow="0" w:lastRow="0" w:firstColumn="0" w:lastColumn="0" w:oddVBand="0" w:evenVBand="0" w:oddHBand="1" w:evenHBand="0" w:firstRowFirstColumn="0" w:firstRowLastColumn="0" w:lastRowFirstColumn="0" w:lastRowLastColumn="0"/>
             </w:pPr>
           </w:p>
         </w:tc>
@@ -6545,7 +6758,7 @@
 </file>
 
 <file path=word/endnotes.xml><?xml version="1.0" encoding="utf-8"?>
-<w:endnotes xmlns:ve="http://schemas.openxmlformats.org/markup-compatibility/2006" xmlns:o="urn:schemas-microsoft-com:office:office" xmlns:r="http://schemas.openxmlformats.org/officeDocument/2006/relationships" xmlns:m="http://schemas.openxmlformats.org/officeDocument/2006/math" xmlns:v="urn:schemas-microsoft-com:vml" xmlns:wp="http://schemas.openxmlformats.org/drawingml/2006/wordprocessingDrawing" xmlns:w10="urn:schemas-microsoft-com:office:word" xmlns:w="http://schemas.openxmlformats.org/wordprocessingml/2006/main" xmlns:wne="http://schemas.microsoft.com/office/word/2006/wordml">
+<w:endnotes xmlns:wpc="http://schemas.microsoft.com/office/word/2010/wordprocessingCanvas" xmlns:cx="http://schemas.microsoft.com/office/drawing/2014/chartex" xmlns:cx1="http://schemas.microsoft.com/office/drawing/2015/9/8/chartex" xmlns:cx2="http://schemas.microsoft.com/office/drawing/2015/10/21/chartex" xmlns:mc="http://schemas.openxmlformats.org/markup-compatibility/2006" xmlns:o="urn:schemas-microsoft-com:office:office" xmlns:r="http://schemas.openxmlformats.org/officeDocument/2006/relationships" xmlns:m="http://schemas.openxmlformats.org/officeDocument/2006/math" xmlns:v="urn:schemas-microsoft-com:vml" xmlns:wp14="http://schemas.microsoft.com/office/word/2010/wordprocessingDrawing" xmlns:wp="http://schemas.openxmlformats.org/drawingml/2006/wordprocessingDrawing" xmlns:w10="urn:schemas-microsoft-com:office:word" xmlns:w="http://schemas.openxmlformats.org/wordprocessingml/2006/main" xmlns:w14="http://schemas.microsoft.com/office/word/2010/wordml" xmlns:w15="http://schemas.microsoft.com/office/word/2012/wordml" xmlns:w16se="http://schemas.microsoft.com/office/word/2015/wordml/symex" xmlns:wpg="http://schemas.microsoft.com/office/word/2010/wordprocessingGroup" xmlns:wpi="http://schemas.microsoft.com/office/word/2010/wordprocessingInk" xmlns:wne="http://schemas.microsoft.com/office/word/2006/wordml" xmlns:wps="http://schemas.microsoft.com/office/word/2010/wordprocessingShape" mc:Ignorable="w14 w15 w16se wp14">
   <w:endnote w:type="separator" w:id="-1">
     <w:p>
       <w:pPr>
@@ -6570,7 +6783,7 @@
 </file>
 
 <file path=word/footer1.xml><?xml version="1.0" encoding="utf-8"?>
-<w:ftr xmlns:ve="http://schemas.openxmlformats.org/markup-compatibility/2006" xmlns:o="urn:schemas-microsoft-com:office:office" xmlns:r="http://schemas.openxmlformats.org/officeDocument/2006/relationships" xmlns:m="http://schemas.openxmlformats.org/officeDocument/2006/math" xmlns:v="urn:schemas-microsoft-com:vml" xmlns:wp="http://schemas.openxmlformats.org/drawingml/2006/wordprocessingDrawing" xmlns:w10="urn:schemas-microsoft-com:office:word" xmlns:w="http://schemas.openxmlformats.org/wordprocessingml/2006/main" xmlns:wne="http://schemas.microsoft.com/office/word/2006/wordml">
+<w:ftr xmlns:wpc="http://schemas.microsoft.com/office/word/2010/wordprocessingCanvas" xmlns:cx="http://schemas.microsoft.com/office/drawing/2014/chartex" xmlns:cx1="http://schemas.microsoft.com/office/drawing/2015/9/8/chartex" xmlns:cx2="http://schemas.microsoft.com/office/drawing/2015/10/21/chartex" xmlns:mc="http://schemas.openxmlformats.org/markup-compatibility/2006" xmlns:o="urn:schemas-microsoft-com:office:office" xmlns:r="http://schemas.openxmlformats.org/officeDocument/2006/relationships" xmlns:m="http://schemas.openxmlformats.org/officeDocument/2006/math" xmlns:v="urn:schemas-microsoft-com:vml" xmlns:wp14="http://schemas.microsoft.com/office/word/2010/wordprocessingDrawing" xmlns:wp="http://schemas.openxmlformats.org/drawingml/2006/wordprocessingDrawing" xmlns:w10="urn:schemas-microsoft-com:office:word" xmlns:w="http://schemas.openxmlformats.org/wordprocessingml/2006/main" xmlns:w14="http://schemas.microsoft.com/office/word/2010/wordml" xmlns:w15="http://schemas.microsoft.com/office/word/2012/wordml" xmlns:w16se="http://schemas.microsoft.com/office/word/2015/wordml/symex" xmlns:wpg="http://schemas.microsoft.com/office/word/2010/wordprocessingGroup" xmlns:wpi="http://schemas.microsoft.com/office/word/2010/wordprocessingInk" xmlns:wne="http://schemas.microsoft.com/office/word/2006/wordml" xmlns:wps="http://schemas.microsoft.com/office/word/2010/wordprocessingShape" mc:Ignorable="w14 w15 w16se wp14">
   <w:sdt>
     <w:sdtPr>
       <w:id w:val="15487110"/>
@@ -6579,20 +6792,34 @@
         <w:docPartUnique/>
       </w:docPartObj>
     </w:sdtPr>
+    <w:sdtEndPr/>
     <w:sdtContent>
       <w:p>
         <w:pPr>
           <w:pStyle w:val="Footer"/>
           <w:jc w:val="center"/>
         </w:pPr>
-        <w:fldSimple w:instr=" PAGE   \* MERGEFORMAT ">
-          <w:r>
-            <w:rPr>
-              <w:noProof/>
-            </w:rPr>
-            <w:t>5</w:t>
-          </w:r>
-        </w:fldSimple>
+        <w:r>
+          <w:fldChar w:fldCharType="begin"/>
+        </w:r>
+        <w:r>
+          <w:instrText xml:space="preserve"> PAGE   \* MERGEFORMAT </w:instrText>
+        </w:r>
+        <w:r>
+          <w:fldChar w:fldCharType="separate"/>
+        </w:r>
+        <w:r>
+          <w:rPr>
+            <w:noProof/>
+          </w:rPr>
+          <w:t>5</w:t>
+        </w:r>
+        <w:r>
+          <w:rPr>
+            <w:noProof/>
+          </w:rPr>
+          <w:fldChar w:fldCharType="end"/>
+        </w:r>
       </w:p>
     </w:sdtContent>
   </w:sdt>
@@ -6605,7 +6832,7 @@
 </file>
 
 <file path=word/footnotes.xml><?xml version="1.0" encoding="utf-8"?>
-<w:footnotes xmlns:ve="http://schemas.openxmlformats.org/markup-compatibility/2006" xmlns:o="urn:schemas-microsoft-com:office:office" xmlns:r="http://schemas.openxmlformats.org/officeDocument/2006/relationships" xmlns:m="http://schemas.openxmlformats.org/officeDocument/2006/math" xmlns:v="urn:schemas-microsoft-com:vml" xmlns:wp="http://schemas.openxmlformats.org/drawingml/2006/wordprocessingDrawing" xmlns:w10="urn:schemas-microsoft-com:office:word" xmlns:w="http://schemas.openxmlformats.org/wordprocessingml/2006/main" xmlns:wne="http://schemas.microsoft.com/office/word/2006/wordml">
+<w:footnotes xmlns:wpc="http://schemas.microsoft.com/office/word/2010/wordprocessingCanvas" xmlns:cx="http://schemas.microsoft.com/office/drawing/2014/chartex" xmlns:cx1="http://schemas.microsoft.com/office/drawing/2015/9/8/chartex" xmlns:cx2="http://schemas.microsoft.com/office/drawing/2015/10/21/chartex" xmlns:mc="http://schemas.openxmlformats.org/markup-compatibility/2006" xmlns:o="urn:schemas-microsoft-com:office:office" xmlns:r="http://schemas.openxmlformats.org/officeDocument/2006/relationships" xmlns:m="http://schemas.openxmlformats.org/officeDocument/2006/math" xmlns:v="urn:schemas-microsoft-com:vml" xmlns:wp14="http://schemas.microsoft.com/office/word/2010/wordprocessingDrawing" xmlns:wp="http://schemas.openxmlformats.org/drawingml/2006/wordprocessingDrawing" xmlns:w10="urn:schemas-microsoft-com:office:word" xmlns:w="http://schemas.openxmlformats.org/wordprocessingml/2006/main" xmlns:w14="http://schemas.microsoft.com/office/word/2010/wordml" xmlns:w15="http://schemas.microsoft.com/office/word/2012/wordml" xmlns:w16se="http://schemas.microsoft.com/office/word/2015/wordml/symex" xmlns:wpg="http://schemas.microsoft.com/office/word/2010/wordprocessingGroup" xmlns:wpi="http://schemas.microsoft.com/office/word/2010/wordprocessingInk" xmlns:wne="http://schemas.microsoft.com/office/word/2006/wordml" xmlns:wps="http://schemas.microsoft.com/office/word/2010/wordprocessingShape" mc:Ignorable="w14 w15 w16se wp14">
   <w:footnote w:type="separator" w:id="-1">
     <w:p>
       <w:pPr>
@@ -6630,7 +6857,7 @@
 </file>
 
 <file path=word/styles.xml><?xml version="1.0" encoding="utf-8"?>
-<w:styles xmlns:r="http://schemas.openxmlformats.org/officeDocument/2006/relationships" xmlns:w="http://schemas.openxmlformats.org/wordprocessingml/2006/main">
+<w:styles xmlns:mc="http://schemas.openxmlformats.org/markup-compatibility/2006" xmlns:r="http://schemas.openxmlformats.org/officeDocument/2006/relationships" xmlns:w="http://schemas.openxmlformats.org/wordprocessingml/2006/main" xmlns:w14="http://schemas.microsoft.com/office/word/2010/wordml" xmlns:w15="http://schemas.microsoft.com/office/word/2012/wordml" xmlns:w16se="http://schemas.microsoft.com/office/word/2015/wordml/symex" mc:Ignorable="w14 w15 w16se">
   <w:docDefaults>
     <w:rPrDefault>
       <w:rPr>
@@ -6646,838 +6873,380 @@
       </w:pPr>
     </w:pPrDefault>
   </w:docDefaults>
-  <w:latentStyles w:defLockedState="0" w:defUIPriority="99" w:defSemiHidden="1" w:defUnhideWhenUsed="1" w:defQFormat="0" w:count="267">
-    <w:lsdException w:name="Normal" w:semiHidden="0" w:uiPriority="0" w:unhideWhenUsed="0" w:qFormat="1"/>
-    <w:lsdException w:name="heading 1" w:semiHidden="0" w:uiPriority="9" w:unhideWhenUsed="0" w:qFormat="1"/>
-    <w:lsdException w:name="heading 2" w:uiPriority="9" w:qFormat="1"/>
-    <w:lsdException w:name="heading 3" w:uiPriority="9" w:qFormat="1"/>
-    <w:lsdException w:name="heading 4" w:uiPriority="9" w:qFormat="1"/>
-    <w:lsdException w:name="heading 5" w:uiPriority="9" w:qFormat="1"/>
-    <w:lsdException w:name="heading 6" w:uiPriority="9" w:qFormat="1"/>
-    <w:lsdException w:name="heading 7" w:uiPriority="9" w:qFormat="1"/>
-    <w:lsdException w:name="heading 8" w:uiPriority="9" w:qFormat="1"/>
-    <w:lsdException w:name="heading 9" w:uiPriority="9" w:qFormat="1"/>
-    <w:lsdException w:name="toc 1" w:uiPriority="39"/>
-    <w:lsdException w:name="toc 2" w:uiPriority="39"/>
-    <w:lsdException w:name="toc 3" w:uiPriority="39"/>
-    <w:lsdException w:name="toc 4" w:uiPriority="39"/>
-    <w:lsdException w:name="toc 5" w:uiPriority="39"/>
-    <w:lsdException w:name="toc 6" w:uiPriority="39"/>
-    <w:lsdException w:name="toc 7" w:uiPriority="39"/>
-    <w:lsdException w:name="toc 8" w:uiPriority="39"/>
-    <w:lsdException w:name="toc 9" w:uiPriority="39"/>
-    <w:lsdException w:name="caption" w:uiPriority="35" w:qFormat="1"/>
-    <w:lsdException w:name="Title" w:semiHidden="0" w:uiPriority="10" w:unhideWhenUsed="0" w:qFormat="1"/>
-    <w:lsdException w:name="Default Paragraph Font" w:uiPriority="1"/>
-    <w:lsdException w:name="Subtitle" w:semiHidden="0" w:uiPriority="11" w:unhideWhenUsed="0" w:qFormat="1"/>
-    <w:lsdException w:name="Strong" w:semiHidden="0" w:uiPriority="22" w:unhideWhenUsed="0" w:qFormat="1"/>
-    <w:lsdException w:name="Emphasis" w:semiHidden="0" w:uiPriority="20" w:unhideWhenUsed="0" w:qFormat="1"/>
-    <w:lsdException w:name="Table Grid" w:semiHidden="0" w:uiPriority="59" w:unhideWhenUsed="0"/>
-    <w:lsdException w:name="Placeholder Text" w:unhideWhenUsed="0"/>
-    <w:lsdException w:name="No Spacing" w:semiHidden="0" w:uiPriority="1" w:unhideWhenUsed="0" w:qFormat="1"/>
-    <w:lsdException w:name="Light Shading" w:semiHidden="0" w:uiPriority="60" w:unhideWhenUsed="0"/>
-    <w:lsdException w:name="Light List" w:semiHidden="0" w:uiPriority="61" w:unhideWhenUsed="0"/>
-    <w:lsdException w:name="Light Grid" w:semiHidden="0" w:uiPriority="62" w:unhideWhenUsed="0"/>
-    <w:lsdException w:name="Medium Shading 1" w:semiHidden="0" w:uiPriority="63" w:unhideWhenUsed="0"/>
-    <w:lsdException w:name="Medium Shading 2" w:semiHidden="0" w:uiPriority="64" w:unhideWhenUsed="0"/>
-    <w:lsdException w:name="Medium List 1" w:semiHidden="0" w:uiPriority="65" w:unhideWhenUsed="0"/>
-    <w:lsdException w:name="Medium List 2" w:semiHidden="0" w:uiPriority="66" w:unhideWhenUsed="0"/>
-    <w:lsdException w:name="Medium Grid 1" w:semiHidden="0" w:uiPriority="67" w:unhideWhenUsed="0"/>
-    <w:lsdException w:name="Medium Grid 2" w:semiHidden="0" w:uiPriority="68" w:unhideWhenUsed="0"/>
-    <w:lsdException w:name="Medium Grid 3" w:semiHidden="0" w:uiPriority="69" w:unhideWhenUsed="0"/>
-    <w:lsdException w:name="Dark List" w:semiHidden="0" w:uiPriority="70" w:unhideWhenUsed="0"/>
-    <w:lsdException w:name="Colorful Shading" w:semiHidden="0" w:uiPriority="71" w:unhideWhenUsed="0"/>
-    <w:lsdException w:name="Colorful List" w:semiHidden="0" w:uiPriority="72" w:unhideWhenUsed="0"/>
-    <w:lsdException w:name="Colorful Grid" w:semiHidden="0" w:uiPriority="73" w:unhideWhenUsed="0"/>
-    <w:lsdException w:name="Light Shading Accent 1" w:semiHidden="0" w:uiPriority="60" w:unhideWhenUsed="0"/>
-    <w:lsdException w:name="Light List Accent 1" w:semiHidden="0" w:uiPriority="61" w:unhideWhenUsed="0"/>
-    <w:lsdException w:name="Light Grid Accent 1" w:semiHidden="0" w:uiPriority="62" w:unhideWhenUsed="0"/>
-    <w:lsdException w:name="Medium Shading 1 Accent 1" w:semiHidden="0" w:uiPriority="63" w:unhideWhenUsed="0"/>
-    <w:lsdException w:name="Medium Shading 2 Accent 1" w:semiHidden="0" w:uiPriority="64" w:unhideWhenUsed="0"/>
-    <w:lsdException w:name="Medium List 1 Accent 1" w:semiHidden="0" w:uiPriority="65" w:unhideWhenUsed="0"/>
-    <w:lsdException w:name="Revision" w:unhideWhenUsed="0"/>
-    <w:lsdException w:name="List Paragraph" w:semiHidden="0" w:uiPriority="34" w:unhideWhenUsed="0" w:qFormat="1"/>
-    <w:lsdException w:name="Quote" w:semiHidden="0" w:uiPriority="29" w:unhideWhenUsed="0" w:qFormat="1"/>
-    <w:lsdException w:name="Intense Quote" w:semiHidden="0" w:uiPriority="30" w:unhideWhenUsed="0" w:qFormat="1"/>
-    <w:lsdException w:name="Medium List 2 Accent 1" w:semiHidden="0" w:uiPriority="66" w:unhideWhenUsed="0"/>
-    <w:lsdException w:name="Medium Grid 1 Accent 1" w:semiHidden="0" w:uiPriority="67" w:unhideWhenUsed="0"/>
-    <w:lsdException w:name="Medium Grid 2 Accent 1" w:semiHidden="0" w:uiPriority="68" w:unhideWhenUsed="0"/>
-    <w:lsdException w:name="Medium Grid 3 Accent 1" w:semiHidden="0" w:uiPriority="69" w:unhideWhenUsed="0"/>
-    <w:lsdException w:name="Dark List Accent 1" w:semiHidden="0" w:uiPriority="70" w:unhideWhenUsed="0"/>
-    <w:lsdException w:name="Colorful Shading Accent 1" w:semiHidden="0" w:uiPriority="71" w:unhideWhenUsed="0"/>
-    <w:lsdException w:name="Colorful List Accent 1" w:semiHidden="0" w:uiPriority="72" w:unhideWhenUsed="0"/>
-    <w:lsdException w:name="Colorful Grid Accent 1" w:semiHidden="0" w:uiPriority="73" w:unhideWhenUsed="0"/>
-    <w:lsdException w:name="Light Shading Accent 2" w:semiHidden="0" w:uiPriority="60" w:unhideWhenUsed="0"/>
-    <w:lsdException w:name="Light List Accent 2" w:semiHidden="0" w:uiPriority="61" w:unhideWhenUsed="0"/>
-    <w:lsdException w:name="Light Grid Accent 2" w:semiHidden="0" w:uiPriority="62" w:unhideWhenUsed="0"/>
-    <w:lsdException w:name="Medium Shading 1 Accent 2" w:semiHidden="0" w:uiPriority="63" w:unhideWhenUsed="0"/>
-    <w:lsdException w:name="Medium Shading 2 Accent 2" w:semiHidden="0" w:uiPriority="64" w:unhideWhenUsed="0"/>
-    <w:lsdException w:name="Medium List 1 Accent 2" w:semiHidden="0" w:uiPriority="65" w:unhideWhenUsed="0"/>
-    <w:lsdException w:name="Medium List 2 Accent 2" w:semiHidden="0" w:uiPriority="66" w:unhideWhenUsed="0"/>
-    <w:lsdException w:name="Medium Grid 1 Accent 2" w:semiHidden="0" w:uiPriority="67" w:unhideWhenUsed="0"/>
-    <w:lsdException w:name="Medium Grid 2 Accent 2" w:semiHidden="0" w:uiPriority="68" w:unhideWhenUsed="0"/>
-    <w:lsdException w:name="Medium Grid 3 Accent 2" w:semiHidden="0" w:uiPriority="69" w:unhideWhenUsed="0"/>
-    <w:lsdException w:name="Dark List Accent 2" w:semiHidden="0" w:uiPriority="70" w:unhideWhenUsed="0"/>
-    <w:lsdException w:name="Colorful Shading Accent 2" w:semiHidden="0" w:uiPriority="71" w:unhideWhenUsed="0"/>
-    <w:lsdException w:name="Colorful List Accent 2" w:semiHidden="0" w:uiPriority="72" w:unhideWhenUsed="0"/>
-    <w:lsdException w:name="Colorful Grid Accent 2" w:semiHidden="0" w:uiPriority="73" w:unhideWhenUsed="0"/>
-    <w:lsdException w:name="Light Shading Accent 3" w:semiHidden="0" w:uiPriority="60" w:unhideWhenUsed="0"/>
-    <w:lsdException w:name="Light List Accent 3" w:semiHidden="0" w:uiPriority="61" w:unhideWhenUsed="0"/>
-    <w:lsdException w:name="Light Grid Accent 3" w:semiHidden="0" w:uiPriority="62" w:unhideWhenUsed="0"/>
-    <w:lsdException w:name="Medium Shading 1 Accent 3" w:semiHidden="0" w:uiPriority="63" w:unhideWhenUsed="0"/>
-    <w:lsdException w:name="Medium Shading 2 Accent 3" w:semiHidden="0" w:uiPriority="64" w:unhideWhenUsed="0"/>
-    <w:lsdException w:name="Medium List 1 Accent 3" w:semiHidden="0" w:uiPriority="65" w:unhideWhenUsed="0"/>
-    <w:lsdException w:name="Medium List 2 Accent 3" w:semiHidden="0" w:uiPriority="66" w:unhideWhenUsed="0"/>
-    <w:lsdException w:name="Medium Grid 1 Accent 3" w:semiHidden="0" w:uiPriority="67" w:unhideWhenUsed="0"/>
-    <w:lsdException w:name="Medium Grid 2 Accent 3" w:semiHidden="0" w:uiPriority="68" w:unhideWhenUsed="0"/>
-    <w:lsdException w:name="Medium Grid 3 Accent 3" w:semiHidden="0" w:uiPriority="69" w:unhideWhenUsed="0"/>
-    <w:lsdException w:name="Dark List Accent 3" w:semiHidden="0" w:uiPriority="70" w:unhideWhenUsed="0"/>
-    <w:lsdException w:name="Colorful Shading Accent 3" w:semiHidden="0" w:uiPriority="71" w:unhideWhenUsed="0"/>
-    <w:lsdException w:name="Colorful List Accent 3" w:semiHidden="0" w:uiPriority="72" w:unhideWhenUsed="0"/>
-    <w:lsdException w:name="Colorful Grid Accent 3" w:semiHidden="0" w:uiPriority="73" w:unhideWhenUsed="0"/>
-    <w:lsdException w:name="Light Shading Accent 4" w:semiHidden="0" w:uiPriority="60" w:unhideWhenUsed="0"/>
-    <w:lsdException w:name="Light List Accent 4" w:semiHidden="0" w:uiPriority="61" w:unhideWhenUsed="0"/>
-    <w:lsdException w:name="Light Grid Accent 4" w:semiHidden="0" w:uiPriority="62" w:unhideWhenUsed="0"/>
-    <w:lsdException w:name="Medium Shading 1 Accent 4" w:semiHidden="0" w:uiPriority="63" w:unhideWhenUsed="0"/>
-    <w:lsdException w:name="Medium Shading 2 Accent 4" w:semiHidden="0" w:uiPriority="64" w:unhideWhenUsed="0"/>
-    <w:lsdException w:name="Medium List 1 Accent 4" w:semiHidden="0" w:uiPriority="65" w:unhideWhenUsed="0"/>
-    <w:lsdException w:name="Medium List 2 Accent 4" w:semiHidden="0" w:uiPriority="66" w:unhideWhenUsed="0"/>
-    <w:lsdException w:name="Medium Grid 1 Accent 4" w:semiHidden="0" w:uiPriority="67" w:unhideWhenUsed="0"/>
-    <w:lsdException w:name="Medium Grid 2 Accent 4" w:semiHidden="0" w:uiPriority="68" w:unhideWhenUsed="0"/>
-    <w:lsdException w:name="Medium Grid 3 Accent 4" w:semiHidden="0" w:uiPriority="69" w:unhideWhenUsed="0"/>
-    <w:lsdException w:name="Dark List Accent 4" w:semiHidden="0" w:uiPriority="70" w:unhideWhenUsed="0"/>
-    <w:lsdException w:name="Colorful Shading Accent 4" w:semiHidden="0" w:uiPriority="71" w:unhideWhenUsed="0"/>
-    <w:lsdException w:name="Colorful List Accent 4" w:semiHidden="0" w:uiPriority="72" w:unhideWhenUsed="0"/>
-    <w:lsdException w:name="Colorful Grid Accent 4" w:semiHidden="0" w:uiPriority="73" w:unhideWhenUsed="0"/>
-    <w:lsdException w:name="Light Shading Accent 5" w:semiHidden="0" w:uiPriority="60" w:unhideWhenUsed="0"/>
-    <w:lsdException w:name="Light List Accent 5" w:semiHidden="0" w:uiPriority="61" w:unhideWhenUsed="0"/>
-    <w:lsdException w:name="Light Grid Accent 5" w:semiHidden="0" w:uiPriority="62" w:unhideWhenUsed="0"/>
-    <w:lsdException w:name="Medium Shading 1 Accent 5" w:semiHidden="0" w:uiPriority="63" w:unhideWhenUsed="0"/>
-    <w:lsdException w:name="Medium Shading 2 Accent 5" w:semiHidden="0" w:uiPriority="64" w:unhideWhenUsed="0"/>
-    <w:lsdException w:name="Medium List 1 Accent 5" w:semiHidden="0" w:uiPriority="65" w:unhideWhenUsed="0"/>
-    <w:lsdException w:name="Medium List 2 Accent 5" w:semiHidden="0" w:uiPriority="66" w:unhideWhenUsed="0"/>
-    <w:lsdException w:name="Medium Grid 1 Accent 5" w:semiHidden="0" w:uiPriority="67" w:unhideWhenUsed="0"/>
-    <w:lsdException w:name="Medium Grid 2 Accent 5" w:semiHidden="0" w:uiPriority="68" w:unhideWhenUsed="0"/>
-    <w:lsdException w:name="Medium Grid 3 Accent 5" w:semiHidden="0" w:uiPriority="69" w:unhideWhenUsed="0"/>
-    <w:lsdException w:name="Dark List Accent 5" w:semiHidden="0" w:uiPriority="70" w:unhideWhenUsed="0"/>
-    <w:lsdException w:name="Colorful Shading Accent 5" w:semiHidden="0" w:uiPriority="71" w:unhideWhenUsed="0"/>
-    <w:lsdException w:name="Colorful List Accent 5" w:semiHidden="0" w:uiPriority="72" w:unhideWhenUsed="0"/>
-    <w:lsdException w:name="Colorful Grid Accent 5" w:semiHidden="0" w:uiPriority="73" w:unhideWhenUsed="0"/>
-    <w:lsdException w:name="Light Shading Accent 6" w:semiHidden="0" w:uiPriority="60" w:unhideWhenUsed="0"/>
-    <w:lsdException w:name="Light List Accent 6" w:semiHidden="0" w:uiPriority="61" w:unhideWhenUsed="0"/>
-    <w:lsdException w:name="Light Grid Accent 6" w:semiHidden="0" w:uiPriority="62" w:unhideWhenUsed="0"/>
-    <w:lsdException w:name="Medium Shading 1 Accent 6" w:semiHidden="0" w:uiPriority="63" w:unhideWhenUsed="0"/>
-    <w:lsdException w:name="Medium Shading 2 Accent 6" w:semiHidden="0" w:uiPriority="64" w:unhideWhenUsed="0"/>
-    <w:lsdException w:name="Medium List 1 Accent 6" w:semiHidden="0" w:uiPriority="65" w:unhideWhenUsed="0"/>
-    <w:lsdException w:name="Medium List 2 Accent 6" w:semiHidden="0" w:uiPriority="66" w:unhideWhenUsed="0"/>
-    <w:lsdException w:name="Medium Grid 1 Accent 6" w:semiHidden="0" w:uiPriority="67" w:unhideWhenUsed="0"/>
-    <w:lsdException w:name="Medium Grid 2 Accent 6" w:semiHidden="0" w:uiPriority="68" w:unhideWhenUsed="0"/>
-    <w:lsdException w:name="Medium Grid 3 Accent 6" w:semiHidden="0" w:uiPriority="69" w:unhideWhenUsed="0"/>
-    <w:lsdException w:name="Dark List Accent 6" w:semiHidden="0" w:uiPriority="70" w:unhideWhenUsed="0"/>
-    <w:lsdException w:name="Colorful Shading Accent 6" w:semiHidden="0" w:uiPriority="71" w:unhideWhenUsed="0"/>
-    <w:lsdException w:name="Colorful List Accent 6" w:semiHidden="0" w:uiPriority="72" w:unhideWhenUsed="0"/>
-    <w:lsdException w:name="Colorful Grid Accent 6" w:semiHidden="0" w:uiPriority="73" w:unhideWhenUsed="0"/>
-    <w:lsdException w:name="Subtle Emphasis" w:semiHidden="0" w:uiPriority="19" w:unhideWhenUsed="0" w:qFormat="1"/>
-    <w:lsdException w:name="Intense Emphasis" w:semiHidden="0" w:uiPriority="21" w:unhideWhenUsed="0" w:qFormat="1"/>
-    <w:lsdException w:name="Subtle Reference" w:semiHidden="0" w:uiPriority="31" w:unhideWhenUsed="0" w:qFormat="1"/>
-    <w:lsdException w:name="Intense Reference" w:semiHidden="0" w:uiPriority="32" w:unhideWhenUsed="0" w:qFormat="1"/>
-    <w:lsdException w:name="Book Title" w:semiHidden="0" w:uiPriority="33" w:unhideWhenUsed="0" w:qFormat="1"/>
-    <w:lsdException w:name="Bibliography" w:uiPriority="37"/>
-    <w:lsdException w:name="TOC Heading" w:uiPriority="39" w:qFormat="1"/>
-  </w:latentStyles>
-  <w:style w:type="paragraph" w:default="1" w:styleId="Normal">
-    <w:name w:val="Normal"/>
-    <w:qFormat/>
-    <w:rsid w:val="00AA6D1F"/>
-  </w:style>
-  <w:style w:type="paragraph" w:styleId="Heading1">
-    <w:name w:val="heading 1"/>
-    <w:basedOn w:val="Normal"/>
-    <w:next w:val="Normal"/>
-    <w:link w:val="Heading1Char"/>
-    <w:uiPriority w:val="9"/>
-    <w:qFormat/>
-    <w:rsid w:val="00D3675A"/>
-    <w:pPr>
-      <w:keepNext/>
-      <w:tabs>
-        <w:tab w:val="right" w:pos="9026"/>
-      </w:tabs>
-      <w:spacing w:before="480" w:after="120" w:line="240" w:lineRule="auto"/>
-      <w:outlineLvl w:val="0"/>
-    </w:pPr>
-    <w:rPr>
-      <w:b/>
-      <w:sz w:val="28"/>
-    </w:rPr>
-  </w:style>
-  <w:style w:type="paragraph" w:styleId="Heading2">
-    <w:name w:val="heading 2"/>
-    <w:basedOn w:val="Normal"/>
-    <w:next w:val="Normal"/>
-    <w:link w:val="Heading2Char"/>
-    <w:uiPriority w:val="9"/>
-    <w:unhideWhenUsed/>
-    <w:qFormat/>
-    <w:rsid w:val="00AC4028"/>
-    <w:pPr>
-      <w:keepNext/>
-      <w:tabs>
-        <w:tab w:val="right" w:pos="9026"/>
-      </w:tabs>
-      <w:spacing w:before="240" w:after="120" w:line="240" w:lineRule="auto"/>
-      <w:outlineLvl w:val="1"/>
-    </w:pPr>
-    <w:rPr>
-      <w:b/>
-      <w:sz w:val="24"/>
-    </w:rPr>
-  </w:style>
-  <w:style w:type="paragraph" w:styleId="Heading3">
-    <w:name w:val="heading 3"/>
-    <w:basedOn w:val="Normal"/>
-    <w:next w:val="Normal"/>
-    <w:link w:val="Heading3Char"/>
-    <w:uiPriority w:val="9"/>
-    <w:semiHidden/>
-    <w:unhideWhenUsed/>
-    <w:qFormat/>
-    <w:rsid w:val="003743F6"/>
-    <w:pPr>
-      <w:keepNext/>
-      <w:keepLines/>
-      <w:spacing w:before="200" w:after="0"/>
-      <w:outlineLvl w:val="2"/>
-    </w:pPr>
-    <w:rPr>
-      <w:rFonts w:asciiTheme="majorHAnsi" w:eastAsiaTheme="majorEastAsia" w:hAnsiTheme="majorHAnsi" w:cstheme="majorBidi"/>
-      <w:b/>
-      <w:bCs/>
-      <w:color w:val="4F81BD" w:themeColor="accent1"/>
-    </w:rPr>
-  </w:style>
-  <w:style w:type="character" w:default="1" w:styleId="DefaultParagraphFont">
-    <w:name w:val="Default Paragraph Font"/>
-    <w:uiPriority w:val="1"/>
-    <w:semiHidden/>
-    <w:unhideWhenUsed/>
-  </w:style>
-  <w:style w:type="table" w:default="1" w:styleId="TableNormal">
-    <w:name w:val="Normal Table"/>
-    <w:uiPriority w:val="99"/>
-    <w:semiHidden/>
-    <w:unhideWhenUsed/>
-    <w:qFormat/>
-    <w:tblPr>
-      <w:tblInd w:w="0" w:type="dxa"/>
-      <w:tblCellMar>
-        <w:top w:w="0" w:type="dxa"/>
-        <w:left w:w="108" w:type="dxa"/>
-        <w:bottom w:w="0" w:type="dxa"/>
-        <w:right w:w="108" w:type="dxa"/>
-      </w:tblCellMar>
-    </w:tblPr>
-  </w:style>
-  <w:style w:type="numbering" w:default="1" w:styleId="NoList">
-    <w:name w:val="No List"/>
-    <w:uiPriority w:val="99"/>
-    <w:semiHidden/>
-    <w:unhideWhenUsed/>
-  </w:style>
-  <w:style w:type="table" w:styleId="TableGrid">
-    <w:name w:val="Table Grid"/>
-    <w:basedOn w:val="TableNormal"/>
-    <w:uiPriority w:val="59"/>
-    <w:rsid w:val="00565B60"/>
-    <w:pPr>
-      <w:spacing w:after="0" w:line="240" w:lineRule="auto"/>
-    </w:pPr>
-    <w:tblPr>
-      <w:tblInd w:w="0" w:type="dxa"/>
-      <w:tblBorders>
-        <w:top w:val="single" w:sz="4" w:space="0" w:color="auto"/>
-        <w:left w:val="single" w:sz="4" w:space="0" w:color="auto"/>
-        <w:bottom w:val="single" w:sz="4" w:space="0" w:color="auto"/>
-        <w:right w:val="single" w:sz="4" w:space="0" w:color="auto"/>
-        <w:insideH w:val="single" w:sz="4" w:space="0" w:color="auto"/>
-        <w:insideV w:val="single" w:sz="4" w:space="0" w:color="auto"/>
-      </w:tblBorders>
-      <w:tblCellMar>
-        <w:top w:w="0" w:type="dxa"/>
-        <w:left w:w="108" w:type="dxa"/>
-        <w:bottom w:w="0" w:type="dxa"/>
-        <w:right w:w="108" w:type="dxa"/>
-      </w:tblCellMar>
-    </w:tblPr>
-  </w:style>
-  <w:style w:type="table" w:customStyle="1" w:styleId="LightList-Accent11">
-    <w:name w:val="Light List - Accent 11"/>
-    <w:basedOn w:val="TableNormal"/>
-    <w:uiPriority w:val="61"/>
-    <w:rsid w:val="00565B60"/>
-    <w:pPr>
-      <w:spacing w:after="0" w:line="240" w:lineRule="auto"/>
-    </w:pPr>
-    <w:tblPr>
-      <w:tblStyleRowBandSize w:val="1"/>
-      <w:tblStyleColBandSize w:val="1"/>
-      <w:tblInd w:w="0" w:type="dxa"/>
-      <w:tblBorders>
-        <w:top w:val="single" w:sz="8" w:space="0" w:color="4F81BD" w:themeColor="accent1"/>
-        <w:left w:val="single" w:sz="8" w:space="0" w:color="4F81BD" w:themeColor="accent1"/>
-        <w:bottom w:val="single" w:sz="8" w:space="0" w:color="4F81BD" w:themeColor="accent1"/>
-        <w:right w:val="single" w:sz="8" w:space="0" w:color="4F81BD" w:themeColor="accent1"/>
-      </w:tblBorders>
-      <w:tblCellMar>
-        <w:top w:w="0" w:type="dxa"/>
-        <w:left w:w="108" w:type="dxa"/>
-        <w:bottom w:w="0" w:type="dxa"/>
-        <w:right w:w="108" w:type="dxa"/>
-      </w:tblCellMar>
-    </w:tblPr>
-    <w:tblStylePr w:type="firstRow">
-      <w:pPr>
-        <w:spacing w:before="0" w:after="0" w:line="240" w:lineRule="auto"/>
-      </w:pPr>
-      <w:rPr>
-        <w:b/>
-        <w:bCs/>
-        <w:color w:val="FFFFFF" w:themeColor="background1"/>
-      </w:rPr>
-      <w:tblPr/>
-      <w:tcPr>
-        <w:shd w:val="clear" w:color="auto" w:fill="4F81BD" w:themeFill="accent1"/>
-      </w:tcPr>
-    </w:tblStylePr>
-    <w:tblStylePr w:type="lastRow">
-      <w:pPr>
-        <w:spacing w:before="0" w:after="0" w:line="240" w:lineRule="auto"/>
-      </w:pPr>
-      <w:rPr>
-        <w:b/>
-        <w:bCs/>
-      </w:rPr>
-      <w:tblPr/>
-      <w:tcPr>
-        <w:tcBorders>
-          <w:top w:val="double" w:sz="6" w:space="0" w:color="4F81BD" w:themeColor="accent1"/>
-          <w:left w:val="single" w:sz="8" w:space="0" w:color="4F81BD" w:themeColor="accent1"/>
-          <w:bottom w:val="single" w:sz="8" w:space="0" w:color="4F81BD" w:themeColor="accent1"/>
-          <w:right w:val="single" w:sz="8" w:space="0" w:color="4F81BD" w:themeColor="accent1"/>
-        </w:tcBorders>
-      </w:tcPr>
-    </w:tblStylePr>
-    <w:tblStylePr w:type="firstCol">
-      <w:rPr>
-        <w:b/>
-        <w:bCs/>
-      </w:rPr>
-    </w:tblStylePr>
-    <w:tblStylePr w:type="lastCol">
-      <w:rPr>
-        <w:b/>
-        <w:bCs/>
-      </w:rPr>
-    </w:tblStylePr>
-    <w:tblStylePr w:type="band1Vert">
-      <w:tblPr/>
-      <w:tcPr>
-        <w:tcBorders>
-          <w:top w:val="single" w:sz="8" w:space="0" w:color="4F81BD" w:themeColor="accent1"/>
-          <w:left w:val="single" w:sz="8" w:space="0" w:color="4F81BD" w:themeColor="accent1"/>
-          <w:bottom w:val="single" w:sz="8" w:space="0" w:color="4F81BD" w:themeColor="accent1"/>
-          <w:right w:val="single" w:sz="8" w:space="0" w:color="4F81BD" w:themeColor="accent1"/>
-        </w:tcBorders>
-      </w:tcPr>
-    </w:tblStylePr>
-    <w:tblStylePr w:type="band1Horz">
-      <w:tblPr/>
-      <w:tcPr>
-        <w:tcBorders>
-          <w:top w:val="single" w:sz="8" w:space="0" w:color="4F81BD" w:themeColor="accent1"/>
-          <w:left w:val="single" w:sz="8" w:space="0" w:color="4F81BD" w:themeColor="accent1"/>
-          <w:bottom w:val="single" w:sz="8" w:space="0" w:color="4F81BD" w:themeColor="accent1"/>
-          <w:right w:val="single" w:sz="8" w:space="0" w:color="4F81BD" w:themeColor="accent1"/>
-        </w:tcBorders>
-      </w:tcPr>
-    </w:tblStylePr>
-  </w:style>
-  <w:style w:type="table" w:styleId="LightList-Accent4">
-    <w:name w:val="Light List Accent 4"/>
-    <w:basedOn w:val="TableNormal"/>
-    <w:uiPriority w:val="61"/>
-    <w:rsid w:val="007B268D"/>
-    <w:pPr>
-      <w:spacing w:after="0" w:line="240" w:lineRule="auto"/>
-    </w:pPr>
-    <w:tblPr>
-      <w:tblStyleRowBandSize w:val="1"/>
-      <w:tblStyleColBandSize w:val="1"/>
-      <w:tblInd w:w="0" w:type="dxa"/>
-      <w:tblBorders>
-        <w:top w:val="single" w:sz="8" w:space="0" w:color="8064A2" w:themeColor="accent4"/>
-        <w:left w:val="single" w:sz="8" w:space="0" w:color="8064A2" w:themeColor="accent4"/>
-        <w:bottom w:val="single" w:sz="8" w:space="0" w:color="8064A2" w:themeColor="accent4"/>
-        <w:right w:val="single" w:sz="8" w:space="0" w:color="8064A2" w:themeColor="accent4"/>
-      </w:tblBorders>
-      <w:tblCellMar>
-        <w:top w:w="0" w:type="dxa"/>
-        <w:left w:w="108" w:type="dxa"/>
-        <w:bottom w:w="0" w:type="dxa"/>
-        <w:right w:w="108" w:type="dxa"/>
-      </w:tblCellMar>
-    </w:tblPr>
-    <w:tblStylePr w:type="firstRow">
-      <w:pPr>
-        <w:spacing w:before="0" w:after="0" w:line="240" w:lineRule="auto"/>
-      </w:pPr>
-      <w:rPr>
-        <w:b/>
-        <w:bCs/>
-        <w:color w:val="FFFFFF" w:themeColor="background1"/>
-      </w:rPr>
-      <w:tblPr/>
-      <w:tcPr>
-        <w:shd w:val="clear" w:color="auto" w:fill="8064A2" w:themeFill="accent4"/>
-      </w:tcPr>
-    </w:tblStylePr>
-    <w:tblStylePr w:type="lastRow">
-      <w:pPr>
-        <w:spacing w:before="0" w:after="0" w:line="240" w:lineRule="auto"/>
-      </w:pPr>
-      <w:rPr>
-        <w:b/>
-        <w:bCs/>
-      </w:rPr>
-      <w:tblPr/>
-      <w:tcPr>
-        <w:tcBorders>
-          <w:top w:val="double" w:sz="6" w:space="0" w:color="8064A2" w:themeColor="accent4"/>
-          <w:left w:val="single" w:sz="8" w:space="0" w:color="8064A2" w:themeColor="accent4"/>
-          <w:bottom w:val="single" w:sz="8" w:space="0" w:color="8064A2" w:themeColor="accent4"/>
-          <w:right w:val="single" w:sz="8" w:space="0" w:color="8064A2" w:themeColor="accent4"/>
-        </w:tcBorders>
-      </w:tcPr>
-    </w:tblStylePr>
-    <w:tblStylePr w:type="firstCol">
-      <w:rPr>
-        <w:b/>
-        <w:bCs/>
-      </w:rPr>
-    </w:tblStylePr>
-    <w:tblStylePr w:type="lastCol">
-      <w:rPr>
-        <w:b/>
-        <w:bCs/>
-      </w:rPr>
-    </w:tblStylePr>
-    <w:tblStylePr w:type="band1Vert">
-      <w:tblPr/>
-      <w:tcPr>
-        <w:tcBorders>
-          <w:top w:val="single" w:sz="8" w:space="0" w:color="8064A2" w:themeColor="accent4"/>
-          <w:left w:val="single" w:sz="8" w:space="0" w:color="8064A2" w:themeColor="accent4"/>
-          <w:bottom w:val="single" w:sz="8" w:space="0" w:color="8064A2" w:themeColor="accent4"/>
-          <w:right w:val="single" w:sz="8" w:space="0" w:color="8064A2" w:themeColor="accent4"/>
-        </w:tcBorders>
-      </w:tcPr>
-    </w:tblStylePr>
-    <w:tblStylePr w:type="band1Horz">
-      <w:tblPr/>
-      <w:tcPr>
-        <w:tcBorders>
-          <w:top w:val="single" w:sz="8" w:space="0" w:color="8064A2" w:themeColor="accent4"/>
-          <w:left w:val="single" w:sz="8" w:space="0" w:color="8064A2" w:themeColor="accent4"/>
-          <w:bottom w:val="single" w:sz="8" w:space="0" w:color="8064A2" w:themeColor="accent4"/>
-          <w:right w:val="single" w:sz="8" w:space="0" w:color="8064A2" w:themeColor="accent4"/>
-        </w:tcBorders>
-      </w:tcPr>
-    </w:tblStylePr>
-  </w:style>
-  <w:style w:type="paragraph" w:styleId="Title">
-    <w:name w:val="Title"/>
-    <w:basedOn w:val="Normal"/>
-    <w:next w:val="Normal"/>
-    <w:link w:val="TitleChar"/>
-    <w:uiPriority w:val="10"/>
-    <w:qFormat/>
-    <w:rsid w:val="00BF1DE1"/>
-    <w:pPr>
-      <w:spacing w:after="480" w:line="240" w:lineRule="auto"/>
-      <w:jc w:val="center"/>
-    </w:pPr>
-    <w:rPr>
-      <w:b/>
-      <w:sz w:val="36"/>
-    </w:rPr>
-  </w:style>
-  <w:style w:type="character" w:customStyle="1" w:styleId="TitleChar">
-    <w:name w:val="Title Char"/>
-    <w:basedOn w:val="DefaultParagraphFont"/>
-    <w:link w:val="Title"/>
-    <w:uiPriority w:val="10"/>
-    <w:rsid w:val="00BF1DE1"/>
-    <w:rPr>
-      <w:b/>
-      <w:sz w:val="36"/>
-    </w:rPr>
-  </w:style>
-  <w:style w:type="character" w:customStyle="1" w:styleId="Heading1Char">
-    <w:name w:val="Heading 1 Char"/>
-    <w:basedOn w:val="DefaultParagraphFont"/>
-    <w:link w:val="Heading1"/>
-    <w:uiPriority w:val="9"/>
-    <w:rsid w:val="00D3675A"/>
-    <w:rPr>
-      <w:b/>
-      <w:sz w:val="28"/>
-    </w:rPr>
-  </w:style>
-  <w:style w:type="character" w:customStyle="1" w:styleId="Heading2Char">
-    <w:name w:val="Heading 2 Char"/>
-    <w:basedOn w:val="DefaultParagraphFont"/>
-    <w:link w:val="Heading2"/>
-    <w:uiPriority w:val="9"/>
-    <w:rsid w:val="00AC4028"/>
-    <w:rPr>
-      <w:b/>
-      <w:sz w:val="24"/>
-    </w:rPr>
-  </w:style>
-  <w:style w:type="paragraph" w:styleId="TOC1">
-    <w:name w:val="toc 1"/>
-    <w:basedOn w:val="Normal"/>
-    <w:next w:val="Normal"/>
-    <w:autoRedefine/>
-    <w:uiPriority w:val="39"/>
-    <w:unhideWhenUsed/>
-    <w:rsid w:val="0072207D"/>
-    <w:pPr>
-      <w:tabs>
-        <w:tab w:val="right" w:leader="dot" w:pos="9016"/>
-      </w:tabs>
-      <w:spacing w:before="480" w:after="100"/>
-    </w:pPr>
-  </w:style>
-  <w:style w:type="paragraph" w:styleId="TOC2">
-    <w:name w:val="toc 2"/>
-    <w:basedOn w:val="Normal"/>
-    <w:next w:val="Normal"/>
-    <w:autoRedefine/>
-    <w:uiPriority w:val="39"/>
-    <w:unhideWhenUsed/>
-    <w:rsid w:val="003743F6"/>
-    <w:pPr>
-      <w:spacing w:after="100"/>
-      <w:ind w:left="220"/>
-    </w:pPr>
-  </w:style>
-  <w:style w:type="character" w:styleId="Hyperlink">
-    <w:name w:val="Hyperlink"/>
-    <w:basedOn w:val="DefaultParagraphFont"/>
-    <w:uiPriority w:val="99"/>
-    <w:unhideWhenUsed/>
-    <w:rsid w:val="003743F6"/>
-    <w:rPr>
-      <w:color w:val="0000FF" w:themeColor="hyperlink"/>
-      <w:u w:val="single"/>
-    </w:rPr>
-  </w:style>
-  <w:style w:type="character" w:customStyle="1" w:styleId="Heading3Char">
-    <w:name w:val="Heading 3 Char"/>
-    <w:basedOn w:val="DefaultParagraphFont"/>
-    <w:link w:val="Heading3"/>
-    <w:uiPriority w:val="9"/>
-    <w:semiHidden/>
-    <w:rsid w:val="003743F6"/>
-    <w:rPr>
-      <w:rFonts w:asciiTheme="majorHAnsi" w:eastAsiaTheme="majorEastAsia" w:hAnsiTheme="majorHAnsi" w:cstheme="majorBidi"/>
-      <w:b/>
-      <w:bCs/>
-      <w:color w:val="4F81BD" w:themeColor="accent1"/>
-    </w:rPr>
-  </w:style>
-  <w:style w:type="paragraph" w:styleId="TOC3">
-    <w:name w:val="toc 3"/>
-    <w:basedOn w:val="Normal"/>
-    <w:next w:val="Normal"/>
-    <w:autoRedefine/>
-    <w:uiPriority w:val="39"/>
-    <w:unhideWhenUsed/>
-    <w:rsid w:val="003743F6"/>
-    <w:pPr>
-      <w:spacing w:after="100"/>
-      <w:ind w:left="440"/>
-    </w:pPr>
-  </w:style>
-  <w:style w:type="paragraph" w:styleId="TOCHeading">
-    <w:name w:val="TOC Heading"/>
-    <w:basedOn w:val="Heading1"/>
-    <w:next w:val="Normal"/>
-    <w:uiPriority w:val="39"/>
-    <w:semiHidden/>
-    <w:unhideWhenUsed/>
-    <w:qFormat/>
-    <w:rsid w:val="003743F6"/>
-    <w:pPr>
-      <w:keepLines/>
-      <w:tabs>
-        <w:tab w:val="clear" w:pos="9026"/>
-      </w:tabs>
-      <w:spacing w:after="0" w:line="276" w:lineRule="auto"/>
-      <w:outlineLvl w:val="9"/>
-    </w:pPr>
-    <w:rPr>
-      <w:rFonts w:asciiTheme="majorHAnsi" w:eastAsiaTheme="majorEastAsia" w:hAnsiTheme="majorHAnsi" w:cstheme="majorBidi"/>
-      <w:bCs/>
-      <w:color w:val="365F91" w:themeColor="accent1" w:themeShade="BF"/>
-      <w:szCs w:val="28"/>
-      <w:lang w:val="en-US"/>
-    </w:rPr>
-  </w:style>
-  <w:style w:type="paragraph" w:styleId="BalloonText">
-    <w:name w:val="Balloon Text"/>
-    <w:basedOn w:val="Normal"/>
-    <w:link w:val="BalloonTextChar"/>
-    <w:uiPriority w:val="99"/>
-    <w:semiHidden/>
-    <w:unhideWhenUsed/>
-    <w:rsid w:val="003743F6"/>
-    <w:pPr>
-      <w:spacing w:after="0" w:line="240" w:lineRule="auto"/>
-    </w:pPr>
-    <w:rPr>
-      <w:rFonts w:ascii="Tahoma" w:hAnsi="Tahoma" w:cs="Tahoma"/>
-      <w:sz w:val="16"/>
-      <w:szCs w:val="16"/>
-    </w:rPr>
-  </w:style>
-  <w:style w:type="character" w:customStyle="1" w:styleId="BalloonTextChar">
-    <w:name w:val="Balloon Text Char"/>
-    <w:basedOn w:val="DefaultParagraphFont"/>
-    <w:link w:val="BalloonText"/>
-    <w:uiPriority w:val="99"/>
-    <w:semiHidden/>
-    <w:rsid w:val="003743F6"/>
-    <w:rPr>
-      <w:rFonts w:ascii="Tahoma" w:hAnsi="Tahoma" w:cs="Tahoma"/>
-      <w:sz w:val="16"/>
-      <w:szCs w:val="16"/>
-    </w:rPr>
-  </w:style>
-  <w:style w:type="paragraph" w:styleId="Header">
-    <w:name w:val="header"/>
-    <w:basedOn w:val="Normal"/>
-    <w:link w:val="HeaderChar"/>
-    <w:uiPriority w:val="99"/>
-    <w:semiHidden/>
-    <w:unhideWhenUsed/>
-    <w:rsid w:val="0072207D"/>
-    <w:pPr>
-      <w:tabs>
-        <w:tab w:val="center" w:pos="4513"/>
-        <w:tab w:val="right" w:pos="9026"/>
-      </w:tabs>
-      <w:spacing w:after="0" w:line="240" w:lineRule="auto"/>
-    </w:pPr>
-  </w:style>
-  <w:style w:type="character" w:customStyle="1" w:styleId="HeaderChar">
-    <w:name w:val="Header Char"/>
-    <w:basedOn w:val="DefaultParagraphFont"/>
-    <w:link w:val="Header"/>
-    <w:uiPriority w:val="99"/>
-    <w:semiHidden/>
-    <w:rsid w:val="0072207D"/>
-  </w:style>
-  <w:style w:type="paragraph" w:styleId="Footer">
-    <w:name w:val="footer"/>
-    <w:basedOn w:val="Normal"/>
-    <w:link w:val="FooterChar"/>
-    <w:uiPriority w:val="99"/>
-    <w:unhideWhenUsed/>
-    <w:rsid w:val="0072207D"/>
-    <w:pPr>
-      <w:tabs>
-        <w:tab w:val="center" w:pos="4513"/>
-        <w:tab w:val="right" w:pos="9026"/>
-      </w:tabs>
-      <w:spacing w:after="0" w:line="240" w:lineRule="auto"/>
-    </w:pPr>
-  </w:style>
-  <w:style w:type="character" w:customStyle="1" w:styleId="FooterChar">
-    <w:name w:val="Footer Char"/>
-    <w:basedOn w:val="DefaultParagraphFont"/>
-    <w:link w:val="Footer"/>
-    <w:uiPriority w:val="99"/>
-    <w:rsid w:val="0072207D"/>
-  </w:style>
-</w:styles>
-</file>
-
-<file path=word/stylesWithEffects.xml><?xml version="1.0" encoding="utf-8"?>
-<w:styles xmlns:wpc="http://schemas.microsoft.com/office/word/2010/wordprocessingCanvas" xmlns:mo="http://schemas.microsoft.com/office/mac/office/2008/main" xmlns:mc="http://schemas.openxmlformats.org/markup-compatibility/2006" xmlns:mv="urn:schemas-microsoft-com:mac:vml" xmlns:o="urn:schemas-microsoft-com:office:office" xmlns:r="http://schemas.openxmlformats.org/officeDocument/2006/relationships" xmlns:m="http://schemas.openxmlformats.org/officeDocument/2006/math" xmlns:v="urn:schemas-microsoft-com:vml" xmlns:wp14="http://schemas.microsoft.com/office/word/2010/wordprocessingDrawing" xmlns:wp="http://schemas.openxmlformats.org/drawingml/2006/wordprocessingDrawing" xmlns:w10="urn:schemas-microsoft-com:office:word" xmlns:w="http://schemas.openxmlformats.org/wordprocessingml/2006/main" xmlns:w14="http://schemas.microsoft.com/office/word/2010/wordml" xmlns:wpg="http://schemas.microsoft.com/office/word/2010/wordprocessingGroup" xmlns:wpi="http://schemas.microsoft.com/office/word/2010/wordprocessingInk" xmlns:wne="http://schemas.microsoft.com/office/word/2006/wordml" xmlns:wps="http://schemas.microsoft.com/office/word/2010/wordprocessingShape" mc:Ignorable="w14 wp14">
-  <w:docDefaults>
-    <w:rPrDefault>
-      <w:rPr>
-        <w:rFonts w:asciiTheme="minorHAnsi" w:eastAsiaTheme="minorEastAsia" w:hAnsiTheme="minorHAnsi" w:cstheme="minorBidi"/>
-        <w:sz w:val="22"/>
-        <w:szCs w:val="22"/>
-        <w:lang w:val="en-AU" w:eastAsia="en-AU" w:bidi="ar-SA"/>
-      </w:rPr>
-    </w:rPrDefault>
-    <w:pPrDefault>
-      <w:pPr>
-        <w:spacing w:after="200" w:line="276" w:lineRule="auto"/>
-      </w:pPr>
-    </w:pPrDefault>
-  </w:docDefaults>
-  <w:latentStyles w:defLockedState="0" w:defUIPriority="99" w:defSemiHidden="1" w:defUnhideWhenUsed="1" w:defQFormat="0" w:count="276">
-    <w:lsdException w:name="Normal" w:semiHidden="0" w:uiPriority="0" w:unhideWhenUsed="0" w:qFormat="1"/>
-    <w:lsdException w:name="heading 1" w:semiHidden="0" w:uiPriority="9" w:unhideWhenUsed="0" w:qFormat="1"/>
-    <w:lsdException w:name="heading 2" w:uiPriority="9" w:qFormat="1"/>
-    <w:lsdException w:name="heading 3" w:uiPriority="9" w:qFormat="1"/>
-    <w:lsdException w:name="heading 4" w:uiPriority="9" w:qFormat="1"/>
-    <w:lsdException w:name="heading 5" w:uiPriority="9" w:qFormat="1"/>
-    <w:lsdException w:name="heading 6" w:uiPriority="9" w:qFormat="1"/>
-    <w:lsdException w:name="heading 7" w:uiPriority="9" w:qFormat="1"/>
-    <w:lsdException w:name="heading 8" w:uiPriority="9" w:qFormat="1"/>
-    <w:lsdException w:name="heading 9" w:uiPriority="9" w:qFormat="1"/>
-    <w:lsdException w:name="toc 1" w:uiPriority="39"/>
-    <w:lsdException w:name="toc 2" w:uiPriority="39"/>
-    <w:lsdException w:name="toc 3" w:uiPriority="39"/>
-    <w:lsdException w:name="toc 4" w:uiPriority="39"/>
-    <w:lsdException w:name="toc 5" w:uiPriority="39"/>
-    <w:lsdException w:name="toc 6" w:uiPriority="39"/>
-    <w:lsdException w:name="toc 7" w:uiPriority="39"/>
-    <w:lsdException w:name="toc 8" w:uiPriority="39"/>
-    <w:lsdException w:name="toc 9" w:uiPriority="39"/>
-    <w:lsdException w:name="caption" w:uiPriority="35" w:qFormat="1"/>
-    <w:lsdException w:name="Title" w:semiHidden="0" w:uiPriority="10" w:unhideWhenUsed="0" w:qFormat="1"/>
-    <w:lsdException w:name="Default Paragraph Font" w:uiPriority="1"/>
-    <w:lsdException w:name="Subtitle" w:semiHidden="0" w:uiPriority="11" w:unhideWhenUsed="0" w:qFormat="1"/>
-    <w:lsdException w:name="Strong" w:semiHidden="0" w:uiPriority="22" w:unhideWhenUsed="0" w:qFormat="1"/>
-    <w:lsdException w:name="Emphasis" w:semiHidden="0" w:uiPriority="20" w:unhideWhenUsed="0" w:qFormat="1"/>
-    <w:lsdException w:name="Table Grid" w:semiHidden="0" w:uiPriority="59" w:unhideWhenUsed="0"/>
-    <w:lsdException w:name="Note Level 1" w:semiHidden="0" w:unhideWhenUsed="0"/>
-    <w:lsdException w:name="Note Level 2" w:semiHidden="0" w:unhideWhenUsed="0"/>
-    <w:lsdException w:name="Note Level 3" w:semiHidden="0" w:unhideWhenUsed="0"/>
-    <w:lsdException w:name="Note Level 4" w:semiHidden="0" w:unhideWhenUsed="0"/>
-    <w:lsdException w:name="Note Level 5" w:semiHidden="0" w:unhideWhenUsed="0"/>
-    <w:lsdException w:name="Note Level 6" w:semiHidden="0" w:unhideWhenUsed="0"/>
-    <w:lsdException w:name="Note Level 7" w:semiHidden="0" w:unhideWhenUsed="0"/>
-    <w:lsdException w:name="Note Level 8" w:semiHidden="0" w:unhideWhenUsed="0"/>
-    <w:lsdException w:name="Note Level 9" w:semiHidden="0" w:unhideWhenUsed="0"/>
-    <w:lsdException w:name="Placeholder Text" w:unhideWhenUsed="0"/>
-    <w:lsdException w:name="No Spacing" w:semiHidden="0" w:uiPriority="1" w:unhideWhenUsed="0" w:qFormat="1"/>
-    <w:lsdException w:name="Light Shading" w:semiHidden="0" w:uiPriority="60" w:unhideWhenUsed="0"/>
-    <w:lsdException w:name="Light List" w:semiHidden="0" w:uiPriority="61" w:unhideWhenUsed="0"/>
-    <w:lsdException w:name="Light Grid" w:semiHidden="0" w:uiPriority="62" w:unhideWhenUsed="0"/>
-    <w:lsdException w:name="Medium Shading 1" w:semiHidden="0" w:uiPriority="63" w:unhideWhenUsed="0"/>
-    <w:lsdException w:name="Medium Shading 2" w:semiHidden="0" w:uiPriority="64" w:unhideWhenUsed="0"/>
-    <w:lsdException w:name="Medium List 1" w:semiHidden="0" w:uiPriority="65" w:unhideWhenUsed="0"/>
-    <w:lsdException w:name="Medium List 2" w:semiHidden="0" w:uiPriority="66" w:unhideWhenUsed="0"/>
-    <w:lsdException w:name="Medium Grid 1" w:semiHidden="0" w:uiPriority="67" w:unhideWhenUsed="0"/>
-    <w:lsdException w:name="Medium Grid 2" w:semiHidden="0" w:uiPriority="68" w:unhideWhenUsed="0"/>
-    <w:lsdException w:name="Medium Grid 3" w:semiHidden="0" w:uiPriority="69" w:unhideWhenUsed="0"/>
-    <w:lsdException w:name="Dark List" w:semiHidden="0" w:uiPriority="70" w:unhideWhenUsed="0"/>
-    <w:lsdException w:name="Colorful Shading" w:semiHidden="0" w:uiPriority="71" w:unhideWhenUsed="0"/>
-    <w:lsdException w:name="Colorful List" w:semiHidden="0" w:uiPriority="72" w:unhideWhenUsed="0"/>
-    <w:lsdException w:name="Colorful Grid" w:semiHidden="0" w:uiPriority="73" w:unhideWhenUsed="0"/>
-    <w:lsdException w:name="Light Shading Accent 1" w:semiHidden="0" w:uiPriority="60" w:unhideWhenUsed="0"/>
-    <w:lsdException w:name="Light List Accent 1" w:semiHidden="0" w:uiPriority="61" w:unhideWhenUsed="0"/>
-    <w:lsdException w:name="Light Grid Accent 1" w:semiHidden="0" w:uiPriority="62" w:unhideWhenUsed="0"/>
-    <w:lsdException w:name="Medium Shading 1 Accent 1" w:semiHidden="0" w:uiPriority="63" w:unhideWhenUsed="0"/>
-    <w:lsdException w:name="Medium Shading 2 Accent 1" w:semiHidden="0" w:uiPriority="64" w:unhideWhenUsed="0"/>
-    <w:lsdException w:name="Medium List 1 Accent 1" w:semiHidden="0" w:uiPriority="65" w:unhideWhenUsed="0"/>
-    <w:lsdException w:name="Revision" w:unhideWhenUsed="0"/>
-    <w:lsdException w:name="List Paragraph" w:semiHidden="0" w:uiPriority="34" w:unhideWhenUsed="0" w:qFormat="1"/>
-    <w:lsdException w:name="Quote" w:semiHidden="0" w:uiPriority="29" w:unhideWhenUsed="0" w:qFormat="1"/>
-    <w:lsdException w:name="Intense Quote" w:semiHidden="0" w:uiPriority="30" w:unhideWhenUsed="0" w:qFormat="1"/>
-    <w:lsdException w:name="Medium List 2 Accent 1" w:semiHidden="0" w:uiPriority="66" w:unhideWhenUsed="0"/>
-    <w:lsdException w:name="Medium Grid 1 Accent 1" w:semiHidden="0" w:uiPriority="67" w:unhideWhenUsed="0"/>
-    <w:lsdException w:name="Medium Grid 2 Accent 1" w:semiHidden="0" w:uiPriority="68" w:unhideWhenUsed="0"/>
-    <w:lsdException w:name="Medium Grid 3 Accent 1" w:semiHidden="0" w:uiPriority="69" w:unhideWhenUsed="0"/>
-    <w:lsdException w:name="Dark List Accent 1" w:semiHidden="0" w:uiPriority="70" w:unhideWhenUsed="0"/>
-    <w:lsdException w:name="Colorful Shading Accent 1" w:semiHidden="0" w:uiPriority="71" w:unhideWhenUsed="0"/>
-    <w:lsdException w:name="Colorful List Accent 1" w:semiHidden="0" w:uiPriority="72" w:unhideWhenUsed="0"/>
-    <w:lsdException w:name="Colorful Grid Accent 1" w:semiHidden="0" w:uiPriority="73" w:unhideWhenUsed="0"/>
-    <w:lsdException w:name="Light Shading Accent 2" w:semiHidden="0" w:uiPriority="60" w:unhideWhenUsed="0"/>
-    <w:lsdException w:name="Light List Accent 2" w:semiHidden="0" w:uiPriority="61" w:unhideWhenUsed="0"/>
-    <w:lsdException w:name="Light Grid Accent 2" w:semiHidden="0" w:uiPriority="62" w:unhideWhenUsed="0"/>
-    <w:lsdException w:name="Medium Shading 1 Accent 2" w:semiHidden="0" w:uiPriority="63" w:unhideWhenUsed="0"/>
-    <w:lsdException w:name="Medium Shading 2 Accent 2" w:semiHidden="0" w:uiPriority="64" w:unhideWhenUsed="0"/>
-    <w:lsdException w:name="Medium List 1 Accent 2" w:semiHidden="0" w:uiPriority="65" w:unhideWhenUsed="0"/>
-    <w:lsdException w:name="Medium List 2 Accent 2" w:semiHidden="0" w:uiPriority="66" w:unhideWhenUsed="0"/>
-    <w:lsdException w:name="Medium Grid 1 Accent 2" w:semiHidden="0" w:uiPriority="67" w:unhideWhenUsed="0"/>
-    <w:lsdException w:name="Medium Grid 2 Accent 2" w:semiHidden="0" w:uiPriority="68" w:unhideWhenUsed="0"/>
-    <w:lsdException w:name="Medium Grid 3 Accent 2" w:semiHidden="0" w:uiPriority="69" w:unhideWhenUsed="0"/>
-    <w:lsdException w:name="Dark List Accent 2" w:semiHidden="0" w:uiPriority="70" w:unhideWhenUsed="0"/>
-    <w:lsdException w:name="Colorful Shading Accent 2" w:semiHidden="0" w:uiPriority="71" w:unhideWhenUsed="0"/>
-    <w:lsdException w:name="Colorful List Accent 2" w:semiHidden="0" w:uiPriority="72" w:unhideWhenUsed="0"/>
-    <w:lsdException w:name="Colorful Grid Accent 2" w:semiHidden="0" w:uiPriority="73" w:unhideWhenUsed="0"/>
-    <w:lsdException w:name="Light Shading Accent 3" w:semiHidden="0" w:uiPriority="60" w:unhideWhenUsed="0"/>
-    <w:lsdException w:name="Light List Accent 3" w:semiHidden="0" w:uiPriority="61" w:unhideWhenUsed="0"/>
-    <w:lsdException w:name="Light Grid Accent 3" w:semiHidden="0" w:uiPriority="62" w:unhideWhenUsed="0"/>
-    <w:lsdException w:name="Medium Shading 1 Accent 3" w:semiHidden="0" w:uiPriority="63" w:unhideWhenUsed="0"/>
-    <w:lsdException w:name="Medium Shading 2 Accent 3" w:semiHidden="0" w:uiPriority="64" w:unhideWhenUsed="0"/>
-    <w:lsdException w:name="Medium List 1 Accent 3" w:semiHidden="0" w:uiPriority="65" w:unhideWhenUsed="0"/>
-    <w:lsdException w:name="Medium List 2 Accent 3" w:semiHidden="0" w:uiPriority="66" w:unhideWhenUsed="0"/>
-    <w:lsdException w:name="Medium Grid 1 Accent 3" w:semiHidden="0" w:uiPriority="67" w:unhideWhenUsed="0"/>
-    <w:lsdException w:name="Medium Grid 2 Accent 3" w:semiHidden="0" w:uiPriority="68" w:unhideWhenUsed="0"/>
-    <w:lsdException w:name="Medium Grid 3 Accent 3" w:semiHidden="0" w:uiPriority="69" w:unhideWhenUsed="0"/>
-    <w:lsdException w:name="Dark List Accent 3" w:semiHidden="0" w:uiPriority="70" w:unhideWhenUsed="0"/>
-    <w:lsdException w:name="Colorful Shading Accent 3" w:semiHidden="0" w:uiPriority="71" w:unhideWhenUsed="0"/>
-    <w:lsdException w:name="Colorful List Accent 3" w:semiHidden="0" w:uiPriority="72" w:unhideWhenUsed="0"/>
-    <w:lsdException w:name="Colorful Grid Accent 3" w:semiHidden="0" w:uiPriority="73" w:unhideWhenUsed="0"/>
-    <w:lsdException w:name="Light Shading Accent 4" w:semiHidden="0" w:uiPriority="60" w:unhideWhenUsed="0"/>
-    <w:lsdException w:name="Light List Accent 4" w:semiHidden="0" w:uiPriority="61" w:unhideWhenUsed="0"/>
-    <w:lsdException w:name="Light Grid Accent 4" w:semiHidden="0" w:uiPriority="62" w:unhideWhenUsed="0"/>
-    <w:lsdException w:name="Medium Shading 1 Accent 4" w:semiHidden="0" w:uiPriority="63" w:unhideWhenUsed="0"/>
-    <w:lsdException w:name="Medium Shading 2 Accent 4" w:semiHidden="0" w:uiPriority="64" w:unhideWhenUsed="0"/>
-    <w:lsdException w:name="Medium List 1 Accent 4" w:semiHidden="0" w:uiPriority="65" w:unhideWhenUsed="0"/>
-    <w:lsdException w:name="Medium List 2 Accent 4" w:semiHidden="0" w:uiPriority="66" w:unhideWhenUsed="0"/>
-    <w:lsdException w:name="Medium Grid 1 Accent 4" w:semiHidden="0" w:uiPriority="67" w:unhideWhenUsed="0"/>
-    <w:lsdException w:name="Medium Grid 2 Accent 4" w:semiHidden="0" w:uiPriority="68" w:unhideWhenUsed="0"/>
-    <w:lsdException w:name="Medium Grid 3 Accent 4" w:semiHidden="0" w:uiPriority="69" w:unhideWhenUsed="0"/>
-    <w:lsdException w:name="Dark List Accent 4" w:semiHidden="0" w:uiPriority="70" w:unhideWhenUsed="0"/>
-    <w:lsdException w:name="Colorful Shading Accent 4" w:semiHidden="0" w:uiPriority="71" w:unhideWhenUsed="0"/>
-    <w:lsdException w:name="Colorful List Accent 4" w:semiHidden="0" w:uiPriority="72" w:unhideWhenUsed="0"/>
-    <w:lsdException w:name="Colorful Grid Accent 4" w:semiHidden="0" w:uiPriority="73" w:unhideWhenUsed="0"/>
-    <w:lsdException w:name="Light Shading Accent 5" w:semiHidden="0" w:uiPriority="60" w:unhideWhenUsed="0"/>
-    <w:lsdException w:name="Light List Accent 5" w:semiHidden="0" w:uiPriority="61" w:unhideWhenUsed="0"/>
-    <w:lsdException w:name="Light Grid Accent 5" w:semiHidden="0" w:uiPriority="62" w:unhideWhenUsed="0"/>
-    <w:lsdException w:name="Medium Shading 1 Accent 5" w:semiHidden="0" w:uiPriority="63" w:unhideWhenUsed="0"/>
-    <w:lsdException w:name="Medium Shading 2 Accent 5" w:semiHidden="0" w:uiPriority="64" w:unhideWhenUsed="0"/>
-    <w:lsdException w:name="Medium List 1 Accent 5" w:semiHidden="0" w:uiPriority="65" w:unhideWhenUsed="0"/>
-    <w:lsdException w:name="Medium List 2 Accent 5" w:semiHidden="0" w:uiPriority="66" w:unhideWhenUsed="0"/>
-    <w:lsdException w:name="Medium Grid 1 Accent 5" w:semiHidden="0" w:uiPriority="67" w:unhideWhenUsed="0"/>
-    <w:lsdException w:name="Medium Grid 2 Accent 5" w:semiHidden="0" w:uiPriority="68" w:unhideWhenUsed="0"/>
-    <w:lsdException w:name="Medium Grid 3 Accent 5" w:semiHidden="0" w:uiPriority="69" w:unhideWhenUsed="0"/>
-    <w:lsdException w:name="Dark List Accent 5" w:semiHidden="0" w:uiPriority="70" w:unhideWhenUsed="0"/>
-    <w:lsdException w:name="Colorful Shading Accent 5" w:semiHidden="0" w:uiPriority="71" w:unhideWhenUsed="0"/>
-    <w:lsdException w:name="Colorful List Accent 5" w:semiHidden="0" w:uiPriority="72" w:unhideWhenUsed="0"/>
-    <w:lsdException w:name="Colorful Grid Accent 5" w:semiHidden="0" w:uiPriority="73" w:unhideWhenUsed="0"/>
-    <w:lsdException w:name="Light Shading Accent 6" w:semiHidden="0" w:uiPriority="60" w:unhideWhenUsed="0"/>
-    <w:lsdException w:name="Light List Accent 6" w:semiHidden="0" w:uiPriority="61" w:unhideWhenUsed="0"/>
-    <w:lsdException w:name="Light Grid Accent 6" w:semiHidden="0" w:uiPriority="62" w:unhideWhenUsed="0"/>
-    <w:lsdException w:name="Medium Shading 1 Accent 6" w:semiHidden="0" w:uiPriority="63" w:unhideWhenUsed="0"/>
-    <w:lsdException w:name="Medium Shading 2 Accent 6" w:semiHidden="0" w:uiPriority="64" w:unhideWhenUsed="0"/>
-    <w:lsdException w:name="Medium List 1 Accent 6" w:semiHidden="0" w:uiPriority="65" w:unhideWhenUsed="0"/>
-    <w:lsdException w:name="Medium List 2 Accent 6" w:semiHidden="0" w:uiPriority="66" w:unhideWhenUsed="0"/>
-    <w:lsdException w:name="Medium Grid 1 Accent 6" w:semiHidden="0" w:uiPriority="67" w:unhideWhenUsed="0"/>
-    <w:lsdException w:name="Medium Grid 2 Accent 6" w:semiHidden="0" w:uiPriority="68" w:unhideWhenUsed="0"/>
-    <w:lsdException w:name="Medium Grid 3 Accent 6" w:semiHidden="0" w:uiPriority="69" w:unhideWhenUsed="0"/>
-    <w:lsdException w:name="Dark List Accent 6" w:semiHidden="0" w:uiPriority="70" w:unhideWhenUsed="0"/>
-    <w:lsdException w:name="Colorful Shading Accent 6" w:semiHidden="0" w:uiPriority="71" w:unhideWhenUsed="0"/>
-    <w:lsdException w:name="Colorful List Accent 6" w:semiHidden="0" w:uiPriority="72" w:unhideWhenUsed="0"/>
-    <w:lsdException w:name="Colorful Grid Accent 6" w:semiHidden="0" w:uiPriority="73" w:unhideWhenUsed="0"/>
-    <w:lsdException w:name="Subtle Emphasis" w:semiHidden="0" w:uiPriority="19" w:unhideWhenUsed="0" w:qFormat="1"/>
-    <w:lsdException w:name="Intense Emphasis" w:semiHidden="0" w:uiPriority="21" w:unhideWhenUsed="0" w:qFormat="1"/>
-    <w:lsdException w:name="Subtle Reference" w:semiHidden="0" w:uiPriority="31" w:unhideWhenUsed="0" w:qFormat="1"/>
-    <w:lsdException w:name="Intense Reference" w:semiHidden="0" w:uiPriority="32" w:unhideWhenUsed="0" w:qFormat="1"/>
-    <w:lsdException w:name="Book Title" w:semiHidden="0" w:uiPriority="33" w:unhideWhenUsed="0" w:qFormat="1"/>
-    <w:lsdException w:name="Bibliography" w:uiPriority="37"/>
-    <w:lsdException w:name="TOC Heading" w:uiPriority="39" w:qFormat="1"/>
+  <w:latentStyles w:defLockedState="0" w:defUIPriority="99" w:defSemiHidden="0" w:defUnhideWhenUsed="0" w:defQFormat="0" w:count="373">
+    <w:lsdException w:name="Normal" w:uiPriority="0" w:qFormat="1"/>
+    <w:lsdException w:name="heading 1" w:uiPriority="9" w:qFormat="1"/>
+    <w:lsdException w:name="heading 2" w:semiHidden="1" w:uiPriority="9" w:unhideWhenUsed="1" w:qFormat="1"/>
+    <w:lsdException w:name="heading 3" w:semiHidden="1" w:uiPriority="9" w:unhideWhenUsed="1" w:qFormat="1"/>
+    <w:lsdException w:name="heading 4" w:semiHidden="1" w:uiPriority="9" w:unhideWhenUsed="1" w:qFormat="1"/>
+    <w:lsdException w:name="heading 5" w:semiHidden="1" w:uiPriority="9" w:unhideWhenUsed="1" w:qFormat="1"/>
+    <w:lsdException w:name="heading 6" w:semiHidden="1" w:uiPriority="9" w:unhideWhenUsed="1" w:qFormat="1"/>
+    <w:lsdException w:name="heading 7" w:semiHidden="1" w:uiPriority="9" w:unhideWhenUsed="1" w:qFormat="1"/>
+    <w:lsdException w:name="heading 8" w:semiHidden="1" w:uiPriority="9" w:unhideWhenUsed="1" w:qFormat="1"/>
+    <w:lsdException w:name="heading 9" w:semiHidden="1" w:uiPriority="9" w:unhideWhenUsed="1" w:qFormat="1"/>
+    <w:lsdException w:name="index 1" w:semiHidden="1" w:unhideWhenUsed="1"/>
+    <w:lsdException w:name="index 2" w:semiHidden="1" w:unhideWhenUsed="1"/>
+    <w:lsdException w:name="index 3" w:semiHidden="1" w:unhideWhenUsed="1"/>
+    <w:lsdException w:name="index 4" w:semiHidden="1" w:unhideWhenUsed="1"/>
+    <w:lsdException w:name="index 5" w:semiHidden="1" w:unhideWhenUsed="1"/>
+    <w:lsdException w:name="index 6" w:semiHidden="1" w:unhideWhenUsed="1"/>
+    <w:lsdException w:name="index 7" w:semiHidden="1" w:unhideWhenUsed="1"/>
+    <w:lsdException w:name="index 8" w:semiHidden="1" w:unhideWhenUsed="1"/>
+    <w:lsdException w:name="index 9" w:semiHidden="1" w:unhideWhenUsed="1"/>
+    <w:lsdException w:name="toc 1" w:semiHidden="1" w:uiPriority="39" w:unhideWhenUsed="1"/>
+    <w:lsdException w:name="toc 2" w:semiHidden="1" w:uiPriority="39" w:unhideWhenUsed="1"/>
+    <w:lsdException w:name="toc 3" w:semiHidden="1" w:uiPriority="39" w:unhideWhenUsed="1"/>
+    <w:lsdException w:name="toc 4" w:semiHidden="1" w:uiPriority="39" w:unhideWhenUsed="1"/>
+    <w:lsdException w:name="toc 5" w:semiHidden="1" w:uiPriority="39" w:unhideWhenUsed="1"/>
+    <w:lsdException w:name="toc 6" w:semiHidden="1" w:uiPriority="39" w:unhideWhenUsed="1"/>
+    <w:lsdException w:name="toc 7" w:semiHidden="1" w:uiPriority="39" w:unhideWhenUsed="1"/>
+    <w:lsdException w:name="toc 8" w:semiHidden="1" w:uiPriority="39" w:unhideWhenUsed="1"/>
+    <w:lsdException w:name="toc 9" w:semiHidden="1" w:uiPriority="39" w:unhideWhenUsed="1"/>
+    <w:lsdException w:name="Normal Indent" w:semiHidden="1" w:unhideWhenUsed="1"/>
+    <w:lsdException w:name="footnote text" w:semiHidden="1" w:unhideWhenUsed="1"/>
+    <w:lsdException w:name="annotation text" w:semiHidden="1" w:unhideWhenUsed="1"/>
+    <w:lsdException w:name="header" w:semiHidden="1" w:unhideWhenUsed="1"/>
+    <w:lsdException w:name="footer" w:semiHidden="1" w:unhideWhenUsed="1"/>
+    <w:lsdException w:name="index heading" w:semiHidden="1" w:unhideWhenUsed="1"/>
+    <w:lsdException w:name="caption" w:semiHidden="1" w:uiPriority="35" w:unhideWhenUsed="1" w:qFormat="1"/>
+    <w:lsdException w:name="table of figures" w:semiHidden="1" w:unhideWhenUsed="1"/>
+    <w:lsdException w:name="envelope address" w:semiHidden="1" w:unhideWhenUsed="1"/>
+    <w:lsdException w:name="envelope return" w:semiHidden="1" w:unhideWhenUsed="1"/>
+    <w:lsdException w:name="footnote reference" w:semiHidden="1" w:unhideWhenUsed="1"/>
+    <w:lsdException w:name="annotation reference" w:semiHidden="1" w:unhideWhenUsed="1"/>
+    <w:lsdException w:name="line number" w:semiHidden="1" w:unhideWhenUsed="1"/>
+    <w:lsdException w:name="page number" w:semiHidden="1" w:unhideWhenUsed="1"/>
+    <w:lsdException w:name="endnote reference" w:semiHidden="1" w:unhideWhenUsed="1"/>
+    <w:lsdException w:name="endnote text" w:semiHidden="1" w:unhideWhenUsed="1"/>
+    <w:lsdException w:name="table of authorities" w:semiHidden="1" w:unhideWhenUsed="1"/>
+    <w:lsdException w:name="macro" w:semiHidden="1" w:unhideWhenUsed="1"/>
+    <w:lsdException w:name="toa heading" w:semiHidden="1" w:unhideWhenUsed="1"/>
+    <w:lsdException w:name="List" w:semiHidden="1" w:unhideWhenUsed="1"/>
+    <w:lsdException w:name="List Bullet" w:semiHidden="1" w:unhideWhenUsed="1"/>
+    <w:lsdException w:name="List Number" w:semiHidden="1" w:unhideWhenUsed="1"/>
+    <w:lsdException w:name="List 2" w:semiHidden="1" w:unhideWhenUsed="1"/>
+    <w:lsdException w:name="List 3" w:semiHidden="1" w:unhideWhenUsed="1"/>
+    <w:lsdException w:name="List 4" w:semiHidden="1" w:unhideWhenUsed="1"/>
+    <w:lsdException w:name="List 5" w:semiHidden="1" w:unhideWhenUsed="1"/>
+    <w:lsdException w:name="List Bullet 2" w:semiHidden="1" w:unhideWhenUsed="1"/>
+    <w:lsdException w:name="List Bullet 3" w:semiHidden="1" w:unhideWhenUsed="1"/>
+    <w:lsdException w:name="List Bullet 4" w:semiHidden="1" w:unhideWhenUsed="1"/>
+    <w:lsdException w:name="List Bullet 5" w:semiHidden="1" w:unhideWhenUsed="1"/>
+    <w:lsdException w:name="List Number 2" w:semiHidden="1" w:unhideWhenUsed="1"/>
+    <w:lsdException w:name="List Number 3" w:semiHidden="1" w:unhideWhenUsed="1"/>
+    <w:lsdException w:name="List Number 4" w:semiHidden="1" w:unhideWhenUsed="1"/>
+    <w:lsdException w:name="List Number 5" w:semiHidden="1" w:unhideWhenUsed="1"/>
+    <w:lsdException w:name="Title" w:uiPriority="10" w:qFormat="1"/>
+    <w:lsdException w:name="Closing" w:semiHidden="1" w:unhideWhenUsed="1"/>
+    <w:lsdException w:name="Signature" w:semiHidden="1" w:unhideWhenUsed="1"/>
+    <w:lsdException w:name="Default Paragraph Font" w:semiHidden="1" w:uiPriority="1" w:unhideWhenUsed="1"/>
+    <w:lsdException w:name="Body Text" w:semiHidden="1" w:unhideWhenUsed="1"/>
+    <w:lsdException w:name="Body Text Indent" w:semiHidden="1" w:unhideWhenUsed="1"/>
+    <w:lsdException w:name="List Continue" w:semiHidden="1" w:unhideWhenUsed="1"/>
+    <w:lsdException w:name="List Continue 2" w:semiHidden="1" w:unhideWhenUsed="1"/>
+    <w:lsdException w:name="List Continue 3" w:semiHidden="1" w:unhideWhenUsed="1"/>
+    <w:lsdException w:name="List Continue 4" w:semiHidden="1" w:unhideWhenUsed="1"/>
+    <w:lsdException w:name="List Continue 5" w:semiHidden="1" w:unhideWhenUsed="1"/>
+    <w:lsdException w:name="Message Header" w:semiHidden="1" w:unhideWhenUsed="1"/>
+    <w:lsdException w:name="Subtitle" w:uiPriority="11" w:qFormat="1"/>
+    <w:lsdException w:name="Salutation" w:semiHidden="1" w:unhideWhenUsed="1"/>
+    <w:lsdException w:name="Date" w:semiHidden="1" w:unhideWhenUsed="1"/>
+    <w:lsdException w:name="Body Text First Indent" w:semiHidden="1" w:unhideWhenUsed="1"/>
+    <w:lsdException w:name="Body Text First Indent 2" w:semiHidden="1" w:unhideWhenUsed="1"/>
+    <w:lsdException w:name="Note Heading" w:semiHidden="1" w:unhideWhenUsed="1"/>
+    <w:lsdException w:name="Body Text 2" w:semiHidden="1" w:unhideWhenUsed="1"/>
+    <w:lsdException w:name="Body Text 3" w:semiHidden="1" w:unhideWhenUsed="1"/>
+    <w:lsdException w:name="Body Text Indent 2" w:semiHidden="1" w:unhideWhenUsed="1"/>
+    <w:lsdException w:name="Body Text Indent 3" w:semiHidden="1" w:unhideWhenUsed="1"/>
+    <w:lsdException w:name="Block Text" w:semiHidden="1" w:unhideWhenUsed="1"/>
+    <w:lsdException w:name="Hyperlink" w:semiHidden="1" w:unhideWhenUsed="1"/>
+    <w:lsdException w:name="FollowedHyperlink" w:semiHidden="1" w:unhideWhenUsed="1"/>
+    <w:lsdException w:name="Strong" w:uiPriority="22" w:qFormat="1"/>
+    <w:lsdException w:name="Emphasis" w:uiPriority="20" w:qFormat="1"/>
+    <w:lsdException w:name="Document Map" w:semiHidden="1" w:unhideWhenUsed="1"/>
+    <w:lsdException w:name="Plain Text" w:semiHidden="1" w:unhideWhenUsed="1"/>
+    <w:lsdException w:name="E-mail Signature" w:semiHidden="1" w:unhideWhenUsed="1"/>
+    <w:lsdException w:name="HTML Top of Form" w:semiHidden="1" w:unhideWhenUsed="1"/>
+    <w:lsdException w:name="HTML Bottom of Form" w:semiHidden="1" w:unhideWhenUsed="1"/>
+    <w:lsdException w:name="Normal (Web)" w:semiHidden="1" w:unhideWhenUsed="1"/>
+    <w:lsdException w:name="HTML Acronym" w:semiHidden="1" w:unhideWhenUsed="1"/>
+    <w:lsdException w:name="HTML Address" w:semiHidden="1" w:unhideWhenUsed="1"/>
+    <w:lsdException w:name="HTML Cite" w:semiHidden="1" w:unhideWhenUsed="1"/>
+    <w:lsdException w:name="HTML Code" w:semiHidden="1" w:unhideWhenUsed="1"/>
+    <w:lsdException w:name="HTML Definition" w:semiHidden="1" w:unhideWhenUsed="1"/>
+    <w:lsdException w:name="HTML Keyboard" w:semiHidden="1" w:unhideWhenUsed="1"/>
+    <w:lsdException w:name="HTML Preformatted" w:semiHidden="1" w:unhideWhenUsed="1"/>
+    <w:lsdException w:name="HTML Sample" w:semiHidden="1" w:unhideWhenUsed="1"/>
+    <w:lsdException w:name="HTML Typewriter" w:semiHidden="1" w:unhideWhenUsed="1"/>
+    <w:lsdException w:name="HTML Variable" w:semiHidden="1" w:unhideWhenUsed="1"/>
+    <w:lsdException w:name="Normal Table" w:semiHidden="1" w:unhideWhenUsed="1"/>
+    <w:lsdException w:name="annotation subject" w:semiHidden="1" w:unhideWhenUsed="1"/>
+    <w:lsdException w:name="No List" w:semiHidden="1" w:unhideWhenUsed="1"/>
+    <w:lsdException w:name="Outline List 1" w:semiHidden="1" w:unhideWhenUsed="1"/>
+    <w:lsdException w:name="Outline List 2" w:semiHidden="1" w:unhideWhenUsed="1"/>
+    <w:lsdException w:name="Outline List 3" w:semiHidden="1" w:unhideWhenUsed="1"/>
+    <w:lsdException w:name="Table Simple 1" w:semiHidden="1" w:unhideWhenUsed="1"/>
+    <w:lsdException w:name="Table Simple 2" w:semiHidden="1" w:unhideWhenUsed="1"/>
+    <w:lsdException w:name="Table Simple 3" w:semiHidden="1" w:unhideWhenUsed="1"/>
+    <w:lsdException w:name="Table Classic 1" w:semiHidden="1" w:unhideWhenUsed="1"/>
+    <w:lsdException w:name="Table Classic 2" w:semiHidden="1" w:unhideWhenUsed="1"/>
+    <w:lsdException w:name="Table Classic 3" w:semiHidden="1" w:unhideWhenUsed="1"/>
+    <w:lsdException w:name="Table Classic 4" w:semiHidden="1" w:unhideWhenUsed="1"/>
+    <w:lsdException w:name="Table Colorful 1" w:semiHidden="1" w:unhideWhenUsed="1"/>
+    <w:lsdException w:name="Table Colorful 2" w:semiHidden="1" w:unhideWhenUsed="1"/>
+    <w:lsdException w:name="Table Colorful 3" w:semiHidden="1" w:unhideWhenUsed="1"/>
+    <w:lsdException w:name="Table Columns 1" w:semiHidden="1" w:unhideWhenUsed="1"/>
+    <w:lsdException w:name="Table Columns 2" w:semiHidden="1" w:unhideWhenUsed="1"/>
+    <w:lsdException w:name="Table Columns 3" w:semiHidden="1" w:unhideWhenUsed="1"/>
+    <w:lsdException w:name="Table Columns 4" w:semiHidden="1" w:unhideWhenUsed="1"/>
+    <w:lsdException w:name="Table Columns 5" w:semiHidden="1" w:unhideWhenUsed="1"/>
+    <w:lsdException w:name="Table Grid 1" w:semiHidden="1" w:unhideWhenUsed="1"/>
+    <w:lsdException w:name="Table Grid 2" w:semiHidden="1" w:unhideWhenUsed="1"/>
+    <w:lsdException w:name="Table Grid 3" w:semiHidden="1" w:unhideWhenUsed="1"/>
+    <w:lsdException w:name="Table Grid 4" w:semiHidden="1" w:unhideWhenUsed="1"/>
+    <w:lsdException w:name="Table Grid 5" w:semiHidden="1" w:unhideWhenUsed="1"/>
+    <w:lsdException w:name="Table Grid 6" w:semiHidden="1" w:unhideWhenUsed="1"/>
+    <w:lsdException w:name="Table Grid 7" w:semiHidden="1" w:unhideWhenUsed="1"/>
+    <w:lsdException w:name="Table Grid 8" w:semiHidden="1" w:unhideWhenUsed="1"/>
+    <w:lsdException w:name="Table List 1" w:semiHidden="1" w:unhideWhenUsed="1"/>
+    <w:lsdException w:name="Table List 2" w:semiHidden="1" w:unhideWhenUsed="1"/>
+    <w:lsdException w:name="Table List 3" w:semiHidden="1" w:unhideWhenUsed="1"/>
+    <w:lsdException w:name="Table List 4" w:semiHidden="1" w:unhideWhenUsed="1"/>
+    <w:lsdException w:name="Table List 5" w:semiHidden="1" w:unhideWhenUsed="1"/>
+    <w:lsdException w:name="Table List 6" w:semiHidden="1" w:unhideWhenUsed="1"/>
+    <w:lsdException w:name="Table List 7" w:semiHidden="1" w:unhideWhenUsed="1"/>
+    <w:lsdException w:name="Table List 8" w:semiHidden="1" w:unhideWhenUsed="1"/>
+    <w:lsdException w:name="Table 3D effects 1" w:semiHidden="1" w:unhideWhenUsed="1"/>
+    <w:lsdException w:name="Table 3D effects 2" w:semiHidden="1" w:unhideWhenUsed="1"/>
+    <w:lsdException w:name="Table 3D effects 3" w:semiHidden="1" w:unhideWhenUsed="1"/>
+    <w:lsdException w:name="Table Contemporary" w:semiHidden="1" w:unhideWhenUsed="1"/>
+    <w:lsdException w:name="Table Elegant" w:semiHidden="1" w:unhideWhenUsed="1"/>
+    <w:lsdException w:name="Table Professional" w:semiHidden="1" w:unhideWhenUsed="1"/>
+    <w:lsdException w:name="Table Subtle 1" w:semiHidden="1" w:unhideWhenUsed="1"/>
+    <w:lsdException w:name="Table Subtle 2" w:semiHidden="1" w:unhideWhenUsed="1"/>
+    <w:lsdException w:name="Table Web 1" w:semiHidden="1" w:unhideWhenUsed="1"/>
+    <w:lsdException w:name="Table Web 2" w:semiHidden="1" w:unhideWhenUsed="1"/>
+    <w:lsdException w:name="Table Web 3" w:semiHidden="1" w:unhideWhenUsed="1"/>
+    <w:lsdException w:name="Balloon Text" w:semiHidden="1" w:unhideWhenUsed="1"/>
+    <w:lsdException w:name="Table Grid" w:semiHidden="1" w:uiPriority="59" w:unhideWhenUsed="1"/>
+    <w:lsdException w:name="Table Theme" w:semiHidden="1" w:unhideWhenUsed="1"/>
+    <w:lsdException w:name="Placeholder Text" w:semiHidden="1"/>
+    <w:lsdException w:name="No Spacing" w:uiPriority="1" w:qFormat="1"/>
+    <w:lsdException w:name="Light Shading" w:uiPriority="60"/>
+    <w:lsdException w:name="Light List" w:uiPriority="61"/>
+    <w:lsdException w:name="Light Grid" w:uiPriority="62"/>
+    <w:lsdException w:name="Medium Shading 1" w:uiPriority="63"/>
+    <w:lsdException w:name="Medium Shading 2" w:uiPriority="64"/>
+    <w:lsdException w:name="Medium List 1" w:uiPriority="65"/>
+    <w:lsdException w:name="Medium List 2" w:uiPriority="66"/>
+    <w:lsdException w:name="Medium Grid 1" w:uiPriority="67"/>
+    <w:lsdException w:name="Medium Grid 2" w:uiPriority="68"/>
+    <w:lsdException w:name="Medium Grid 3" w:uiPriority="69"/>
+    <w:lsdException w:name="Dark List" w:uiPriority="70"/>
+    <w:lsdException w:name="Colorful Shading" w:uiPriority="71"/>
+    <w:lsdException w:name="Colorful List" w:uiPriority="72"/>
+    <w:lsdException w:name="Colorful Grid" w:uiPriority="73"/>
+    <w:lsdException w:name="Light Shading Accent 1" w:uiPriority="60"/>
+    <w:lsdException w:name="Light List Accent 1" w:uiPriority="61"/>
+    <w:lsdException w:name="Light Grid Accent 1" w:uiPriority="62"/>
+    <w:lsdException w:name="Medium Shading 1 Accent 1" w:uiPriority="63"/>
+    <w:lsdException w:name="Medium Shading 2 Accent 1" w:uiPriority="64"/>
+    <w:lsdException w:name="Medium List 1 Accent 1" w:uiPriority="65"/>
+    <w:lsdException w:name="Revision" w:semiHidden="1"/>
+    <w:lsdException w:name="List Paragraph" w:uiPriority="34" w:qFormat="1"/>
+    <w:lsdException w:name="Quote" w:uiPriority="29" w:qFormat="1"/>
+    <w:lsdException w:name="Intense Quote" w:uiPriority="30" w:qFormat="1"/>
+    <w:lsdException w:name="Medium List 2 Accent 1" w:uiPriority="66"/>
+    <w:lsdException w:name="Medium Grid 1 Accent 1" w:uiPriority="67"/>
+    <w:lsdException w:name="Medium Grid 2 Accent 1" w:uiPriority="68"/>
+    <w:lsdException w:name="Medium Grid 3 Accent 1" w:uiPriority="69"/>
+    <w:lsdException w:name="Dark List Accent 1" w:uiPriority="70"/>
+    <w:lsdException w:name="Colorful Shading Accent 1" w:uiPriority="71"/>
+    <w:lsdException w:name="Colorful List Accent 1" w:uiPriority="72"/>
+    <w:lsdException w:name="Colorful Grid Accent 1" w:uiPriority="73"/>
+    <w:lsdException w:name="Light Shading Accent 2" w:uiPriority="60"/>
+    <w:lsdException w:name="Light List Accent 2" w:uiPriority="61"/>
+    <w:lsdException w:name="Light Grid Accent 2" w:uiPriority="62"/>
+    <w:lsdException w:name="Medium Shading 1 Accent 2" w:uiPriority="63"/>
+    <w:lsdException w:name="Medium Shading 2 Accent 2" w:uiPriority="64"/>
+    <w:lsdException w:name="Medium List 1 Accent 2" w:uiPriority="65"/>
+    <w:lsdException w:name="Medium List 2 Accent 2" w:uiPriority="66"/>
+    <w:lsdException w:name="Medium Grid 1 Accent 2" w:uiPriority="67"/>
+    <w:lsdException w:name="Medium Grid 2 Accent 2" w:uiPriority="68"/>
+    <w:lsdException w:name="Medium Grid 3 Accent 2" w:uiPriority="69"/>
+    <w:lsdException w:name="Dark List Accent 2" w:uiPriority="70"/>
+    <w:lsdException w:name="Colorful Shading Accent 2" w:uiPriority="71"/>
+    <w:lsdException w:name="Colorful List Accent 2" w:uiPriority="72"/>
+    <w:lsdException w:name="Colorful Grid Accent 2" w:uiPriority="73"/>
+    <w:lsdException w:name="Light Shading Accent 3" w:uiPriority="60"/>
+    <w:lsdException w:name="Light List Accent 3" w:uiPriority="61"/>
+    <w:lsdException w:name="Light Grid Accent 3" w:uiPriority="62"/>
+    <w:lsdException w:name="Medium Shading 1 Accent 3" w:uiPriority="63"/>
+    <w:lsdException w:name="Medium Shading 2 Accent 3" w:uiPriority="64"/>
+    <w:lsdException w:name="Medium List 1 Accent 3" w:uiPriority="65"/>
+    <w:lsdException w:name="Medium List 2 Accent 3" w:uiPriority="66"/>
+    <w:lsdException w:name="Medium Grid 1 Accent 3" w:uiPriority="67"/>
+    <w:lsdException w:name="Medium Grid 2 Accent 3" w:uiPriority="68"/>
+    <w:lsdException w:name="Medium Grid 3 Accent 3" w:uiPriority="69"/>
+    <w:lsdException w:name="Dark List Accent 3" w:uiPriority="70"/>
+    <w:lsdException w:name="Colorful Shading Accent 3" w:uiPriority="71"/>
+    <w:lsdException w:name="Colorful List Accent 3" w:uiPriority="72"/>
+    <w:lsdException w:name="Colorful Grid Accent 3" w:uiPriority="73"/>
+    <w:lsdException w:name="Light Shading Accent 4" w:uiPriority="60"/>
+    <w:lsdException w:name="Light List Accent 4" w:uiPriority="61"/>
+    <w:lsdException w:name="Light Grid Accent 4" w:uiPriority="62"/>
+    <w:lsdException w:name="Medium Shading 1 Accent 4" w:uiPriority="63"/>
+    <w:lsdException w:name="Medium Shading 2 Accent 4" w:uiPriority="64"/>
+    <w:lsdException w:name="Medium List 1 Accent 4" w:uiPriority="65"/>
+    <w:lsdException w:name="Medium List 2 Accent 4" w:uiPriority="66"/>
+    <w:lsdException w:name="Medium Grid 1 Accent 4" w:uiPriority="67"/>
+    <w:lsdException w:name="Medium Grid 2 Accent 4" w:uiPriority="68"/>
+    <w:lsdException w:name="Medium Grid 3 Accent 4" w:uiPriority="69"/>
+    <w:lsdException w:name="Dark List Accent 4" w:uiPriority="70"/>
+    <w:lsdException w:name="Colorful Shading Accent 4" w:uiPriority="71"/>
+    <w:lsdException w:name="Colorful List Accent 4" w:uiPriority="72"/>
+    <w:lsdException w:name="Colorful Grid Accent 4" w:uiPriority="73"/>
+    <w:lsdException w:name="Light Shading Accent 5" w:uiPriority="60"/>
+    <w:lsdException w:name="Light List Accent 5" w:uiPriority="61"/>
+    <w:lsdException w:name="Light Grid Accent 5" w:uiPriority="62"/>
+    <w:lsdException w:name="Medium Shading 1 Accent 5" w:uiPriority="63"/>
+    <w:lsdException w:name="Medium Shading 2 Accent 5" w:uiPriority="64"/>
+    <w:lsdException w:name="Medium List 1 Accent 5" w:uiPriority="65"/>
+    <w:lsdException w:name="Medium List 2 Accent 5" w:uiPriority="66"/>
+    <w:lsdException w:name="Medium Grid 1 Accent 5" w:uiPriority="67"/>
+    <w:lsdException w:name="Medium Grid 2 Accent 5" w:uiPriority="68"/>
+    <w:lsdException w:name="Medium Grid 3 Accent 5" w:uiPriority="69"/>
+    <w:lsdException w:name="Dark List Accent 5" w:uiPriority="70"/>
+    <w:lsdException w:name="Colorful Shading Accent 5" w:uiPriority="71"/>
+    <w:lsdException w:name="Colorful List Accent 5" w:uiPriority="72"/>
+    <w:lsdException w:name="Colorful Grid Accent 5" w:uiPriority="73"/>
+    <w:lsdException w:name="Light Shading Accent 6" w:uiPriority="60"/>
+    <w:lsdException w:name="Light List Accent 6" w:uiPriority="61"/>
+    <w:lsdException w:name="Light Grid Accent 6" w:uiPriority="62"/>
+    <w:lsdException w:name="Medium Shading 1 Accent 6" w:uiPriority="63"/>
+    <w:lsdException w:name="Medium Shading 2 Accent 6" w:uiPriority="64"/>
+    <w:lsdException w:name="Medium List 1 Accent 6" w:uiPriority="65"/>
+    <w:lsdException w:name="Medium List 2 Accent 6" w:uiPriority="66"/>
+    <w:lsdException w:name="Medium Grid 1 Accent 6" w:uiPriority="67"/>
+    <w:lsdException w:name="Medium Grid 2 Accent 6" w:uiPriority="68"/>
+    <w:lsdException w:name="Medium Grid 3 Accent 6" w:uiPriority="69"/>
+    <w:lsdException w:name="Dark List Accent 6" w:uiPriority="70"/>
+    <w:lsdException w:name="Colorful Shading Accent 6" w:uiPriority="71"/>
+    <w:lsdException w:name="Colorful List Accent 6" w:uiPriority="72"/>
+    <w:lsdException w:name="Colorful Grid Accent 6" w:uiPriority="73"/>
+    <w:lsdException w:name="Subtle Emphasis" w:uiPriority="19" w:qFormat="1"/>
+    <w:lsdException w:name="Intense Emphasis" w:uiPriority="21" w:qFormat="1"/>
+    <w:lsdException w:name="Subtle Reference" w:uiPriority="31" w:qFormat="1"/>
+    <w:lsdException w:name="Intense Reference" w:uiPriority="32" w:qFormat="1"/>
+    <w:lsdException w:name="Book Title" w:uiPriority="33" w:qFormat="1"/>
+    <w:lsdException w:name="Bibliography" w:semiHidden="1" w:uiPriority="37" w:unhideWhenUsed="1"/>
+    <w:lsdException w:name="TOC Heading" w:semiHidden="1" w:uiPriority="39" w:unhideWhenUsed="1" w:qFormat="1"/>
+    <w:lsdException w:name="Plain Table 1" w:uiPriority="41"/>
+    <w:lsdException w:name="Plain Table 2" w:uiPriority="42"/>
+    <w:lsdException w:name="Plain Table 3" w:uiPriority="43"/>
+    <w:lsdException w:name="Plain Table 4" w:uiPriority="44"/>
+    <w:lsdException w:name="Plain Table 5" w:uiPriority="45"/>
+    <w:lsdException w:name="Grid Table Light" w:uiPriority="40"/>
+    <w:lsdException w:name="Grid Table 1 Light" w:uiPriority="46"/>
+    <w:lsdException w:name="Grid Table 2" w:uiPriority="47"/>
+    <w:lsdException w:name="Grid Table 3" w:uiPriority="48"/>
+    <w:lsdException w:name="Grid Table 4" w:uiPriority="49"/>
+    <w:lsdException w:name="Grid Table 5 Dark" w:uiPriority="50"/>
+    <w:lsdException w:name="Grid Table 6 Colorful" w:uiPriority="51"/>
+    <w:lsdException w:name="Grid Table 7 Colorful" w:uiPriority="52"/>
+    <w:lsdException w:name="Grid Table 1 Light Accent 1" w:uiPriority="46"/>
+    <w:lsdException w:name="Grid Table 2 Accent 1" w:uiPriority="47"/>
+    <w:lsdException w:name="Grid Table 3 Accent 1" w:uiPriority="48"/>
+    <w:lsdException w:name="Grid Table 4 Accent 1" w:uiPriority="49"/>
+    <w:lsdException w:name="Grid Table 5 Dark Accent 1" w:uiPriority="50"/>
+    <w:lsdException w:name="Grid Table 6 Colorful Accent 1" w:uiPriority="51"/>
+    <w:lsdException w:name="Grid Table 7 Colorful Accent 1" w:uiPriority="52"/>
+    <w:lsdException w:name="Grid Table 1 Light Accent 2" w:uiPriority="46"/>
+    <w:lsdException w:name="Grid Table 2 Accent 2" w:uiPriority="47"/>
+    <w:lsdException w:name="Grid Table 3 Accent 2" w:uiPriority="48"/>
+    <w:lsdException w:name="Grid Table 4 Accent 2" w:uiPriority="49"/>
+    <w:lsdException w:name="Grid Table 5 Dark Accent 2" w:uiPriority="50"/>
+    <w:lsdException w:name="Grid Table 6 Colorful Accent 2" w:uiPriority="51"/>
+    <w:lsdException w:name="Grid Table 7 Colorful Accent 2" w:uiPriority="52"/>
+    <w:lsdException w:name="Grid Table 1 Light Accent 3" w:uiPriority="46"/>
+    <w:lsdException w:name="Grid Table 2 Accent 3" w:uiPriority="47"/>
+    <w:lsdException w:name="Grid Table 3 Accent 3" w:uiPriority="48"/>
+    <w:lsdException w:name="Grid Table 4 Accent 3" w:uiPriority="49"/>
+    <w:lsdException w:name="Grid Table 5 Dark Accent 3" w:uiPriority="50"/>
+    <w:lsdException w:name="Grid Table 6 Colorful Accent 3" w:uiPriority="51"/>
+    <w:lsdException w:name="Grid Table 7 Colorful Accent 3" w:uiPriority="52"/>
+    <w:lsdException w:name="Grid Table 1 Light Accent 4" w:uiPriority="46"/>
+    <w:lsdException w:name="Grid Table 2 Accent 4" w:uiPriority="47"/>
+    <w:lsdException w:name="Grid Table 3 Accent 4" w:uiPriority="48"/>
+    <w:lsdException w:name="Grid Table 4 Accent 4" w:uiPriority="49"/>
+    <w:lsdException w:name="Grid Table 5 Dark Accent 4" w:uiPriority="50"/>
+    <w:lsdException w:name="Grid Table 6 Colorful Accent 4" w:uiPriority="51"/>
+    <w:lsdException w:name="Grid Table 7 Colorful Accent 4" w:uiPriority="52"/>
+    <w:lsdException w:name="Grid Table 1 Light Accent 5" w:uiPriority="46"/>
+    <w:lsdException w:name="Grid Table 2 Accent 5" w:uiPriority="47"/>
+    <w:lsdException w:name="Grid Table 3 Accent 5" w:uiPriority="48"/>
+    <w:lsdException w:name="Grid Table 4 Accent 5" w:uiPriority="49"/>
+    <w:lsdException w:name="Grid Table 5 Dark Accent 5" w:uiPriority="50"/>
+    <w:lsdException w:name="Grid Table 6 Colorful Accent 5" w:uiPriority="51"/>
+    <w:lsdException w:name="Grid Table 7 Colorful Accent 5" w:uiPriority="52"/>
+    <w:lsdException w:name="Grid Table 1 Light Accent 6" w:uiPriority="46"/>
+    <w:lsdException w:name="Grid Table 2 Accent 6" w:uiPriority="47"/>
+    <w:lsdException w:name="Grid Table 3 Accent 6" w:uiPriority="48"/>
+    <w:lsdException w:name="Grid Table 4 Accent 6" w:uiPriority="49"/>
+    <w:lsdException w:name="Grid Table 5 Dark Accent 6" w:uiPriority="50"/>
+    <w:lsdException w:name="Grid Table 6 Colorful Accent 6" w:uiPriority="51"/>
+    <w:lsdException w:name="Grid Table 7 Colorful Accent 6" w:uiPriority="52"/>
+    <w:lsdException w:name="List Table 1 Light" w:uiPriority="46"/>
+    <w:lsdException w:name="List Table 2" w:uiPriority="47"/>
+    <w:lsdException w:name="List Table 3" w:uiPriority="48"/>
+    <w:lsdException w:name="List Table 4" w:uiPriority="49"/>
+    <w:lsdException w:name="List Table 5 Dark" w:uiPriority="50"/>
+    <w:lsdException w:name="List Table 6 Colorful" w:uiPriority="51"/>
+    <w:lsdException w:name="List Table 7 Colorful" w:uiPriority="52"/>
+    <w:lsdException w:name="List Table 1 Light Accent 1" w:uiPriority="46"/>
+    <w:lsdException w:name="List Table 2 Accent 1" w:uiPriority="47"/>
+    <w:lsdException w:name="List Table 3 Accent 1" w:uiPriority="48"/>
+    <w:lsdException w:name="List Table 4 Accent 1" w:uiPriority="49"/>
+    <w:lsdException w:name="List Table 5 Dark Accent 1" w:uiPriority="50"/>
+    <w:lsdException w:name="List Table 6 Colorful Accent 1" w:uiPriority="51"/>
+    <w:lsdException w:name="List Table 7 Colorful Accent 1" w:uiPriority="52"/>
+    <w:lsdException w:name="List Table 1 Light Accent 2" w:uiPriority="46"/>
+    <w:lsdException w:name="List Table 2 Accent 2" w:uiPriority="47"/>
+    <w:lsdException w:name="List Table 3 Accent 2" w:uiPriority="48"/>
+    <w:lsdException w:name="List Table 4 Accent 2" w:uiPriority="49"/>
+    <w:lsdException w:name="List Table 5 Dark Accent 2" w:uiPriority="50"/>
+    <w:lsdException w:name="List Table 6 Colorful Accent 2" w:uiPriority="51"/>
+    <w:lsdException w:name="List Table 7 Colorful Accent 2" w:uiPriority="52"/>
+    <w:lsdException w:name="List Table 1 Light Accent 3" w:uiPriority="46"/>
+    <w:lsdException w:name="List Table 2 Accent 3" w:uiPriority="47"/>
+    <w:lsdException w:name="List Table 3 Accent 3" w:uiPriority="48"/>
+    <w:lsdException w:name="List Table 4 Accent 3" w:uiPriority="49"/>
+    <w:lsdException w:name="List Table 5 Dark Accent 3" w:uiPriority="50"/>
+    <w:lsdException w:name="List Table 6 Colorful Accent 3" w:uiPriority="51"/>
+    <w:lsdException w:name="List Table 7 Colorful Accent 3" w:uiPriority="52"/>
+    <w:lsdException w:name="List Table 1 Light Accent 4" w:uiPriority="46"/>
+    <w:lsdException w:name="List Table 2 Accent 4" w:uiPriority="47"/>
+    <w:lsdException w:name="List Table 3 Accent 4" w:uiPriority="48"/>
+    <w:lsdException w:name="List Table 4 Accent 4" w:uiPriority="49"/>
+    <w:lsdException w:name="List Table 5 Dark Accent 4" w:uiPriority="50"/>
+    <w:lsdException w:name="List Table 6 Colorful Accent 4" w:uiPriority="51"/>
+    <w:lsdException w:name="List Table 7 Colorful Accent 4" w:uiPriority="52"/>
+    <w:lsdException w:name="List Table 1 Light Accent 5" w:uiPriority="46"/>
+    <w:lsdException w:name="List Table 2 Accent 5" w:uiPriority="47"/>
+    <w:lsdException w:name="List Table 3 Accent 5" w:uiPriority="48"/>
+    <w:lsdException w:name="List Table 4 Accent 5" w:uiPriority="49"/>
+    <w:lsdException w:name="List Table 5 Dark Accent 5" w:uiPriority="50"/>
+    <w:lsdException w:name="List Table 6 Colorful Accent 5" w:uiPriority="51"/>
+    <w:lsdException w:name="List Table 7 Colorful Accent 5" w:uiPriority="52"/>
+    <w:lsdException w:name="List Table 1 Light Accent 6" w:uiPriority="46"/>
+    <w:lsdException w:name="List Table 2 Accent 6" w:uiPriority="47"/>
+    <w:lsdException w:name="List Table 3 Accent 6" w:uiPriority="48"/>
+    <w:lsdException w:name="List Table 4 Accent 6" w:uiPriority="49"/>
+    <w:lsdException w:name="List Table 5 Dark Accent 6" w:uiPriority="50"/>
+    <w:lsdException w:name="List Table 6 Colorful Accent 6" w:uiPriority="51"/>
+    <w:lsdException w:name="List Table 7 Colorful Accent 6" w:uiPriority="52"/>
+    <w:lsdException w:name="Mention" w:semiHidden="1" w:unhideWhenUsed="1"/>
+    <w:lsdException w:name="Smart Hyperlink" w:semiHidden="1" w:unhideWhenUsed="1"/>
   </w:latentStyles>
   <w:style w:type="paragraph" w:default="1" w:styleId="Normal">
     <w:name w:val="Normal"/>
@@ -7585,7 +7354,6 @@
       <w:spacing w:after="0" w:line="240" w:lineRule="auto"/>
     </w:pPr>
     <w:tblPr>
-      <w:tblInd w:w="0" w:type="dxa"/>
       <w:tblBorders>
         <w:top w:val="single" w:sz="4" w:space="0" w:color="auto"/>
         <w:left w:val="single" w:sz="4" w:space="0" w:color="auto"/>
@@ -7594,12 +7362,6 @@
         <w:insideH w:val="single" w:sz="4" w:space="0" w:color="auto"/>
         <w:insideV w:val="single" w:sz="4" w:space="0" w:color="auto"/>
       </w:tblBorders>
-      <w:tblCellMar>
-        <w:top w:w="0" w:type="dxa"/>
-        <w:left w:w="108" w:type="dxa"/>
-        <w:bottom w:w="0" w:type="dxa"/>
-        <w:right w:w="108" w:type="dxa"/>
-      </w:tblCellMar>
     </w:tblPr>
   </w:style>
   <w:style w:type="table" w:customStyle="1" w:styleId="LightList-Accent11">
@@ -7613,19 +7375,12 @@
     <w:tblPr>
       <w:tblStyleRowBandSize w:val="1"/>
       <w:tblStyleColBandSize w:val="1"/>
-      <w:tblInd w:w="0" w:type="dxa"/>
       <w:tblBorders>
         <w:top w:val="single" w:sz="8" w:space="0" w:color="4F81BD" w:themeColor="accent1"/>
         <w:left w:val="single" w:sz="8" w:space="0" w:color="4F81BD" w:themeColor="accent1"/>
         <w:bottom w:val="single" w:sz="8" w:space="0" w:color="4F81BD" w:themeColor="accent1"/>
         <w:right w:val="single" w:sz="8" w:space="0" w:color="4F81BD" w:themeColor="accent1"/>
       </w:tblBorders>
-      <w:tblCellMar>
-        <w:top w:w="0" w:type="dxa"/>
-        <w:left w:w="108" w:type="dxa"/>
-        <w:bottom w:w="0" w:type="dxa"/>
-        <w:right w:w="108" w:type="dxa"/>
-      </w:tblCellMar>
     </w:tblPr>
     <w:tblStylePr w:type="firstRow">
       <w:pPr>
@@ -7705,19 +7460,12 @@
     <w:tblPr>
       <w:tblStyleRowBandSize w:val="1"/>
       <w:tblStyleColBandSize w:val="1"/>
-      <w:tblInd w:w="0" w:type="dxa"/>
       <w:tblBorders>
         <w:top w:val="single" w:sz="8" w:space="0" w:color="8064A2" w:themeColor="accent4"/>
         <w:left w:val="single" w:sz="8" w:space="0" w:color="8064A2" w:themeColor="accent4"/>
         <w:bottom w:val="single" w:sz="8" w:space="0" w:color="8064A2" w:themeColor="accent4"/>
         <w:right w:val="single" w:sz="8" w:space="0" w:color="8064A2" w:themeColor="accent4"/>
       </w:tblBorders>
-      <w:tblCellMar>
-        <w:top w:w="0" w:type="dxa"/>
-        <w:left w:w="108" w:type="dxa"/>
-        <w:bottom w:w="0" w:type="dxa"/>
-        <w:right w:w="108" w:type="dxa"/>
-      </w:tblCellMar>
     </w:tblPr>
     <w:tblStylePr w:type="firstRow">
       <w:pPr>
@@ -8294,7 +8042,7 @@
 </file>
 
 <file path=customXml/itemProps1.xml><?xml version="1.0" encoding="utf-8"?>
-<ds:datastoreItem xmlns:ds="http://schemas.openxmlformats.org/officeDocument/2006/customXml" ds:itemID="{F57A52C9-EFBA-4124-99D7-055E00B722AD}">
+<ds:datastoreItem xmlns:ds="http://schemas.openxmlformats.org/officeDocument/2006/customXml" ds:itemID="{77C57703-8635-41FE-AD5C-919BD52CA972}">
   <ds:schemaRefs>
     <ds:schemaRef ds:uri="http://schemas.openxmlformats.org/officeDocument/2006/bibliography"/>
   </ds:schemaRefs>
